--- a/App Tools Decision Matrix.docx
+++ b/App Tools Decision Matrix.docx
@@ -1,6 +1,6 @@
 
 <file path=word/document.xml><?xml version="1.0" encoding="utf-8"?>
-<w:document xmlns:wpc="http://schemas.microsoft.com/office/word/2010/wordprocessingCanvas" xmlns:mc="http://schemas.openxmlformats.org/markup-compatibility/2006" xmlns:o="urn:schemas-microsoft-com:office:office" xmlns:r="http://schemas.openxmlformats.org/officeDocument/2006/relationships" xmlns:m="http://schemas.openxmlformats.org/officeDocument/2006/math" xmlns:v="urn:schemas-microsoft-com:vml" xmlns:wp14="http://schemas.microsoft.com/office/word/2010/wordprocessingDrawing" xmlns:wp="http://schemas.openxmlformats.org/drawingml/2006/wordprocessingDrawing" xmlns:w10="urn:schemas-microsoft-com:office:word" xmlns:w="http://schemas.openxmlformats.org/wordprocessingml/2006/main" xmlns:w14="http://schemas.microsoft.com/office/word/2010/wordml" xmlns:wpg="http://schemas.microsoft.com/office/word/2010/wordprocessingGroup" xmlns:wpi="http://schemas.microsoft.com/office/word/2010/wordprocessingInk" xmlns:wne="http://schemas.microsoft.com/office/word/2006/wordml" xmlns:wps="http://schemas.microsoft.com/office/word/2010/wordprocessingShape" mc:Ignorable="w14 wp14">
+<w:document xmlns:wpc="http://schemas.microsoft.com/office/word/2010/wordprocessingCanvas" xmlns:mo="http://schemas.microsoft.com/office/mac/office/2008/main" xmlns:mc="http://schemas.openxmlformats.org/markup-compatibility/2006" xmlns:mv="urn:schemas-microsoft-com:mac:vml" xmlns:o="urn:schemas-microsoft-com:office:office" xmlns:r="http://schemas.openxmlformats.org/officeDocument/2006/relationships" xmlns:m="http://schemas.openxmlformats.org/officeDocument/2006/math" xmlns:v="urn:schemas-microsoft-com:vml" xmlns:wp14="http://schemas.microsoft.com/office/word/2010/wordprocessingDrawing" xmlns:wp="http://schemas.openxmlformats.org/drawingml/2006/wordprocessingDrawing" xmlns:w10="urn:schemas-microsoft-com:office:word" xmlns:w="http://schemas.openxmlformats.org/wordprocessingml/2006/main" xmlns:w14="http://schemas.microsoft.com/office/word/2010/wordml" xmlns:w15="http://schemas.microsoft.com/office/word/2012/wordml" xmlns:wpg="http://schemas.microsoft.com/office/word/2010/wordprocessingGroup" xmlns:wpi="http://schemas.microsoft.com/office/word/2010/wordprocessingInk" xmlns:wne="http://schemas.microsoft.com/office/word/2006/wordml" xmlns:wps="http://schemas.microsoft.com/office/word/2010/wordprocessingShape" mc:Ignorable="w14 w15 wp14">
   <w:body>
     <w:p>
       <w:pPr>
@@ -227,6 +227,7 @@
                 <w:szCs w:val="24"/>
               </w:rPr>
             </w:pPr>
+            <w:proofErr w:type="spellStart"/>
             <w:r>
               <w:rPr>
                 <w:rFonts w:ascii="Arial" w:hAnsi="Arial" w:cs="Arial"/>
@@ -234,8 +235,9 @@
                 <w:sz w:val="24"/>
                 <w:szCs w:val="24"/>
               </w:rPr>
-              <w:t>Alternative 3</w:t>
-            </w:r>
+              <w:t>Wix</w:t>
+            </w:r>
+            <w:proofErr w:type="spellEnd"/>
           </w:p>
         </w:tc>
         <w:tc>
@@ -347,6 +349,14 @@
                 <w:szCs w:val="24"/>
               </w:rPr>
             </w:pPr>
+            <w:r>
+              <w:rPr>
+                <w:rFonts w:ascii="Arial" w:hAnsi="Arial" w:cs="Arial"/>
+                <w:sz w:val="24"/>
+                <w:szCs w:val="24"/>
+              </w:rPr>
+              <w:t>5</w:t>
+            </w:r>
           </w:p>
         </w:tc>
         <w:tc>
@@ -445,6 +455,14 @@
                 <w:szCs w:val="24"/>
               </w:rPr>
             </w:pPr>
+            <w:r>
+              <w:rPr>
+                <w:rFonts w:ascii="Arial" w:hAnsi="Arial" w:cs="Arial"/>
+                <w:sz w:val="24"/>
+                <w:szCs w:val="24"/>
+              </w:rPr>
+              <w:t>5</w:t>
+            </w:r>
           </w:p>
         </w:tc>
         <w:tc>
@@ -543,6 +561,14 @@
                 <w:szCs w:val="24"/>
               </w:rPr>
             </w:pPr>
+            <w:r>
+              <w:rPr>
+                <w:rFonts w:ascii="Arial" w:hAnsi="Arial" w:cs="Arial"/>
+                <w:sz w:val="24"/>
+                <w:szCs w:val="24"/>
+              </w:rPr>
+              <w:t>5</w:t>
+            </w:r>
           </w:p>
         </w:tc>
         <w:tc>
@@ -644,6 +670,14 @@
                 <w:szCs w:val="24"/>
               </w:rPr>
             </w:pPr>
+            <w:r>
+              <w:rPr>
+                <w:rFonts w:ascii="Arial" w:hAnsi="Arial" w:cs="Arial"/>
+                <w:sz w:val="24"/>
+                <w:szCs w:val="24"/>
+              </w:rPr>
+              <w:t>5</w:t>
+            </w:r>
           </w:p>
         </w:tc>
         <w:tc>
@@ -827,6 +861,14 @@
                 <w:szCs w:val="24"/>
               </w:rPr>
             </w:pPr>
+            <w:r>
+              <w:rPr>
+                <w:rFonts w:ascii="Arial" w:hAnsi="Arial" w:cs="Arial"/>
+                <w:sz w:val="24"/>
+                <w:szCs w:val="24"/>
+              </w:rPr>
+              <w:t>5</w:t>
+            </w:r>
           </w:p>
         </w:tc>
         <w:tc>
@@ -1109,8 +1151,6 @@
           <w:szCs w:val="24"/>
         </w:rPr>
       </w:pPr>
-      <w:bookmarkStart w:id="0" w:name="_GoBack"/>
-      <w:bookmarkEnd w:id="0"/>
     </w:p>
     <w:p>
       <w:pPr>
@@ -1190,8 +1230,135 @@
           <w:sz w:val="24"/>
           <w:szCs w:val="24"/>
         </w:rPr>
-        <w:t>Alternative 3</w:t>
+        <w:t xml:space="preserve">Clark’s Take: Wix.com.  I pulled a lot of my suggestions from these websites: </w:t>
       </w:r>
+      <w:hyperlink r:id="rId5" w:history="1">
+        <w:r>
+          <w:rPr>
+            <w:rStyle w:val="Hyperlink"/>
+            <w:rFonts w:ascii="Arial" w:hAnsi="Arial" w:cs="Arial"/>
+            <w:sz w:val="24"/>
+            <w:szCs w:val="24"/>
+          </w:rPr>
+          <w:t>https://www.websitebuilderexpert.com/website-builders-comparison-chart/</w:t>
+        </w:r>
+      </w:hyperlink>
+      <w:r>
+        <w:rPr>
+          <w:rFonts w:ascii="Arial" w:hAnsi="Arial" w:cs="Arial"/>
+          <w:sz w:val="24"/>
+          <w:szCs w:val="24"/>
+        </w:rPr>
+        <w:t xml:space="preserve"> and </w:t>
+      </w:r>
+      <w:hyperlink r:id="rId6" w:history="1">
+        <w:r>
+          <w:rPr>
+            <w:rStyle w:val="Hyperlink"/>
+            <w:rFonts w:ascii="Arial" w:hAnsi="Arial" w:cs="Arial"/>
+            <w:sz w:val="24"/>
+            <w:szCs w:val="24"/>
+          </w:rPr>
+          <w:t>https://www.websitebuilderexpert.com/wix-vs-wordpress-comparison-chart/</w:t>
+        </w:r>
+      </w:hyperlink>
+      <w:bookmarkStart w:id="0" w:name="_GoBack"/>
+      <w:bookmarkEnd w:id="0"/>
+    </w:p>
+    <w:p>
+      <w:pPr>
+        <w:pStyle w:val="ListParagraph"/>
+        <w:spacing w:after="0"/>
+        <w:ind w:left="360"/>
+        <w:contextualSpacing w:val="0"/>
+        <w:rPr>
+          <w:rFonts w:ascii="Arial" w:hAnsi="Arial" w:cs="Arial"/>
+          <w:sz w:val="24"/>
+          <w:szCs w:val="24"/>
+        </w:rPr>
+      </w:pPr>
+      <w:r>
+        <w:rPr>
+          <w:rFonts w:ascii="Arial" w:hAnsi="Arial" w:cs="Arial"/>
+          <w:sz w:val="24"/>
+          <w:szCs w:val="24"/>
+        </w:rPr>
+        <w:t xml:space="preserve">I suggest </w:t>
+      </w:r>
+      <w:proofErr w:type="spellStart"/>
+      <w:r>
+        <w:rPr>
+          <w:rFonts w:ascii="Arial" w:hAnsi="Arial" w:cs="Arial"/>
+          <w:sz w:val="24"/>
+          <w:szCs w:val="24"/>
+        </w:rPr>
+        <w:t>Wix</w:t>
+      </w:r>
+      <w:proofErr w:type="spellEnd"/>
+      <w:r>
+        <w:rPr>
+          <w:rFonts w:ascii="Arial" w:hAnsi="Arial" w:cs="Arial"/>
+          <w:sz w:val="24"/>
+          <w:szCs w:val="24"/>
+        </w:rPr>
+        <w:t xml:space="preserve"> as a host because the ease of use/learning curve is much better vs word press. I compared everything to word press since that is what we are considering leaving. </w:t>
+      </w:r>
+      <w:proofErr w:type="spellStart"/>
+      <w:r>
+        <w:rPr>
+          <w:rFonts w:ascii="Arial" w:hAnsi="Arial" w:cs="Arial"/>
+          <w:sz w:val="24"/>
+          <w:szCs w:val="24"/>
+        </w:rPr>
+        <w:t>Wix</w:t>
+      </w:r>
+      <w:proofErr w:type="spellEnd"/>
+      <w:r>
+        <w:rPr>
+          <w:rFonts w:ascii="Arial" w:hAnsi="Arial" w:cs="Arial"/>
+          <w:sz w:val="24"/>
+          <w:szCs w:val="24"/>
+        </w:rPr>
+        <w:t xml:space="preserve"> provides a free plan along with ongoing maintenance so the </w:t>
+      </w:r>
+      <w:proofErr w:type="spellStart"/>
+      <w:r>
+        <w:rPr>
+          <w:rFonts w:ascii="Arial" w:hAnsi="Arial" w:cs="Arial"/>
+          <w:sz w:val="24"/>
+          <w:szCs w:val="24"/>
+        </w:rPr>
+        <w:t>Smithgall</w:t>
+      </w:r>
+      <w:proofErr w:type="spellEnd"/>
+      <w:r>
+        <w:rPr>
+          <w:rFonts w:ascii="Arial" w:hAnsi="Arial" w:cs="Arial"/>
+          <w:sz w:val="24"/>
+          <w:szCs w:val="24"/>
+        </w:rPr>
+        <w:t xml:space="preserve"> Woods user that takes over from us should not have to worry about battling future Cialis bugs.  *Disclosure: I have not personally used </w:t>
+      </w:r>
+      <w:proofErr w:type="spellStart"/>
+      <w:r>
+        <w:rPr>
+          <w:rFonts w:ascii="Arial" w:hAnsi="Arial" w:cs="Arial"/>
+          <w:sz w:val="24"/>
+          <w:szCs w:val="24"/>
+        </w:rPr>
+        <w:t>Wix</w:t>
+      </w:r>
+      <w:proofErr w:type="spellEnd"/>
+      <w:proofErr w:type="gramStart"/>
+      <w:r>
+        <w:rPr>
+          <w:rFonts w:ascii="Arial" w:hAnsi="Arial" w:cs="Arial"/>
+          <w:sz w:val="24"/>
+          <w:szCs w:val="24"/>
+        </w:rPr>
+        <w:t>….yet</w:t>
+      </w:r>
+      <w:proofErr w:type="gramEnd"/>
     </w:p>
     <w:p>
       <w:pPr>
@@ -1272,7 +1439,7 @@
 </file>
 
 <file path=word/numbering.xml><?xml version="1.0" encoding="utf-8"?>
-<w:numbering xmlns:wpc="http://schemas.microsoft.com/office/word/2010/wordprocessingCanvas" xmlns:mc="http://schemas.openxmlformats.org/markup-compatibility/2006" xmlns:o="urn:schemas-microsoft-com:office:office" xmlns:r="http://schemas.openxmlformats.org/officeDocument/2006/relationships" xmlns:m="http://schemas.openxmlformats.org/officeDocument/2006/math" xmlns:v="urn:schemas-microsoft-com:vml" xmlns:wp14="http://schemas.microsoft.com/office/word/2010/wordprocessingDrawing" xmlns:wp="http://schemas.openxmlformats.org/drawingml/2006/wordprocessingDrawing" xmlns:w10="urn:schemas-microsoft-com:office:word" xmlns:w="http://schemas.openxmlformats.org/wordprocessingml/2006/main" xmlns:w14="http://schemas.microsoft.com/office/word/2010/wordml" xmlns:wpg="http://schemas.microsoft.com/office/word/2010/wordprocessingGroup" xmlns:wpi="http://schemas.microsoft.com/office/word/2010/wordprocessingInk" xmlns:wne="http://schemas.microsoft.com/office/word/2006/wordml" xmlns:wps="http://schemas.microsoft.com/office/word/2010/wordprocessingShape" mc:Ignorable="w14 wp14">
+<w:numbering xmlns:wpc="http://schemas.microsoft.com/office/word/2010/wordprocessingCanvas" xmlns:mo="http://schemas.microsoft.com/office/mac/office/2008/main" xmlns:mc="http://schemas.openxmlformats.org/markup-compatibility/2006" xmlns:mv="urn:schemas-microsoft-com:mac:vml" xmlns:o="urn:schemas-microsoft-com:office:office" xmlns:r="http://schemas.openxmlformats.org/officeDocument/2006/relationships" xmlns:m="http://schemas.openxmlformats.org/officeDocument/2006/math" xmlns:v="urn:schemas-microsoft-com:vml" xmlns:wp14="http://schemas.microsoft.com/office/word/2010/wordprocessingDrawing" xmlns:wp="http://schemas.openxmlformats.org/drawingml/2006/wordprocessingDrawing" xmlns:w10="urn:schemas-microsoft-com:office:word" xmlns:w="http://schemas.openxmlformats.org/wordprocessingml/2006/main" xmlns:w14="http://schemas.microsoft.com/office/word/2010/wordml" xmlns:w15="http://schemas.microsoft.com/office/word/2012/wordml" xmlns:wpg="http://schemas.microsoft.com/office/word/2010/wordprocessingGroup" xmlns:wpi="http://schemas.microsoft.com/office/word/2010/wordprocessingInk" xmlns:wne="http://schemas.microsoft.com/office/word/2006/wordml" xmlns:wps="http://schemas.microsoft.com/office/word/2010/wordprocessingShape" mc:Ignorable="w14 w15 wp14">
   <w:abstractNum w:abstractNumId="0">
     <w:nsid w:val="312464B6"/>
     <w:multiLevelType w:val="hybridMultilevel"/>
@@ -1366,7 +1533,7 @@
 </file>
 
 <file path=word/styles.xml><?xml version="1.0" encoding="utf-8"?>
-<w:styles xmlns:mc="http://schemas.openxmlformats.org/markup-compatibility/2006" xmlns:r="http://schemas.openxmlformats.org/officeDocument/2006/relationships" xmlns:w="http://schemas.openxmlformats.org/wordprocessingml/2006/main" xmlns:w14="http://schemas.microsoft.com/office/word/2010/wordml" mc:Ignorable="w14">
+<w:styles xmlns:mc="http://schemas.openxmlformats.org/markup-compatibility/2006" xmlns:r="http://schemas.openxmlformats.org/officeDocument/2006/relationships" xmlns:w="http://schemas.openxmlformats.org/wordprocessingml/2006/main" xmlns:w14="http://schemas.microsoft.com/office/word/2010/wordml" xmlns:w15="http://schemas.microsoft.com/office/word/2012/wordml" mc:Ignorable="w14 w15">
   <w:docDefaults>
     <w:rPrDefault>
       <w:rPr>
@@ -1382,144 +1549,389 @@
       </w:pPr>
     </w:pPrDefault>
   </w:docDefaults>
-  <w:latentStyles w:defLockedState="0" w:defUIPriority="99" w:defSemiHidden="1" w:defUnhideWhenUsed="1" w:defQFormat="0" w:count="267">
-    <w:lsdException w:name="Normal" w:semiHidden="0" w:uiPriority="0" w:unhideWhenUsed="0" w:qFormat="1"/>
-    <w:lsdException w:name="heading 1" w:semiHidden="0" w:uiPriority="9" w:unhideWhenUsed="0" w:qFormat="1"/>
-    <w:lsdException w:name="heading 2" w:uiPriority="9" w:qFormat="1"/>
-    <w:lsdException w:name="heading 3" w:uiPriority="9" w:qFormat="1"/>
-    <w:lsdException w:name="heading 4" w:uiPriority="9" w:qFormat="1"/>
-    <w:lsdException w:name="heading 5" w:uiPriority="9" w:qFormat="1"/>
-    <w:lsdException w:name="heading 6" w:uiPriority="9" w:qFormat="1"/>
-    <w:lsdException w:name="heading 7" w:uiPriority="9" w:qFormat="1"/>
-    <w:lsdException w:name="heading 8" w:uiPriority="9" w:qFormat="1"/>
-    <w:lsdException w:name="heading 9" w:uiPriority="9" w:qFormat="1"/>
-    <w:lsdException w:name="toc 1" w:uiPriority="39"/>
-    <w:lsdException w:name="toc 2" w:uiPriority="39"/>
-    <w:lsdException w:name="toc 3" w:uiPriority="39"/>
-    <w:lsdException w:name="toc 4" w:uiPriority="39"/>
-    <w:lsdException w:name="toc 5" w:uiPriority="39"/>
-    <w:lsdException w:name="toc 6" w:uiPriority="39"/>
-    <w:lsdException w:name="toc 7" w:uiPriority="39"/>
-    <w:lsdException w:name="toc 8" w:uiPriority="39"/>
-    <w:lsdException w:name="toc 9" w:uiPriority="39"/>
-    <w:lsdException w:name="caption" w:uiPriority="35" w:qFormat="1"/>
-    <w:lsdException w:name="Title" w:semiHidden="0" w:uiPriority="10" w:unhideWhenUsed="0" w:qFormat="1"/>
-    <w:lsdException w:name="Default Paragraph Font" w:uiPriority="1"/>
-    <w:lsdException w:name="Subtitle" w:semiHidden="0" w:uiPriority="11" w:unhideWhenUsed="0" w:qFormat="1"/>
-    <w:lsdException w:name="Strong" w:semiHidden="0" w:uiPriority="22" w:unhideWhenUsed="0" w:qFormat="1"/>
-    <w:lsdException w:name="Emphasis" w:semiHidden="0" w:uiPriority="20" w:unhideWhenUsed="0" w:qFormat="1"/>
-    <w:lsdException w:name="Table Grid" w:semiHidden="0" w:uiPriority="59" w:unhideWhenUsed="0"/>
-    <w:lsdException w:name="Placeholder Text" w:unhideWhenUsed="0"/>
-    <w:lsdException w:name="No Spacing" w:semiHidden="0" w:uiPriority="1" w:unhideWhenUsed="0" w:qFormat="1"/>
-    <w:lsdException w:name="Light Shading" w:semiHidden="0" w:uiPriority="60" w:unhideWhenUsed="0"/>
-    <w:lsdException w:name="Light List" w:semiHidden="0" w:uiPriority="61" w:unhideWhenUsed="0"/>
-    <w:lsdException w:name="Light Grid" w:semiHidden="0" w:uiPriority="62" w:unhideWhenUsed="0"/>
-    <w:lsdException w:name="Medium Shading 1" w:semiHidden="0" w:uiPriority="63" w:unhideWhenUsed="0"/>
-    <w:lsdException w:name="Medium Shading 2" w:semiHidden="0" w:uiPriority="64" w:unhideWhenUsed="0"/>
-    <w:lsdException w:name="Medium List 1" w:semiHidden="0" w:uiPriority="65" w:unhideWhenUsed="0"/>
-    <w:lsdException w:name="Medium List 2" w:semiHidden="0" w:uiPriority="66" w:unhideWhenUsed="0"/>
-    <w:lsdException w:name="Medium Grid 1" w:semiHidden="0" w:uiPriority="67" w:unhideWhenUsed="0"/>
-    <w:lsdException w:name="Medium Grid 2" w:semiHidden="0" w:uiPriority="68" w:unhideWhenUsed="0"/>
-    <w:lsdException w:name="Medium Grid 3" w:semiHidden="0" w:uiPriority="69" w:unhideWhenUsed="0"/>
-    <w:lsdException w:name="Dark List" w:semiHidden="0" w:uiPriority="70" w:unhideWhenUsed="0"/>
-    <w:lsdException w:name="Colorful Shading" w:semiHidden="0" w:uiPriority="71" w:unhideWhenUsed="0"/>
-    <w:lsdException w:name="Colorful List" w:semiHidden="0" w:uiPriority="72" w:unhideWhenUsed="0"/>
-    <w:lsdException w:name="Colorful Grid" w:semiHidden="0" w:uiPriority="73" w:unhideWhenUsed="0"/>
-    <w:lsdException w:name="Light Shading Accent 1" w:semiHidden="0" w:uiPriority="60" w:unhideWhenUsed="0"/>
-    <w:lsdException w:name="Light List Accent 1" w:semiHidden="0" w:uiPriority="61" w:unhideWhenUsed="0"/>
-    <w:lsdException w:name="Light Grid Accent 1" w:semiHidden="0" w:uiPriority="62" w:unhideWhenUsed="0"/>
-    <w:lsdException w:name="Medium Shading 1 Accent 1" w:semiHidden="0" w:uiPriority="63" w:unhideWhenUsed="0"/>
-    <w:lsdException w:name="Medium Shading 2 Accent 1" w:semiHidden="0" w:uiPriority="64" w:unhideWhenUsed="0"/>
-    <w:lsdException w:name="Medium List 1 Accent 1" w:semiHidden="0" w:uiPriority="65" w:unhideWhenUsed="0"/>
-    <w:lsdException w:name="Revision" w:unhideWhenUsed="0"/>
-    <w:lsdException w:name="List Paragraph" w:semiHidden="0" w:uiPriority="34" w:unhideWhenUsed="0" w:qFormat="1"/>
-    <w:lsdException w:name="Quote" w:semiHidden="0" w:uiPriority="29" w:unhideWhenUsed="0" w:qFormat="1"/>
-    <w:lsdException w:name="Intense Quote" w:semiHidden="0" w:uiPriority="30" w:unhideWhenUsed="0" w:qFormat="1"/>
-    <w:lsdException w:name="Medium List 2 Accent 1" w:semiHidden="0" w:uiPriority="66" w:unhideWhenUsed="0"/>
-    <w:lsdException w:name="Medium Grid 1 Accent 1" w:semiHidden="0" w:uiPriority="67" w:unhideWhenUsed="0"/>
-    <w:lsdException w:name="Medium Grid 2 Accent 1" w:semiHidden="0" w:uiPriority="68" w:unhideWhenUsed="0"/>
-    <w:lsdException w:name="Medium Grid 3 Accent 1" w:semiHidden="0" w:uiPriority="69" w:unhideWhenUsed="0"/>
-    <w:lsdException w:name="Dark List Accent 1" w:semiHidden="0" w:uiPriority="70" w:unhideWhenUsed="0"/>
-    <w:lsdException w:name="Colorful Shading Accent 1" w:semiHidden="0" w:uiPriority="71" w:unhideWhenUsed="0"/>
-    <w:lsdException w:name="Colorful List Accent 1" w:semiHidden="0" w:uiPriority="72" w:unhideWhenUsed="0"/>
-    <w:lsdException w:name="Colorful Grid Accent 1" w:semiHidden="0" w:uiPriority="73" w:unhideWhenUsed="0"/>
-    <w:lsdException w:name="Light Shading Accent 2" w:semiHidden="0" w:uiPriority="60" w:unhideWhenUsed="0"/>
-    <w:lsdException w:name="Light List Accent 2" w:semiHidden="0" w:uiPriority="61" w:unhideWhenUsed="0"/>
-    <w:lsdException w:name="Light Grid Accent 2" w:semiHidden="0" w:uiPriority="62" w:unhideWhenUsed="0"/>
-    <w:lsdException w:name="Medium Shading 1 Accent 2" w:semiHidden="0" w:uiPriority="63" w:unhideWhenUsed="0"/>
-    <w:lsdException w:name="Medium Shading 2 Accent 2" w:semiHidden="0" w:uiPriority="64" w:unhideWhenUsed="0"/>
-    <w:lsdException w:name="Medium List 1 Accent 2" w:semiHidden="0" w:uiPriority="65" w:unhideWhenUsed="0"/>
-    <w:lsdException w:name="Medium List 2 Accent 2" w:semiHidden="0" w:uiPriority="66" w:unhideWhenUsed="0"/>
-    <w:lsdException w:name="Medium Grid 1 Accent 2" w:semiHidden="0" w:uiPriority="67" w:unhideWhenUsed="0"/>
-    <w:lsdException w:name="Medium Grid 2 Accent 2" w:semiHidden="0" w:uiPriority="68" w:unhideWhenUsed="0"/>
-    <w:lsdException w:name="Medium Grid 3 Accent 2" w:semiHidden="0" w:uiPriority="69" w:unhideWhenUsed="0"/>
-    <w:lsdException w:name="Dark List Accent 2" w:semiHidden="0" w:uiPriority="70" w:unhideWhenUsed="0"/>
-    <w:lsdException w:name="Colorful Shading Accent 2" w:semiHidden="0" w:uiPriority="71" w:unhideWhenUsed="0"/>
-    <w:lsdException w:name="Colorful List Accent 2" w:semiHidden="0" w:uiPriority="72" w:unhideWhenUsed="0"/>
-    <w:lsdException w:name="Colorful Grid Accent 2" w:semiHidden="0" w:uiPriority="73" w:unhideWhenUsed="0"/>
-    <w:lsdException w:name="Light Shading Accent 3" w:semiHidden="0" w:uiPriority="60" w:unhideWhenUsed="0"/>
-    <w:lsdException w:name="Light List Accent 3" w:semiHidden="0" w:uiPriority="61" w:unhideWhenUsed="0"/>
-    <w:lsdException w:name="Light Grid Accent 3" w:semiHidden="0" w:uiPriority="62" w:unhideWhenUsed="0"/>
-    <w:lsdException w:name="Medium Shading 1 Accent 3" w:semiHidden="0" w:uiPriority="63" w:unhideWhenUsed="0"/>
-    <w:lsdException w:name="Medium Shading 2 Accent 3" w:semiHidden="0" w:uiPriority="64" w:unhideWhenUsed="0"/>
-    <w:lsdException w:name="Medium List 1 Accent 3" w:semiHidden="0" w:uiPriority="65" w:unhideWhenUsed="0"/>
-    <w:lsdException w:name="Medium List 2 Accent 3" w:semiHidden="0" w:uiPriority="66" w:unhideWhenUsed="0"/>
-    <w:lsdException w:name="Medium Grid 1 Accent 3" w:semiHidden="0" w:uiPriority="67" w:unhideWhenUsed="0"/>
-    <w:lsdException w:name="Medium Grid 2 Accent 3" w:semiHidden="0" w:uiPriority="68" w:unhideWhenUsed="0"/>
-    <w:lsdException w:name="Medium Grid 3 Accent 3" w:semiHidden="0" w:uiPriority="69" w:unhideWhenUsed="0"/>
-    <w:lsdException w:name="Dark List Accent 3" w:semiHidden="0" w:uiPriority="70" w:unhideWhenUsed="0"/>
-    <w:lsdException w:name="Colorful Shading Accent 3" w:semiHidden="0" w:uiPriority="71" w:unhideWhenUsed="0"/>
-    <w:lsdException w:name="Colorful List Accent 3" w:semiHidden="0" w:uiPriority="72" w:unhideWhenUsed="0"/>
-    <w:lsdException w:name="Colorful Grid Accent 3" w:semiHidden="0" w:uiPriority="73" w:unhideWhenUsed="0"/>
-    <w:lsdException w:name="Light Shading Accent 4" w:semiHidden="0" w:uiPriority="60" w:unhideWhenUsed="0"/>
-    <w:lsdException w:name="Light List Accent 4" w:semiHidden="0" w:uiPriority="61" w:unhideWhenUsed="0"/>
-    <w:lsdException w:name="Light Grid Accent 4" w:semiHidden="0" w:uiPriority="62" w:unhideWhenUsed="0"/>
-    <w:lsdException w:name="Medium Shading 1 Accent 4" w:semiHidden="0" w:uiPriority="63" w:unhideWhenUsed="0"/>
-    <w:lsdException w:name="Medium Shading 2 Accent 4" w:semiHidden="0" w:uiPriority="64" w:unhideWhenUsed="0"/>
-    <w:lsdException w:name="Medium List 1 Accent 4" w:semiHidden="0" w:uiPriority="65" w:unhideWhenUsed="0"/>
-    <w:lsdException w:name="Medium List 2 Accent 4" w:semiHidden="0" w:uiPriority="66" w:unhideWhenUsed="0"/>
-    <w:lsdException w:name="Medium Grid 1 Accent 4" w:semiHidden="0" w:uiPriority="67" w:unhideWhenUsed="0"/>
-    <w:lsdException w:name="Medium Grid 2 Accent 4" w:semiHidden="0" w:uiPriority="68" w:unhideWhenUsed="0"/>
-    <w:lsdException w:name="Medium Grid 3 Accent 4" w:semiHidden="0" w:uiPriority="69" w:unhideWhenUsed="0"/>
-    <w:lsdException w:name="Dark List Accent 4" w:semiHidden="0" w:uiPriority="70" w:unhideWhenUsed="0"/>
-    <w:lsdException w:name="Colorful Shading Accent 4" w:semiHidden="0" w:uiPriority="71" w:unhideWhenUsed="0"/>
-    <w:lsdException w:name="Colorful List Accent 4" w:semiHidden="0" w:uiPriority="72" w:unhideWhenUsed="0"/>
-    <w:lsdException w:name="Colorful Grid Accent 4" w:semiHidden="0" w:uiPriority="73" w:unhideWhenUsed="0"/>
-    <w:lsdException w:name="Light Shading Accent 5" w:semiHidden="0" w:uiPriority="60" w:unhideWhenUsed="0"/>
-    <w:lsdException w:name="Light List Accent 5" w:semiHidden="0" w:uiPriority="61" w:unhideWhenUsed="0"/>
-    <w:lsdException w:name="Light Grid Accent 5" w:semiHidden="0" w:uiPriority="62" w:unhideWhenUsed="0"/>
-    <w:lsdException w:name="Medium Shading 1 Accent 5" w:semiHidden="0" w:uiPriority="63" w:unhideWhenUsed="0"/>
-    <w:lsdException w:name="Medium Shading 2 Accent 5" w:semiHidden="0" w:uiPriority="64" w:unhideWhenUsed="0"/>
-    <w:lsdException w:name="Medium List 1 Accent 5" w:semiHidden="0" w:uiPriority="65" w:unhideWhenUsed="0"/>
-    <w:lsdException w:name="Medium List 2 Accent 5" w:semiHidden="0" w:uiPriority="66" w:unhideWhenUsed="0"/>
-    <w:lsdException w:name="Medium Grid 1 Accent 5" w:semiHidden="0" w:uiPriority="67" w:unhideWhenUsed="0"/>
-    <w:lsdException w:name="Medium Grid 2 Accent 5" w:semiHidden="0" w:uiPriority="68" w:unhideWhenUsed="0"/>
-    <w:lsdException w:name="Medium Grid 3 Accent 5" w:semiHidden="0" w:uiPriority="69" w:unhideWhenUsed="0"/>
-    <w:lsdException w:name="Dark List Accent 5" w:semiHidden="0" w:uiPriority="70" w:unhideWhenUsed="0"/>
-    <w:lsdException w:name="Colorful Shading Accent 5" w:semiHidden="0" w:uiPriority="71" w:unhideWhenUsed="0"/>
-    <w:lsdException w:name="Colorful List Accent 5" w:semiHidden="0" w:uiPriority="72" w:unhideWhenUsed="0"/>
-    <w:lsdException w:name="Colorful Grid Accent 5" w:semiHidden="0" w:uiPriority="73" w:unhideWhenUsed="0"/>
-    <w:lsdException w:name="Light Shading Accent 6" w:semiHidden="0" w:uiPriority="60" w:unhideWhenUsed="0"/>
-    <w:lsdException w:name="Light List Accent 6" w:semiHidden="0" w:uiPriority="61" w:unhideWhenUsed="0"/>
-    <w:lsdException w:name="Light Grid Accent 6" w:semiHidden="0" w:uiPriority="62" w:unhideWhenUsed="0"/>
-    <w:lsdException w:name="Medium Shading 1 Accent 6" w:semiHidden="0" w:uiPriority="63" w:unhideWhenUsed="0"/>
-    <w:lsdException w:name="Medium Shading 2 Accent 6" w:semiHidden="0" w:uiPriority="64" w:unhideWhenUsed="0"/>
-    <w:lsdException w:name="Medium List 1 Accent 6" w:semiHidden="0" w:uiPriority="65" w:unhideWhenUsed="0"/>
-    <w:lsdException w:name="Medium List 2 Accent 6" w:semiHidden="0" w:uiPriority="66" w:unhideWhenUsed="0"/>
-    <w:lsdException w:name="Medium Grid 1 Accent 6" w:semiHidden="0" w:uiPriority="67" w:unhideWhenUsed="0"/>
-    <w:lsdException w:name="Medium Grid 2 Accent 6" w:semiHidden="0" w:uiPriority="68" w:unhideWhenUsed="0"/>
-    <w:lsdException w:name="Medium Grid 3 Accent 6" w:semiHidden="0" w:uiPriority="69" w:unhideWhenUsed="0"/>
-    <w:lsdException w:name="Dark List Accent 6" w:semiHidden="0" w:uiPriority="70" w:unhideWhenUsed="0"/>
-    <w:lsdException w:name="Colorful Shading Accent 6" w:semiHidden="0" w:uiPriority="71" w:unhideWhenUsed="0"/>
-    <w:lsdException w:name="Colorful List Accent 6" w:semiHidden="0" w:uiPriority="72" w:unhideWhenUsed="0"/>
-    <w:lsdException w:name="Colorful Grid Accent 6" w:semiHidden="0" w:uiPriority="73" w:unhideWhenUsed="0"/>
-    <w:lsdException w:name="Subtle Emphasis" w:semiHidden="0" w:uiPriority="19" w:unhideWhenUsed="0" w:qFormat="1"/>
-    <w:lsdException w:name="Intense Emphasis" w:semiHidden="0" w:uiPriority="21" w:unhideWhenUsed="0" w:qFormat="1"/>
-    <w:lsdException w:name="Subtle Reference" w:semiHidden="0" w:uiPriority="31" w:unhideWhenUsed="0" w:qFormat="1"/>
-    <w:lsdException w:name="Intense Reference" w:semiHidden="0" w:uiPriority="32" w:unhideWhenUsed="0" w:qFormat="1"/>
-    <w:lsdException w:name="Book Title" w:semiHidden="0" w:uiPriority="33" w:unhideWhenUsed="0" w:qFormat="1"/>
-    <w:lsdException w:name="Bibliography" w:uiPriority="37"/>
-    <w:lsdException w:name="TOC Heading" w:uiPriority="39" w:qFormat="1"/>
+  <w:latentStyles w:defLockedState="0" w:defUIPriority="99" w:defSemiHidden="0" w:defUnhideWhenUsed="0" w:defQFormat="0" w:count="382">
+    <w:lsdException w:name="Normal" w:uiPriority="0" w:qFormat="1"/>
+    <w:lsdException w:name="heading 1" w:uiPriority="9" w:qFormat="1"/>
+    <w:lsdException w:name="heading 2" w:semiHidden="1" w:uiPriority="9" w:unhideWhenUsed="1" w:qFormat="1"/>
+    <w:lsdException w:name="heading 3" w:semiHidden="1" w:uiPriority="9" w:unhideWhenUsed="1" w:qFormat="1"/>
+    <w:lsdException w:name="heading 4" w:semiHidden="1" w:uiPriority="9" w:unhideWhenUsed="1" w:qFormat="1"/>
+    <w:lsdException w:name="heading 5" w:semiHidden="1" w:uiPriority="9" w:unhideWhenUsed="1" w:qFormat="1"/>
+    <w:lsdException w:name="heading 6" w:semiHidden="1" w:uiPriority="9" w:unhideWhenUsed="1" w:qFormat="1"/>
+    <w:lsdException w:name="heading 7" w:semiHidden="1" w:uiPriority="9" w:unhideWhenUsed="1" w:qFormat="1"/>
+    <w:lsdException w:name="heading 8" w:semiHidden="1" w:uiPriority="9" w:unhideWhenUsed="1" w:qFormat="1"/>
+    <w:lsdException w:name="heading 9" w:semiHidden="1" w:uiPriority="9" w:unhideWhenUsed="1" w:qFormat="1"/>
+    <w:lsdException w:name="index 1" w:semiHidden="1" w:unhideWhenUsed="1"/>
+    <w:lsdException w:name="index 2" w:semiHidden="1" w:unhideWhenUsed="1"/>
+    <w:lsdException w:name="index 3" w:semiHidden="1" w:unhideWhenUsed="1"/>
+    <w:lsdException w:name="index 4" w:semiHidden="1" w:unhideWhenUsed="1"/>
+    <w:lsdException w:name="index 5" w:semiHidden="1" w:unhideWhenUsed="1"/>
+    <w:lsdException w:name="index 6" w:semiHidden="1" w:unhideWhenUsed="1"/>
+    <w:lsdException w:name="index 7" w:semiHidden="1" w:unhideWhenUsed="1"/>
+    <w:lsdException w:name="index 8" w:semiHidden="1" w:unhideWhenUsed="1"/>
+    <w:lsdException w:name="index 9" w:semiHidden="1" w:unhideWhenUsed="1"/>
+    <w:lsdException w:name="toc 1" w:semiHidden="1" w:uiPriority="39" w:unhideWhenUsed="1"/>
+    <w:lsdException w:name="toc 2" w:semiHidden="1" w:uiPriority="39" w:unhideWhenUsed="1"/>
+    <w:lsdException w:name="toc 3" w:semiHidden="1" w:uiPriority="39" w:unhideWhenUsed="1"/>
+    <w:lsdException w:name="toc 4" w:semiHidden="1" w:uiPriority="39" w:unhideWhenUsed="1"/>
+    <w:lsdException w:name="toc 5" w:semiHidden="1" w:uiPriority="39" w:unhideWhenUsed="1"/>
+    <w:lsdException w:name="toc 6" w:semiHidden="1" w:uiPriority="39" w:unhideWhenUsed="1"/>
+    <w:lsdException w:name="toc 7" w:semiHidden="1" w:uiPriority="39" w:unhideWhenUsed="1"/>
+    <w:lsdException w:name="toc 8" w:semiHidden="1" w:uiPriority="39" w:unhideWhenUsed="1"/>
+    <w:lsdException w:name="toc 9" w:semiHidden="1" w:uiPriority="39" w:unhideWhenUsed="1"/>
+    <w:lsdException w:name="Normal Indent" w:semiHidden="1" w:unhideWhenUsed="1"/>
+    <w:lsdException w:name="footnote text" w:semiHidden="1" w:unhideWhenUsed="1"/>
+    <w:lsdException w:name="annotation text" w:semiHidden="1" w:unhideWhenUsed="1"/>
+    <w:lsdException w:name="header" w:semiHidden="1" w:unhideWhenUsed="1"/>
+    <w:lsdException w:name="footer" w:semiHidden="1" w:unhideWhenUsed="1"/>
+    <w:lsdException w:name="index heading" w:semiHidden="1" w:unhideWhenUsed="1"/>
+    <w:lsdException w:name="caption" w:semiHidden="1" w:uiPriority="35" w:unhideWhenUsed="1" w:qFormat="1"/>
+    <w:lsdException w:name="table of figures" w:semiHidden="1" w:unhideWhenUsed="1"/>
+    <w:lsdException w:name="envelope address" w:semiHidden="1" w:unhideWhenUsed="1"/>
+    <w:lsdException w:name="envelope return" w:semiHidden="1" w:unhideWhenUsed="1"/>
+    <w:lsdException w:name="footnote reference" w:semiHidden="1" w:unhideWhenUsed="1"/>
+    <w:lsdException w:name="annotation reference" w:semiHidden="1" w:unhideWhenUsed="1"/>
+    <w:lsdException w:name="line number" w:semiHidden="1" w:unhideWhenUsed="1"/>
+    <w:lsdException w:name="page number" w:semiHidden="1" w:unhideWhenUsed="1"/>
+    <w:lsdException w:name="endnote reference" w:semiHidden="1" w:unhideWhenUsed="1"/>
+    <w:lsdException w:name="endnote text" w:semiHidden="1" w:unhideWhenUsed="1"/>
+    <w:lsdException w:name="table of authorities" w:semiHidden="1" w:unhideWhenUsed="1"/>
+    <w:lsdException w:name="macro" w:semiHidden="1" w:unhideWhenUsed="1"/>
+    <w:lsdException w:name="toa heading" w:semiHidden="1" w:unhideWhenUsed="1"/>
+    <w:lsdException w:name="List" w:semiHidden="1" w:unhideWhenUsed="1"/>
+    <w:lsdException w:name="List Bullet" w:semiHidden="1" w:unhideWhenUsed="1"/>
+    <w:lsdException w:name="List Number" w:semiHidden="1" w:unhideWhenUsed="1"/>
+    <w:lsdException w:name="List 2" w:semiHidden="1" w:unhideWhenUsed="1"/>
+    <w:lsdException w:name="List 3" w:semiHidden="1" w:unhideWhenUsed="1"/>
+    <w:lsdException w:name="List 4" w:semiHidden="1" w:unhideWhenUsed="1"/>
+    <w:lsdException w:name="List 5" w:semiHidden="1" w:unhideWhenUsed="1"/>
+    <w:lsdException w:name="List Bullet 2" w:semiHidden="1" w:unhideWhenUsed="1"/>
+    <w:lsdException w:name="List Bullet 3" w:semiHidden="1" w:unhideWhenUsed="1"/>
+    <w:lsdException w:name="List Bullet 4" w:semiHidden="1" w:unhideWhenUsed="1"/>
+    <w:lsdException w:name="List Bullet 5" w:semiHidden="1" w:unhideWhenUsed="1"/>
+    <w:lsdException w:name="List Number 2" w:semiHidden="1" w:unhideWhenUsed="1"/>
+    <w:lsdException w:name="List Number 3" w:semiHidden="1" w:unhideWhenUsed="1"/>
+    <w:lsdException w:name="List Number 4" w:semiHidden="1" w:unhideWhenUsed="1"/>
+    <w:lsdException w:name="List Number 5" w:semiHidden="1" w:unhideWhenUsed="1"/>
+    <w:lsdException w:name="Title" w:uiPriority="10" w:qFormat="1"/>
+    <w:lsdException w:name="Closing" w:semiHidden="1" w:unhideWhenUsed="1"/>
+    <w:lsdException w:name="Signature" w:semiHidden="1" w:unhideWhenUsed="1"/>
+    <w:lsdException w:name="Default Paragraph Font" w:semiHidden="1" w:uiPriority="1" w:unhideWhenUsed="1"/>
+    <w:lsdException w:name="Body Text" w:semiHidden="1" w:unhideWhenUsed="1"/>
+    <w:lsdException w:name="Body Text Indent" w:semiHidden="1" w:unhideWhenUsed="1"/>
+    <w:lsdException w:name="List Continue" w:semiHidden="1" w:unhideWhenUsed="1"/>
+    <w:lsdException w:name="List Continue 2" w:semiHidden="1" w:unhideWhenUsed="1"/>
+    <w:lsdException w:name="List Continue 3" w:semiHidden="1" w:unhideWhenUsed="1"/>
+    <w:lsdException w:name="List Continue 4" w:semiHidden="1" w:unhideWhenUsed="1"/>
+    <w:lsdException w:name="List Continue 5" w:semiHidden="1" w:unhideWhenUsed="1"/>
+    <w:lsdException w:name="Message Header" w:semiHidden="1" w:unhideWhenUsed="1"/>
+    <w:lsdException w:name="Subtitle" w:uiPriority="11" w:qFormat="1"/>
+    <w:lsdException w:name="Salutation" w:semiHidden="1" w:unhideWhenUsed="1"/>
+    <w:lsdException w:name="Date" w:semiHidden="1" w:unhideWhenUsed="1"/>
+    <w:lsdException w:name="Body Text First Indent" w:semiHidden="1" w:unhideWhenUsed="1"/>
+    <w:lsdException w:name="Body Text First Indent 2" w:semiHidden="1" w:unhideWhenUsed="1"/>
+    <w:lsdException w:name="Note Heading" w:semiHidden="1" w:unhideWhenUsed="1"/>
+    <w:lsdException w:name="Body Text 2" w:semiHidden="1" w:unhideWhenUsed="1"/>
+    <w:lsdException w:name="Body Text 3" w:semiHidden="1" w:unhideWhenUsed="1"/>
+    <w:lsdException w:name="Body Text Indent 2" w:semiHidden="1" w:unhideWhenUsed="1"/>
+    <w:lsdException w:name="Body Text Indent 3" w:semiHidden="1" w:unhideWhenUsed="1"/>
+    <w:lsdException w:name="Block Text" w:semiHidden="1" w:unhideWhenUsed="1"/>
+    <w:lsdException w:name="Hyperlink" w:semiHidden="1" w:unhideWhenUsed="1"/>
+    <w:lsdException w:name="FollowedHyperlink" w:semiHidden="1" w:unhideWhenUsed="1"/>
+    <w:lsdException w:name="Strong" w:uiPriority="22" w:qFormat="1"/>
+    <w:lsdException w:name="Emphasis" w:uiPriority="20" w:qFormat="1"/>
+    <w:lsdException w:name="Document Map" w:semiHidden="1" w:unhideWhenUsed="1"/>
+    <w:lsdException w:name="Plain Text" w:semiHidden="1" w:unhideWhenUsed="1"/>
+    <w:lsdException w:name="E-mail Signature" w:semiHidden="1" w:unhideWhenUsed="1"/>
+    <w:lsdException w:name="HTML Top of Form" w:semiHidden="1" w:unhideWhenUsed="1"/>
+    <w:lsdException w:name="HTML Bottom of Form" w:semiHidden="1" w:unhideWhenUsed="1"/>
+    <w:lsdException w:name="Normal (Web)" w:semiHidden="1" w:unhideWhenUsed="1"/>
+    <w:lsdException w:name="HTML Acronym" w:semiHidden="1" w:unhideWhenUsed="1"/>
+    <w:lsdException w:name="HTML Address" w:semiHidden="1" w:unhideWhenUsed="1"/>
+    <w:lsdException w:name="HTML Cite" w:semiHidden="1" w:unhideWhenUsed="1"/>
+    <w:lsdException w:name="HTML Code" w:semiHidden="1" w:unhideWhenUsed="1"/>
+    <w:lsdException w:name="HTML Definition" w:semiHidden="1" w:unhideWhenUsed="1"/>
+    <w:lsdException w:name="HTML Keyboard" w:semiHidden="1" w:unhideWhenUsed="1"/>
+    <w:lsdException w:name="HTML Preformatted" w:semiHidden="1" w:unhideWhenUsed="1"/>
+    <w:lsdException w:name="HTML Sample" w:semiHidden="1" w:unhideWhenUsed="1"/>
+    <w:lsdException w:name="HTML Typewriter" w:semiHidden="1" w:unhideWhenUsed="1"/>
+    <w:lsdException w:name="HTML Variable" w:semiHidden="1" w:unhideWhenUsed="1"/>
+    <w:lsdException w:name="Normal Table" w:semiHidden="1" w:unhideWhenUsed="1"/>
+    <w:lsdException w:name="annotation subject" w:semiHidden="1" w:unhideWhenUsed="1"/>
+    <w:lsdException w:name="No List" w:semiHidden="1" w:unhideWhenUsed="1"/>
+    <w:lsdException w:name="Outline List 1" w:semiHidden="1" w:unhideWhenUsed="1"/>
+    <w:lsdException w:name="Outline List 2" w:semiHidden="1" w:unhideWhenUsed="1"/>
+    <w:lsdException w:name="Outline List 3" w:semiHidden="1" w:unhideWhenUsed="1"/>
+    <w:lsdException w:name="Table Simple 1" w:semiHidden="1" w:unhideWhenUsed="1"/>
+    <w:lsdException w:name="Table Simple 2" w:semiHidden="1" w:unhideWhenUsed="1"/>
+    <w:lsdException w:name="Table Simple 3" w:semiHidden="1" w:unhideWhenUsed="1"/>
+    <w:lsdException w:name="Table Classic 1" w:semiHidden="1" w:unhideWhenUsed="1"/>
+    <w:lsdException w:name="Table Classic 2" w:semiHidden="1" w:unhideWhenUsed="1"/>
+    <w:lsdException w:name="Table Classic 3" w:semiHidden="1" w:unhideWhenUsed="1"/>
+    <w:lsdException w:name="Table Classic 4" w:semiHidden="1" w:unhideWhenUsed="1"/>
+    <w:lsdException w:name="Table Colorful 1" w:semiHidden="1" w:unhideWhenUsed="1"/>
+    <w:lsdException w:name="Table Colorful 2" w:semiHidden="1" w:unhideWhenUsed="1"/>
+    <w:lsdException w:name="Table Colorful 3" w:semiHidden="1" w:unhideWhenUsed="1"/>
+    <w:lsdException w:name="Table Columns 1" w:semiHidden="1" w:unhideWhenUsed="1"/>
+    <w:lsdException w:name="Table Columns 2" w:semiHidden="1" w:unhideWhenUsed="1"/>
+    <w:lsdException w:name="Table Columns 3" w:semiHidden="1" w:unhideWhenUsed="1"/>
+    <w:lsdException w:name="Table Columns 4" w:semiHidden="1" w:unhideWhenUsed="1"/>
+    <w:lsdException w:name="Table Columns 5" w:semiHidden="1" w:unhideWhenUsed="1"/>
+    <w:lsdException w:name="Table Grid 1" w:semiHidden="1" w:unhideWhenUsed="1"/>
+    <w:lsdException w:name="Table Grid 2" w:semiHidden="1" w:unhideWhenUsed="1"/>
+    <w:lsdException w:name="Table Grid 3" w:semiHidden="1" w:unhideWhenUsed="1"/>
+    <w:lsdException w:name="Table Grid 4" w:semiHidden="1" w:unhideWhenUsed="1"/>
+    <w:lsdException w:name="Table Grid 5" w:semiHidden="1" w:unhideWhenUsed="1"/>
+    <w:lsdException w:name="Table Grid 6" w:semiHidden="1" w:unhideWhenUsed="1"/>
+    <w:lsdException w:name="Table Grid 7" w:semiHidden="1" w:unhideWhenUsed="1"/>
+    <w:lsdException w:name="Table Grid 8" w:semiHidden="1" w:unhideWhenUsed="1"/>
+    <w:lsdException w:name="Table List 1" w:semiHidden="1" w:unhideWhenUsed="1"/>
+    <w:lsdException w:name="Table List 2" w:semiHidden="1" w:unhideWhenUsed="1"/>
+    <w:lsdException w:name="Table List 3" w:semiHidden="1" w:unhideWhenUsed="1"/>
+    <w:lsdException w:name="Table List 4" w:semiHidden="1" w:unhideWhenUsed="1"/>
+    <w:lsdException w:name="Table List 5" w:semiHidden="1" w:unhideWhenUsed="1"/>
+    <w:lsdException w:name="Table List 6" w:semiHidden="1" w:unhideWhenUsed="1"/>
+    <w:lsdException w:name="Table List 7" w:semiHidden="1" w:unhideWhenUsed="1"/>
+    <w:lsdException w:name="Table List 8" w:semiHidden="1" w:unhideWhenUsed="1"/>
+    <w:lsdException w:name="Table 3D effects 1" w:semiHidden="1" w:unhideWhenUsed="1"/>
+    <w:lsdException w:name="Table 3D effects 2" w:semiHidden="1" w:unhideWhenUsed="1"/>
+    <w:lsdException w:name="Table 3D effects 3" w:semiHidden="1" w:unhideWhenUsed="1"/>
+    <w:lsdException w:name="Table Contemporary" w:semiHidden="1" w:unhideWhenUsed="1"/>
+    <w:lsdException w:name="Table Elegant" w:semiHidden="1" w:unhideWhenUsed="1"/>
+    <w:lsdException w:name="Table Professional" w:semiHidden="1" w:unhideWhenUsed="1"/>
+    <w:lsdException w:name="Table Subtle 1" w:semiHidden="1" w:unhideWhenUsed="1"/>
+    <w:lsdException w:name="Table Subtle 2" w:semiHidden="1" w:unhideWhenUsed="1"/>
+    <w:lsdException w:name="Table Web 1" w:semiHidden="1" w:unhideWhenUsed="1"/>
+    <w:lsdException w:name="Table Web 2" w:semiHidden="1" w:unhideWhenUsed="1"/>
+    <w:lsdException w:name="Table Web 3" w:semiHidden="1" w:unhideWhenUsed="1"/>
+    <w:lsdException w:name="Balloon Text" w:semiHidden="1" w:unhideWhenUsed="1"/>
+    <w:lsdException w:name="Table Grid" w:uiPriority="59"/>
+    <w:lsdException w:name="Table Theme" w:semiHidden="1" w:unhideWhenUsed="1"/>
+    <w:lsdException w:name="Note Level 1" w:semiHidden="1" w:unhideWhenUsed="1"/>
+    <w:lsdException w:name="Note Level 2" w:semiHidden="1" w:unhideWhenUsed="1"/>
+    <w:lsdException w:name="Note Level 3" w:semiHidden="1" w:unhideWhenUsed="1"/>
+    <w:lsdException w:name="Note Level 4" w:semiHidden="1" w:unhideWhenUsed="1"/>
+    <w:lsdException w:name="Note Level 5" w:semiHidden="1" w:unhideWhenUsed="1"/>
+    <w:lsdException w:name="Note Level 6" w:semiHidden="1" w:unhideWhenUsed="1"/>
+    <w:lsdException w:name="Note Level 7" w:semiHidden="1" w:unhideWhenUsed="1"/>
+    <w:lsdException w:name="Note Level 8" w:semiHidden="1" w:unhideWhenUsed="1"/>
+    <w:lsdException w:name="Note Level 9" w:semiHidden="1" w:unhideWhenUsed="1"/>
+    <w:lsdException w:name="Placeholder Text" w:semiHidden="1"/>
+    <w:lsdException w:name="No Spacing" w:uiPriority="1" w:qFormat="1"/>
+    <w:lsdException w:name="Light Shading" w:uiPriority="60"/>
+    <w:lsdException w:name="Light List" w:uiPriority="61"/>
+    <w:lsdException w:name="Light Grid" w:uiPriority="62"/>
+    <w:lsdException w:name="Medium Shading 1" w:uiPriority="63"/>
+    <w:lsdException w:name="Medium Shading 2" w:uiPriority="64"/>
+    <w:lsdException w:name="Medium List 1" w:uiPriority="65"/>
+    <w:lsdException w:name="Medium List 2" w:uiPriority="66"/>
+    <w:lsdException w:name="Medium Grid 1" w:uiPriority="67"/>
+    <w:lsdException w:name="Medium Grid 2" w:uiPriority="68"/>
+    <w:lsdException w:name="Medium Grid 3" w:uiPriority="69"/>
+    <w:lsdException w:name="Dark List" w:uiPriority="70"/>
+    <w:lsdException w:name="Colorful Shading" w:uiPriority="71"/>
+    <w:lsdException w:name="Colorful List" w:uiPriority="72"/>
+    <w:lsdException w:name="Colorful Grid" w:uiPriority="73"/>
+    <w:lsdException w:name="Light Shading Accent 1" w:uiPriority="60"/>
+    <w:lsdException w:name="Light List Accent 1" w:uiPriority="61"/>
+    <w:lsdException w:name="Light Grid Accent 1" w:uiPriority="62"/>
+    <w:lsdException w:name="Medium Shading 1 Accent 1" w:uiPriority="63"/>
+    <w:lsdException w:name="Medium Shading 2 Accent 1" w:uiPriority="64"/>
+    <w:lsdException w:name="Medium List 1 Accent 1" w:uiPriority="65"/>
+    <w:lsdException w:name="Revision" w:semiHidden="1"/>
+    <w:lsdException w:name="List Paragraph" w:uiPriority="34" w:qFormat="1"/>
+    <w:lsdException w:name="Quote" w:uiPriority="29" w:qFormat="1"/>
+    <w:lsdException w:name="Intense Quote" w:uiPriority="30" w:qFormat="1"/>
+    <w:lsdException w:name="Medium List 2 Accent 1" w:uiPriority="66"/>
+    <w:lsdException w:name="Medium Grid 1 Accent 1" w:uiPriority="67"/>
+    <w:lsdException w:name="Medium Grid 2 Accent 1" w:uiPriority="68"/>
+    <w:lsdException w:name="Medium Grid 3 Accent 1" w:uiPriority="69"/>
+    <w:lsdException w:name="Dark List Accent 1" w:uiPriority="70"/>
+    <w:lsdException w:name="Colorful Shading Accent 1" w:uiPriority="71"/>
+    <w:lsdException w:name="Colorful List Accent 1" w:uiPriority="72"/>
+    <w:lsdException w:name="Colorful Grid Accent 1" w:uiPriority="73"/>
+    <w:lsdException w:name="Light Shading Accent 2" w:uiPriority="60"/>
+    <w:lsdException w:name="Light List Accent 2" w:uiPriority="61"/>
+    <w:lsdException w:name="Light Grid Accent 2" w:uiPriority="62"/>
+    <w:lsdException w:name="Medium Shading 1 Accent 2" w:uiPriority="63"/>
+    <w:lsdException w:name="Medium Shading 2 Accent 2" w:uiPriority="64"/>
+    <w:lsdException w:name="Medium List 1 Accent 2" w:uiPriority="65"/>
+    <w:lsdException w:name="Medium List 2 Accent 2" w:uiPriority="66"/>
+    <w:lsdException w:name="Medium Grid 1 Accent 2" w:uiPriority="67"/>
+    <w:lsdException w:name="Medium Grid 2 Accent 2" w:uiPriority="68"/>
+    <w:lsdException w:name="Medium Grid 3 Accent 2" w:uiPriority="69"/>
+    <w:lsdException w:name="Dark List Accent 2" w:uiPriority="70"/>
+    <w:lsdException w:name="Colorful Shading Accent 2" w:uiPriority="71"/>
+    <w:lsdException w:name="Colorful List Accent 2" w:uiPriority="72"/>
+    <w:lsdException w:name="Colorful Grid Accent 2" w:uiPriority="73"/>
+    <w:lsdException w:name="Light Shading Accent 3" w:uiPriority="60"/>
+    <w:lsdException w:name="Light List Accent 3" w:uiPriority="61"/>
+    <w:lsdException w:name="Light Grid Accent 3" w:uiPriority="62"/>
+    <w:lsdException w:name="Medium Shading 1 Accent 3" w:uiPriority="63"/>
+    <w:lsdException w:name="Medium Shading 2 Accent 3" w:uiPriority="64"/>
+    <w:lsdException w:name="Medium List 1 Accent 3" w:uiPriority="65"/>
+    <w:lsdException w:name="Medium List 2 Accent 3" w:uiPriority="66"/>
+    <w:lsdException w:name="Medium Grid 1 Accent 3" w:uiPriority="67"/>
+    <w:lsdException w:name="Medium Grid 2 Accent 3" w:uiPriority="68"/>
+    <w:lsdException w:name="Medium Grid 3 Accent 3" w:uiPriority="69"/>
+    <w:lsdException w:name="Dark List Accent 3" w:uiPriority="70"/>
+    <w:lsdException w:name="Colorful Shading Accent 3" w:uiPriority="71"/>
+    <w:lsdException w:name="Colorful List Accent 3" w:uiPriority="72"/>
+    <w:lsdException w:name="Colorful Grid Accent 3" w:uiPriority="73"/>
+    <w:lsdException w:name="Light Shading Accent 4" w:uiPriority="60"/>
+    <w:lsdException w:name="Light List Accent 4" w:uiPriority="61"/>
+    <w:lsdException w:name="Light Grid Accent 4" w:uiPriority="62"/>
+    <w:lsdException w:name="Medium Shading 1 Accent 4" w:uiPriority="63"/>
+    <w:lsdException w:name="Medium Shading 2 Accent 4" w:uiPriority="64"/>
+    <w:lsdException w:name="Medium List 1 Accent 4" w:uiPriority="65"/>
+    <w:lsdException w:name="Medium List 2 Accent 4" w:uiPriority="66"/>
+    <w:lsdException w:name="Medium Grid 1 Accent 4" w:uiPriority="67"/>
+    <w:lsdException w:name="Medium Grid 2 Accent 4" w:uiPriority="68"/>
+    <w:lsdException w:name="Medium Grid 3 Accent 4" w:uiPriority="69"/>
+    <w:lsdException w:name="Dark List Accent 4" w:uiPriority="70"/>
+    <w:lsdException w:name="Colorful Shading Accent 4" w:uiPriority="71"/>
+    <w:lsdException w:name="Colorful List Accent 4" w:uiPriority="72"/>
+    <w:lsdException w:name="Colorful Grid Accent 4" w:uiPriority="73"/>
+    <w:lsdException w:name="Light Shading Accent 5" w:uiPriority="60"/>
+    <w:lsdException w:name="Light List Accent 5" w:uiPriority="61"/>
+    <w:lsdException w:name="Light Grid Accent 5" w:uiPriority="62"/>
+    <w:lsdException w:name="Medium Shading 1 Accent 5" w:uiPriority="63"/>
+    <w:lsdException w:name="Medium Shading 2 Accent 5" w:uiPriority="64"/>
+    <w:lsdException w:name="Medium List 1 Accent 5" w:uiPriority="65"/>
+    <w:lsdException w:name="Medium List 2 Accent 5" w:uiPriority="66"/>
+    <w:lsdException w:name="Medium Grid 1 Accent 5" w:uiPriority="67"/>
+    <w:lsdException w:name="Medium Grid 2 Accent 5" w:uiPriority="68"/>
+    <w:lsdException w:name="Medium Grid 3 Accent 5" w:uiPriority="69"/>
+    <w:lsdException w:name="Dark List Accent 5" w:uiPriority="70"/>
+    <w:lsdException w:name="Colorful Shading Accent 5" w:uiPriority="71"/>
+    <w:lsdException w:name="Colorful List Accent 5" w:uiPriority="72"/>
+    <w:lsdException w:name="Colorful Grid Accent 5" w:uiPriority="73"/>
+    <w:lsdException w:name="Light Shading Accent 6" w:uiPriority="60"/>
+    <w:lsdException w:name="Light List Accent 6" w:uiPriority="61"/>
+    <w:lsdException w:name="Light Grid Accent 6" w:uiPriority="62"/>
+    <w:lsdException w:name="Medium Shading 1 Accent 6" w:uiPriority="63"/>
+    <w:lsdException w:name="Medium Shading 2 Accent 6" w:uiPriority="64"/>
+    <w:lsdException w:name="Medium List 1 Accent 6" w:uiPriority="65"/>
+    <w:lsdException w:name="Medium List 2 Accent 6" w:uiPriority="66"/>
+    <w:lsdException w:name="Medium Grid 1 Accent 6" w:uiPriority="67"/>
+    <w:lsdException w:name="Medium Grid 2 Accent 6" w:uiPriority="68"/>
+    <w:lsdException w:name="Medium Grid 3 Accent 6" w:uiPriority="69"/>
+    <w:lsdException w:name="Dark List Accent 6" w:uiPriority="70"/>
+    <w:lsdException w:name="Colorful Shading Accent 6" w:uiPriority="71"/>
+    <w:lsdException w:name="Colorful List Accent 6" w:uiPriority="72"/>
+    <w:lsdException w:name="Colorful Grid Accent 6" w:uiPriority="73"/>
+    <w:lsdException w:name="Subtle Emphasis" w:uiPriority="19" w:qFormat="1"/>
+    <w:lsdException w:name="Intense Emphasis" w:uiPriority="21" w:qFormat="1"/>
+    <w:lsdException w:name="Subtle Reference" w:uiPriority="31" w:qFormat="1"/>
+    <w:lsdException w:name="Intense Reference" w:uiPriority="32" w:qFormat="1"/>
+    <w:lsdException w:name="Book Title" w:uiPriority="33" w:qFormat="1"/>
+    <w:lsdException w:name="Bibliography" w:semiHidden="1" w:uiPriority="37" w:unhideWhenUsed="1"/>
+    <w:lsdException w:name="TOC Heading" w:semiHidden="1" w:uiPriority="39" w:unhideWhenUsed="1" w:qFormat="1"/>
+    <w:lsdException w:name="Plain Table 1" w:uiPriority="41"/>
+    <w:lsdException w:name="Plain Table 2" w:uiPriority="42"/>
+    <w:lsdException w:name="Plain Table 3" w:uiPriority="43"/>
+    <w:lsdException w:name="Plain Table 4" w:uiPriority="44"/>
+    <w:lsdException w:name="Plain Table 5" w:uiPriority="45"/>
+    <w:lsdException w:name="Grid Table Light" w:uiPriority="40"/>
+    <w:lsdException w:name="Grid Table 1 Light" w:uiPriority="46"/>
+    <w:lsdException w:name="Grid Table 2" w:uiPriority="47"/>
+    <w:lsdException w:name="Grid Table 3" w:uiPriority="48"/>
+    <w:lsdException w:name="Grid Table 4" w:uiPriority="49"/>
+    <w:lsdException w:name="Grid Table 5 Dark" w:uiPriority="50"/>
+    <w:lsdException w:name="Grid Table 6 Colorful" w:uiPriority="51"/>
+    <w:lsdException w:name="Grid Table 7 Colorful" w:uiPriority="52"/>
+    <w:lsdException w:name="Grid Table 1 Light Accent 1" w:uiPriority="46"/>
+    <w:lsdException w:name="Grid Table 2 Accent 1" w:uiPriority="47"/>
+    <w:lsdException w:name="Grid Table 3 Accent 1" w:uiPriority="48"/>
+    <w:lsdException w:name="Grid Table 4 Accent 1" w:uiPriority="49"/>
+    <w:lsdException w:name="Grid Table 5 Dark Accent 1" w:uiPriority="50"/>
+    <w:lsdException w:name="Grid Table 6 Colorful Accent 1" w:uiPriority="51"/>
+    <w:lsdException w:name="Grid Table 7 Colorful Accent 1" w:uiPriority="52"/>
+    <w:lsdException w:name="Grid Table 1 Light Accent 2" w:uiPriority="46"/>
+    <w:lsdException w:name="Grid Table 2 Accent 2" w:uiPriority="47"/>
+    <w:lsdException w:name="Grid Table 3 Accent 2" w:uiPriority="48"/>
+    <w:lsdException w:name="Grid Table 4 Accent 2" w:uiPriority="49"/>
+    <w:lsdException w:name="Grid Table 5 Dark Accent 2" w:uiPriority="50"/>
+    <w:lsdException w:name="Grid Table 6 Colorful Accent 2" w:uiPriority="51"/>
+    <w:lsdException w:name="Grid Table 7 Colorful Accent 2" w:uiPriority="52"/>
+    <w:lsdException w:name="Grid Table 1 Light Accent 3" w:uiPriority="46"/>
+    <w:lsdException w:name="Grid Table 2 Accent 3" w:uiPriority="47"/>
+    <w:lsdException w:name="Grid Table 3 Accent 3" w:uiPriority="48"/>
+    <w:lsdException w:name="Grid Table 4 Accent 3" w:uiPriority="49"/>
+    <w:lsdException w:name="Grid Table 5 Dark Accent 3" w:uiPriority="50"/>
+    <w:lsdException w:name="Grid Table 6 Colorful Accent 3" w:uiPriority="51"/>
+    <w:lsdException w:name="Grid Table 7 Colorful Accent 3" w:uiPriority="52"/>
+    <w:lsdException w:name="Grid Table 1 Light Accent 4" w:uiPriority="46"/>
+    <w:lsdException w:name="Grid Table 2 Accent 4" w:uiPriority="47"/>
+    <w:lsdException w:name="Grid Table 3 Accent 4" w:uiPriority="48"/>
+    <w:lsdException w:name="Grid Table 4 Accent 4" w:uiPriority="49"/>
+    <w:lsdException w:name="Grid Table 5 Dark Accent 4" w:uiPriority="50"/>
+    <w:lsdException w:name="Grid Table 6 Colorful Accent 4" w:uiPriority="51"/>
+    <w:lsdException w:name="Grid Table 7 Colorful Accent 4" w:uiPriority="52"/>
+    <w:lsdException w:name="Grid Table 1 Light Accent 5" w:uiPriority="46"/>
+    <w:lsdException w:name="Grid Table 2 Accent 5" w:uiPriority="47"/>
+    <w:lsdException w:name="Grid Table 3 Accent 5" w:uiPriority="48"/>
+    <w:lsdException w:name="Grid Table 4 Accent 5" w:uiPriority="49"/>
+    <w:lsdException w:name="Grid Table 5 Dark Accent 5" w:uiPriority="50"/>
+    <w:lsdException w:name="Grid Table 6 Colorful Accent 5" w:uiPriority="51"/>
+    <w:lsdException w:name="Grid Table 7 Colorful Accent 5" w:uiPriority="52"/>
+    <w:lsdException w:name="Grid Table 1 Light Accent 6" w:uiPriority="46"/>
+    <w:lsdException w:name="Grid Table 2 Accent 6" w:uiPriority="47"/>
+    <w:lsdException w:name="Grid Table 3 Accent 6" w:uiPriority="48"/>
+    <w:lsdException w:name="Grid Table 4 Accent 6" w:uiPriority="49"/>
+    <w:lsdException w:name="Grid Table 5 Dark Accent 6" w:uiPriority="50"/>
+    <w:lsdException w:name="Grid Table 6 Colorful Accent 6" w:uiPriority="51"/>
+    <w:lsdException w:name="Grid Table 7 Colorful Accent 6" w:uiPriority="52"/>
+    <w:lsdException w:name="List Table 1 Light" w:uiPriority="46"/>
+    <w:lsdException w:name="List Table 2" w:uiPriority="47"/>
+    <w:lsdException w:name="List Table 3" w:uiPriority="48"/>
+    <w:lsdException w:name="List Table 4" w:uiPriority="49"/>
+    <w:lsdException w:name="List Table 5 Dark" w:uiPriority="50"/>
+    <w:lsdException w:name="List Table 6 Colorful" w:uiPriority="51"/>
+    <w:lsdException w:name="List Table 7 Colorful" w:uiPriority="52"/>
+    <w:lsdException w:name="List Table 1 Light Accent 1" w:uiPriority="46"/>
+    <w:lsdException w:name="List Table 2 Accent 1" w:uiPriority="47"/>
+    <w:lsdException w:name="List Table 3 Accent 1" w:uiPriority="48"/>
+    <w:lsdException w:name="List Table 4 Accent 1" w:uiPriority="49"/>
+    <w:lsdException w:name="List Table 5 Dark Accent 1" w:uiPriority="50"/>
+    <w:lsdException w:name="List Table 6 Colorful Accent 1" w:uiPriority="51"/>
+    <w:lsdException w:name="List Table 7 Colorful Accent 1" w:uiPriority="52"/>
+    <w:lsdException w:name="List Table 1 Light Accent 2" w:uiPriority="46"/>
+    <w:lsdException w:name="List Table 2 Accent 2" w:uiPriority="47"/>
+    <w:lsdException w:name="List Table 3 Accent 2" w:uiPriority="48"/>
+    <w:lsdException w:name="List Table 4 Accent 2" w:uiPriority="49"/>
+    <w:lsdException w:name="List Table 5 Dark Accent 2" w:uiPriority="50"/>
+    <w:lsdException w:name="List Table 6 Colorful Accent 2" w:uiPriority="51"/>
+    <w:lsdException w:name="List Table 7 Colorful Accent 2" w:uiPriority="52"/>
+    <w:lsdException w:name="List Table 1 Light Accent 3" w:uiPriority="46"/>
+    <w:lsdException w:name="List Table 2 Accent 3" w:uiPriority="47"/>
+    <w:lsdException w:name="List Table 3 Accent 3" w:uiPriority="48"/>
+    <w:lsdException w:name="List Table 4 Accent 3" w:uiPriority="49"/>
+    <w:lsdException w:name="List Table 5 Dark Accent 3" w:uiPriority="50"/>
+    <w:lsdException w:name="List Table 6 Colorful Accent 3" w:uiPriority="51"/>
+    <w:lsdException w:name="List Table 7 Colorful Accent 3" w:uiPriority="52"/>
+    <w:lsdException w:name="List Table 1 Light Accent 4" w:uiPriority="46"/>
+    <w:lsdException w:name="List Table 2 Accent 4" w:uiPriority="47"/>
+    <w:lsdException w:name="List Table 3 Accent 4" w:uiPriority="48"/>
+    <w:lsdException w:name="List Table 4 Accent 4" w:uiPriority="49"/>
+    <w:lsdException w:name="List Table 5 Dark Accent 4" w:uiPriority="50"/>
+    <w:lsdException w:name="List Table 6 Colorful Accent 4" w:uiPriority="51"/>
+    <w:lsdException w:name="List Table 7 Colorful Accent 4" w:uiPriority="52"/>
+    <w:lsdException w:name="List Table 1 Light Accent 5" w:uiPriority="46"/>
+    <w:lsdException w:name="List Table 2 Accent 5" w:uiPriority="47"/>
+    <w:lsdException w:name="List Table 3 Accent 5" w:uiPriority="48"/>
+    <w:lsdException w:name="List Table 4 Accent 5" w:uiPriority="49"/>
+    <w:lsdException w:name="List Table 5 Dark Accent 5" w:uiPriority="50"/>
+    <w:lsdException w:name="List Table 6 Colorful Accent 5" w:uiPriority="51"/>
+    <w:lsdException w:name="List Table 7 Colorful Accent 5" w:uiPriority="52"/>
+    <w:lsdException w:name="List Table 1 Light Accent 6" w:uiPriority="46"/>
+    <w:lsdException w:name="List Table 2 Accent 6" w:uiPriority="47"/>
+    <w:lsdException w:name="List Table 3 Accent 6" w:uiPriority="48"/>
+    <w:lsdException w:name="List Table 4 Accent 6" w:uiPriority="49"/>
+    <w:lsdException w:name="List Table 5 Dark Accent 6" w:uiPriority="50"/>
+    <w:lsdException w:name="List Table 6 Colorful Accent 6" w:uiPriority="51"/>
+    <w:lsdException w:name="List Table 7 Colorful Accent 6" w:uiPriority="52"/>
+    <w:lsdException w:name="Mention" w:semiHidden="1" w:unhideWhenUsed="1"/>
+    <w:lsdException w:name="Smart Hyperlink" w:semiHidden="1" w:unhideWhenUsed="1"/>
   </w:latentStyles>
   <w:style w:type="paragraph" w:default="1" w:styleId="Normal">
     <w:name w:val="Normal"/>
@@ -1591,6 +2003,7 @@
       <w:spacing w:after="0" w:line="240" w:lineRule="auto"/>
     </w:pPr>
     <w:tblPr>
+      <w:tblInd w:w="0" w:type="dxa"/>
       <w:tblBorders>
         <w:top w:val="single" w:sz="4" w:space="0" w:color="auto"/>
         <w:left w:val="single" w:sz="4" w:space="0" w:color="auto"/>
@@ -1599,6 +2012,12 @@
         <w:insideH w:val="single" w:sz="4" w:space="0" w:color="auto"/>
         <w:insideV w:val="single" w:sz="4" w:space="0" w:color="auto"/>
       </w:tblBorders>
+      <w:tblCellMar>
+        <w:top w:w="0" w:type="dxa"/>
+        <w:left w:w="108" w:type="dxa"/>
+        <w:bottom w:w="0" w:type="dxa"/>
+        <w:right w:w="108" w:type="dxa"/>
+      </w:tblCellMar>
     </w:tblPr>
   </w:style>
   <w:style w:type="paragraph" w:styleId="ListParagraph">
@@ -1612,255 +2031,16 @@
       <w:contextualSpacing/>
     </w:pPr>
   </w:style>
-</w:styles>
-</file>
-
-<file path=word/stylesWithEffects.xml><?xml version="1.0" encoding="utf-8"?>
-<w:styles xmlns:wpc="http://schemas.microsoft.com/office/word/2010/wordprocessingCanvas" xmlns:mc="http://schemas.openxmlformats.org/markup-compatibility/2006" xmlns:o="urn:schemas-microsoft-com:office:office" xmlns:r="http://schemas.openxmlformats.org/officeDocument/2006/relationships" xmlns:m="http://schemas.openxmlformats.org/officeDocument/2006/math" xmlns:v="urn:schemas-microsoft-com:vml" xmlns:wp14="http://schemas.microsoft.com/office/word/2010/wordprocessingDrawing" xmlns:wp="http://schemas.openxmlformats.org/drawingml/2006/wordprocessingDrawing" xmlns:w10="urn:schemas-microsoft-com:office:word" xmlns:w="http://schemas.openxmlformats.org/wordprocessingml/2006/main" xmlns:w14="http://schemas.microsoft.com/office/word/2010/wordml" xmlns:wpg="http://schemas.microsoft.com/office/word/2010/wordprocessingGroup" xmlns:wpi="http://schemas.microsoft.com/office/word/2010/wordprocessingInk" xmlns:wne="http://schemas.microsoft.com/office/word/2006/wordml" xmlns:wps="http://schemas.microsoft.com/office/word/2010/wordprocessingShape" mc:Ignorable="w14 wp14">
-  <w:docDefaults>
-    <w:rPrDefault>
-      <w:rPr>
-        <w:rFonts w:asciiTheme="minorHAnsi" w:eastAsiaTheme="minorHAnsi" w:hAnsiTheme="minorHAnsi" w:cstheme="minorBidi"/>
-        <w:sz w:val="22"/>
-        <w:szCs w:val="22"/>
-        <w:lang w:val="en-US" w:eastAsia="en-US" w:bidi="ar-SA"/>
-      </w:rPr>
-    </w:rPrDefault>
-    <w:pPrDefault>
-      <w:pPr>
-        <w:spacing w:after="200" w:line="276" w:lineRule="auto"/>
-      </w:pPr>
-    </w:pPrDefault>
-  </w:docDefaults>
-  <w:latentStyles w:defLockedState="0" w:defUIPriority="99" w:defSemiHidden="1" w:defUnhideWhenUsed="1" w:defQFormat="0" w:count="267">
-    <w:lsdException w:name="Normal" w:semiHidden="0" w:uiPriority="0" w:unhideWhenUsed="0" w:qFormat="1"/>
-    <w:lsdException w:name="heading 1" w:semiHidden="0" w:uiPriority="9" w:unhideWhenUsed="0" w:qFormat="1"/>
-    <w:lsdException w:name="heading 2" w:uiPriority="9" w:qFormat="1"/>
-    <w:lsdException w:name="heading 3" w:uiPriority="9" w:qFormat="1"/>
-    <w:lsdException w:name="heading 4" w:uiPriority="9" w:qFormat="1"/>
-    <w:lsdException w:name="heading 5" w:uiPriority="9" w:qFormat="1"/>
-    <w:lsdException w:name="heading 6" w:uiPriority="9" w:qFormat="1"/>
-    <w:lsdException w:name="heading 7" w:uiPriority="9" w:qFormat="1"/>
-    <w:lsdException w:name="heading 8" w:uiPriority="9" w:qFormat="1"/>
-    <w:lsdException w:name="heading 9" w:uiPriority="9" w:qFormat="1"/>
-    <w:lsdException w:name="toc 1" w:uiPriority="39"/>
-    <w:lsdException w:name="toc 2" w:uiPriority="39"/>
-    <w:lsdException w:name="toc 3" w:uiPriority="39"/>
-    <w:lsdException w:name="toc 4" w:uiPriority="39"/>
-    <w:lsdException w:name="toc 5" w:uiPriority="39"/>
-    <w:lsdException w:name="toc 6" w:uiPriority="39"/>
-    <w:lsdException w:name="toc 7" w:uiPriority="39"/>
-    <w:lsdException w:name="toc 8" w:uiPriority="39"/>
-    <w:lsdException w:name="toc 9" w:uiPriority="39"/>
-    <w:lsdException w:name="caption" w:uiPriority="35" w:qFormat="1"/>
-    <w:lsdException w:name="Title" w:semiHidden="0" w:uiPriority="10" w:unhideWhenUsed="0" w:qFormat="1"/>
-    <w:lsdException w:name="Default Paragraph Font" w:uiPriority="1"/>
-    <w:lsdException w:name="Subtitle" w:semiHidden="0" w:uiPriority="11" w:unhideWhenUsed="0" w:qFormat="1"/>
-    <w:lsdException w:name="Strong" w:semiHidden="0" w:uiPriority="22" w:unhideWhenUsed="0" w:qFormat="1"/>
-    <w:lsdException w:name="Emphasis" w:semiHidden="0" w:uiPriority="20" w:unhideWhenUsed="0" w:qFormat="1"/>
-    <w:lsdException w:name="Table Grid" w:semiHidden="0" w:uiPriority="59" w:unhideWhenUsed="0"/>
-    <w:lsdException w:name="Placeholder Text" w:unhideWhenUsed="0"/>
-    <w:lsdException w:name="No Spacing" w:semiHidden="0" w:uiPriority="1" w:unhideWhenUsed="0" w:qFormat="1"/>
-    <w:lsdException w:name="Light Shading" w:semiHidden="0" w:uiPriority="60" w:unhideWhenUsed="0"/>
-    <w:lsdException w:name="Light List" w:semiHidden="0" w:uiPriority="61" w:unhideWhenUsed="0"/>
-    <w:lsdException w:name="Light Grid" w:semiHidden="0" w:uiPriority="62" w:unhideWhenUsed="0"/>
-    <w:lsdException w:name="Medium Shading 1" w:semiHidden="0" w:uiPriority="63" w:unhideWhenUsed="0"/>
-    <w:lsdException w:name="Medium Shading 2" w:semiHidden="0" w:uiPriority="64" w:unhideWhenUsed="0"/>
-    <w:lsdException w:name="Medium List 1" w:semiHidden="0" w:uiPriority="65" w:unhideWhenUsed="0"/>
-    <w:lsdException w:name="Medium List 2" w:semiHidden="0" w:uiPriority="66" w:unhideWhenUsed="0"/>
-    <w:lsdException w:name="Medium Grid 1" w:semiHidden="0" w:uiPriority="67" w:unhideWhenUsed="0"/>
-    <w:lsdException w:name="Medium Grid 2" w:semiHidden="0" w:uiPriority="68" w:unhideWhenUsed="0"/>
-    <w:lsdException w:name="Medium Grid 3" w:semiHidden="0" w:uiPriority="69" w:unhideWhenUsed="0"/>
-    <w:lsdException w:name="Dark List" w:semiHidden="0" w:uiPriority="70" w:unhideWhenUsed="0"/>
-    <w:lsdException w:name="Colorful Shading" w:semiHidden="0" w:uiPriority="71" w:unhideWhenUsed="0"/>
-    <w:lsdException w:name="Colorful List" w:semiHidden="0" w:uiPriority="72" w:unhideWhenUsed="0"/>
-    <w:lsdException w:name="Colorful Grid" w:semiHidden="0" w:uiPriority="73" w:unhideWhenUsed="0"/>
-    <w:lsdException w:name="Light Shading Accent 1" w:semiHidden="0" w:uiPriority="60" w:unhideWhenUsed="0"/>
-    <w:lsdException w:name="Light List Accent 1" w:semiHidden="0" w:uiPriority="61" w:unhideWhenUsed="0"/>
-    <w:lsdException w:name="Light Grid Accent 1" w:semiHidden="0" w:uiPriority="62" w:unhideWhenUsed="0"/>
-    <w:lsdException w:name="Medium Shading 1 Accent 1" w:semiHidden="0" w:uiPriority="63" w:unhideWhenUsed="0"/>
-    <w:lsdException w:name="Medium Shading 2 Accent 1" w:semiHidden="0" w:uiPriority="64" w:unhideWhenUsed="0"/>
-    <w:lsdException w:name="Medium List 1 Accent 1" w:semiHidden="0" w:uiPriority="65" w:unhideWhenUsed="0"/>
-    <w:lsdException w:name="Revision" w:unhideWhenUsed="0"/>
-    <w:lsdException w:name="List Paragraph" w:semiHidden="0" w:uiPriority="34" w:unhideWhenUsed="0" w:qFormat="1"/>
-    <w:lsdException w:name="Quote" w:semiHidden="0" w:uiPriority="29" w:unhideWhenUsed="0" w:qFormat="1"/>
-    <w:lsdException w:name="Intense Quote" w:semiHidden="0" w:uiPriority="30" w:unhideWhenUsed="0" w:qFormat="1"/>
-    <w:lsdException w:name="Medium List 2 Accent 1" w:semiHidden="0" w:uiPriority="66" w:unhideWhenUsed="0"/>
-    <w:lsdException w:name="Medium Grid 1 Accent 1" w:semiHidden="0" w:uiPriority="67" w:unhideWhenUsed="0"/>
-    <w:lsdException w:name="Medium Grid 2 Accent 1" w:semiHidden="0" w:uiPriority="68" w:unhideWhenUsed="0"/>
-    <w:lsdException w:name="Medium Grid 3 Accent 1" w:semiHidden="0" w:uiPriority="69" w:unhideWhenUsed="0"/>
-    <w:lsdException w:name="Dark List Accent 1" w:semiHidden="0" w:uiPriority="70" w:unhideWhenUsed="0"/>
-    <w:lsdException w:name="Colorful Shading Accent 1" w:semiHidden="0" w:uiPriority="71" w:unhideWhenUsed="0"/>
-    <w:lsdException w:name="Colorful List Accent 1" w:semiHidden="0" w:uiPriority="72" w:unhideWhenUsed="0"/>
-    <w:lsdException w:name="Colorful Grid Accent 1" w:semiHidden="0" w:uiPriority="73" w:unhideWhenUsed="0"/>
-    <w:lsdException w:name="Light Shading Accent 2" w:semiHidden="0" w:uiPriority="60" w:unhideWhenUsed="0"/>
-    <w:lsdException w:name="Light List Accent 2" w:semiHidden="0" w:uiPriority="61" w:unhideWhenUsed="0"/>
-    <w:lsdException w:name="Light Grid Accent 2" w:semiHidden="0" w:uiPriority="62" w:unhideWhenUsed="0"/>
-    <w:lsdException w:name="Medium Shading 1 Accent 2" w:semiHidden="0" w:uiPriority="63" w:unhideWhenUsed="0"/>
-    <w:lsdException w:name="Medium Shading 2 Accent 2" w:semiHidden="0" w:uiPriority="64" w:unhideWhenUsed="0"/>
-    <w:lsdException w:name="Medium List 1 Accent 2" w:semiHidden="0" w:uiPriority="65" w:unhideWhenUsed="0"/>
-    <w:lsdException w:name="Medium List 2 Accent 2" w:semiHidden="0" w:uiPriority="66" w:unhideWhenUsed="0"/>
-    <w:lsdException w:name="Medium Grid 1 Accent 2" w:semiHidden="0" w:uiPriority="67" w:unhideWhenUsed="0"/>
-    <w:lsdException w:name="Medium Grid 2 Accent 2" w:semiHidden="0" w:uiPriority="68" w:unhideWhenUsed="0"/>
-    <w:lsdException w:name="Medium Grid 3 Accent 2" w:semiHidden="0" w:uiPriority="69" w:unhideWhenUsed="0"/>
-    <w:lsdException w:name="Dark List Accent 2" w:semiHidden="0" w:uiPriority="70" w:unhideWhenUsed="0"/>
-    <w:lsdException w:name="Colorful Shading Accent 2" w:semiHidden="0" w:uiPriority="71" w:unhideWhenUsed="0"/>
-    <w:lsdException w:name="Colorful List Accent 2" w:semiHidden="0" w:uiPriority="72" w:unhideWhenUsed="0"/>
-    <w:lsdException w:name="Colorful Grid Accent 2" w:semiHidden="0" w:uiPriority="73" w:unhideWhenUsed="0"/>
-    <w:lsdException w:name="Light Shading Accent 3" w:semiHidden="0" w:uiPriority="60" w:unhideWhenUsed="0"/>
-    <w:lsdException w:name="Light List Accent 3" w:semiHidden="0" w:uiPriority="61" w:unhideWhenUsed="0"/>
-    <w:lsdException w:name="Light Grid Accent 3" w:semiHidden="0" w:uiPriority="62" w:unhideWhenUsed="0"/>
-    <w:lsdException w:name="Medium Shading 1 Accent 3" w:semiHidden="0" w:uiPriority="63" w:unhideWhenUsed="0"/>
-    <w:lsdException w:name="Medium Shading 2 Accent 3" w:semiHidden="0" w:uiPriority="64" w:unhideWhenUsed="0"/>
-    <w:lsdException w:name="Medium List 1 Accent 3" w:semiHidden="0" w:uiPriority="65" w:unhideWhenUsed="0"/>
-    <w:lsdException w:name="Medium List 2 Accent 3" w:semiHidden="0" w:uiPriority="66" w:unhideWhenUsed="0"/>
-    <w:lsdException w:name="Medium Grid 1 Accent 3" w:semiHidden="0" w:uiPriority="67" w:unhideWhenUsed="0"/>
-    <w:lsdException w:name="Medium Grid 2 Accent 3" w:semiHidden="0" w:uiPriority="68" w:unhideWhenUsed="0"/>
-    <w:lsdException w:name="Medium Grid 3 Accent 3" w:semiHidden="0" w:uiPriority="69" w:unhideWhenUsed="0"/>
-    <w:lsdException w:name="Dark List Accent 3" w:semiHidden="0" w:uiPriority="70" w:unhideWhenUsed="0"/>
-    <w:lsdException w:name="Colorful Shading Accent 3" w:semiHidden="0" w:uiPriority="71" w:unhideWhenUsed="0"/>
-    <w:lsdException w:name="Colorful List Accent 3" w:semiHidden="0" w:uiPriority="72" w:unhideWhenUsed="0"/>
-    <w:lsdException w:name="Colorful Grid Accent 3" w:semiHidden="0" w:uiPriority="73" w:unhideWhenUsed="0"/>
-    <w:lsdException w:name="Light Shading Accent 4" w:semiHidden="0" w:uiPriority="60" w:unhideWhenUsed="0"/>
-    <w:lsdException w:name="Light List Accent 4" w:semiHidden="0" w:uiPriority="61" w:unhideWhenUsed="0"/>
-    <w:lsdException w:name="Light Grid Accent 4" w:semiHidden="0" w:uiPriority="62" w:unhideWhenUsed="0"/>
-    <w:lsdException w:name="Medium Shading 1 Accent 4" w:semiHidden="0" w:uiPriority="63" w:unhideWhenUsed="0"/>
-    <w:lsdException w:name="Medium Shading 2 Accent 4" w:semiHidden="0" w:uiPriority="64" w:unhideWhenUsed="0"/>
-    <w:lsdException w:name="Medium List 1 Accent 4" w:semiHidden="0" w:uiPriority="65" w:unhideWhenUsed="0"/>
-    <w:lsdException w:name="Medium List 2 Accent 4" w:semiHidden="0" w:uiPriority="66" w:unhideWhenUsed="0"/>
-    <w:lsdException w:name="Medium Grid 1 Accent 4" w:semiHidden="0" w:uiPriority="67" w:unhideWhenUsed="0"/>
-    <w:lsdException w:name="Medium Grid 2 Accent 4" w:semiHidden="0" w:uiPriority="68" w:unhideWhenUsed="0"/>
-    <w:lsdException w:name="Medium Grid 3 Accent 4" w:semiHidden="0" w:uiPriority="69" w:unhideWhenUsed="0"/>
-    <w:lsdException w:name="Dark List Accent 4" w:semiHidden="0" w:uiPriority="70" w:unhideWhenUsed="0"/>
-    <w:lsdException w:name="Colorful Shading Accent 4" w:semiHidden="0" w:uiPriority="71" w:unhideWhenUsed="0"/>
-    <w:lsdException w:name="Colorful List Accent 4" w:semiHidden="0" w:uiPriority="72" w:unhideWhenUsed="0"/>
-    <w:lsdException w:name="Colorful Grid Accent 4" w:semiHidden="0" w:uiPriority="73" w:unhideWhenUsed="0"/>
-    <w:lsdException w:name="Light Shading Accent 5" w:semiHidden="0" w:uiPriority="60" w:unhideWhenUsed="0"/>
-    <w:lsdException w:name="Light List Accent 5" w:semiHidden="0" w:uiPriority="61" w:unhideWhenUsed="0"/>
-    <w:lsdException w:name="Light Grid Accent 5" w:semiHidden="0" w:uiPriority="62" w:unhideWhenUsed="0"/>
-    <w:lsdException w:name="Medium Shading 1 Accent 5" w:semiHidden="0" w:uiPriority="63" w:unhideWhenUsed="0"/>
-    <w:lsdException w:name="Medium Shading 2 Accent 5" w:semiHidden="0" w:uiPriority="64" w:unhideWhenUsed="0"/>
-    <w:lsdException w:name="Medium List 1 Accent 5" w:semiHidden="0" w:uiPriority="65" w:unhideWhenUsed="0"/>
-    <w:lsdException w:name="Medium List 2 Accent 5" w:semiHidden="0" w:uiPriority="66" w:unhideWhenUsed="0"/>
-    <w:lsdException w:name="Medium Grid 1 Accent 5" w:semiHidden="0" w:uiPriority="67" w:unhideWhenUsed="0"/>
-    <w:lsdException w:name="Medium Grid 2 Accent 5" w:semiHidden="0" w:uiPriority="68" w:unhideWhenUsed="0"/>
-    <w:lsdException w:name="Medium Grid 3 Accent 5" w:semiHidden="0" w:uiPriority="69" w:unhideWhenUsed="0"/>
-    <w:lsdException w:name="Dark List Accent 5" w:semiHidden="0" w:uiPriority="70" w:unhideWhenUsed="0"/>
-    <w:lsdException w:name="Colorful Shading Accent 5" w:semiHidden="0" w:uiPriority="71" w:unhideWhenUsed="0"/>
-    <w:lsdException w:name="Colorful List Accent 5" w:semiHidden="0" w:uiPriority="72" w:unhideWhenUsed="0"/>
-    <w:lsdException w:name="Colorful Grid Accent 5" w:semiHidden="0" w:uiPriority="73" w:unhideWhenUsed="0"/>
-    <w:lsdException w:name="Light Shading Accent 6" w:semiHidden="0" w:uiPriority="60" w:unhideWhenUsed="0"/>
-    <w:lsdException w:name="Light List Accent 6" w:semiHidden="0" w:uiPriority="61" w:unhideWhenUsed="0"/>
-    <w:lsdException w:name="Light Grid Accent 6" w:semiHidden="0" w:uiPriority="62" w:unhideWhenUsed="0"/>
-    <w:lsdException w:name="Medium Shading 1 Accent 6" w:semiHidden="0" w:uiPriority="63" w:unhideWhenUsed="0"/>
-    <w:lsdException w:name="Medium Shading 2 Accent 6" w:semiHidden="0" w:uiPriority="64" w:unhideWhenUsed="0"/>
-    <w:lsdException w:name="Medium List 1 Accent 6" w:semiHidden="0" w:uiPriority="65" w:unhideWhenUsed="0"/>
-    <w:lsdException w:name="Medium List 2 Accent 6" w:semiHidden="0" w:uiPriority="66" w:unhideWhenUsed="0"/>
-    <w:lsdException w:name="Medium Grid 1 Accent 6" w:semiHidden="0" w:uiPriority="67" w:unhideWhenUsed="0"/>
-    <w:lsdException w:name="Medium Grid 2 Accent 6" w:semiHidden="0" w:uiPriority="68" w:unhideWhenUsed="0"/>
-    <w:lsdException w:name="Medium Grid 3 Accent 6" w:semiHidden="0" w:uiPriority="69" w:unhideWhenUsed="0"/>
-    <w:lsdException w:name="Dark List Accent 6" w:semiHidden="0" w:uiPriority="70" w:unhideWhenUsed="0"/>
-    <w:lsdException w:name="Colorful Shading Accent 6" w:semiHidden="0" w:uiPriority="71" w:unhideWhenUsed="0"/>
-    <w:lsdException w:name="Colorful List Accent 6" w:semiHidden="0" w:uiPriority="72" w:unhideWhenUsed="0"/>
-    <w:lsdException w:name="Colorful Grid Accent 6" w:semiHidden="0" w:uiPriority="73" w:unhideWhenUsed="0"/>
-    <w:lsdException w:name="Subtle Emphasis" w:semiHidden="0" w:uiPriority="19" w:unhideWhenUsed="0" w:qFormat="1"/>
-    <w:lsdException w:name="Intense Emphasis" w:semiHidden="0" w:uiPriority="21" w:unhideWhenUsed="0" w:qFormat="1"/>
-    <w:lsdException w:name="Subtle Reference" w:semiHidden="0" w:uiPriority="31" w:unhideWhenUsed="0" w:qFormat="1"/>
-    <w:lsdException w:name="Intense Reference" w:semiHidden="0" w:uiPriority="32" w:unhideWhenUsed="0" w:qFormat="1"/>
-    <w:lsdException w:name="Book Title" w:semiHidden="0" w:uiPriority="33" w:unhideWhenUsed="0" w:qFormat="1"/>
-    <w:lsdException w:name="Bibliography" w:uiPriority="37"/>
-    <w:lsdException w:name="TOC Heading" w:uiPriority="39" w:qFormat="1"/>
-  </w:latentStyles>
-  <w:style w:type="paragraph" w:default="1" w:styleId="Normal">
-    <w:name w:val="Normal"/>
-    <w:qFormat/>
-  </w:style>
-  <w:style w:type="character" w:default="1" w:styleId="DefaultParagraphFont">
-    <w:name w:val="Default Paragraph Font"/>
-    <w:uiPriority w:val="1"/>
-    <w:semiHidden/>
+  <w:style w:type="character" w:styleId="Hyperlink">
+    <w:name w:val="Hyperlink"/>
+    <w:basedOn w:val="DefaultParagraphFont"/>
+    <w:uiPriority w:val="99"/>
     <w:unhideWhenUsed/>
-  </w:style>
-  <w:style w:type="table" w:default="1" w:styleId="TableNormal">
-    <w:name w:val="Normal Table"/>
-    <w:uiPriority w:val="99"/>
-    <w:semiHidden/>
-    <w:unhideWhenUsed/>
-    <w:tblPr>
-      <w:tblInd w:w="0" w:type="dxa"/>
-      <w:tblCellMar>
-        <w:top w:w="0" w:type="dxa"/>
-        <w:left w:w="108" w:type="dxa"/>
-        <w:bottom w:w="0" w:type="dxa"/>
-        <w:right w:w="108" w:type="dxa"/>
-      </w:tblCellMar>
-    </w:tblPr>
-  </w:style>
-  <w:style w:type="numbering" w:default="1" w:styleId="NoList">
-    <w:name w:val="No List"/>
-    <w:uiPriority w:val="99"/>
-    <w:semiHidden/>
-    <w:unhideWhenUsed/>
-  </w:style>
-  <w:style w:type="paragraph" w:styleId="BalloonText">
-    <w:name w:val="Balloon Text"/>
-    <w:basedOn w:val="Normal"/>
-    <w:link w:val="BalloonTextChar"/>
-    <w:uiPriority w:val="99"/>
-    <w:semiHidden/>
-    <w:unhideWhenUsed/>
-    <w:rsid w:val="001D0C61"/>
-    <w:pPr>
-      <w:spacing w:after="0" w:line="240" w:lineRule="auto"/>
-    </w:pPr>
+    <w:rsid w:val="00B2127F"/>
     <w:rPr>
-      <w:rFonts w:ascii="Tahoma" w:hAnsi="Tahoma" w:cs="Tahoma"/>
-      <w:sz w:val="16"/>
-      <w:szCs w:val="16"/>
+      <w:color w:val="0000FF" w:themeColor="hyperlink"/>
+      <w:u w:val="single"/>
     </w:rPr>
-  </w:style>
-  <w:style w:type="character" w:customStyle="1" w:styleId="BalloonTextChar">
-    <w:name w:val="Balloon Text Char"/>
-    <w:basedOn w:val="DefaultParagraphFont"/>
-    <w:link w:val="BalloonText"/>
-    <w:uiPriority w:val="99"/>
-    <w:semiHidden/>
-    <w:rsid w:val="001D0C61"/>
-    <w:rPr>
-      <w:rFonts w:ascii="Tahoma" w:hAnsi="Tahoma" w:cs="Tahoma"/>
-      <w:sz w:val="16"/>
-      <w:szCs w:val="16"/>
-    </w:rPr>
-  </w:style>
-  <w:style w:type="table" w:styleId="TableGrid">
-    <w:name w:val="Table Grid"/>
-    <w:basedOn w:val="TableNormal"/>
-    <w:uiPriority w:val="59"/>
-    <w:rsid w:val="00574AFC"/>
-    <w:pPr>
-      <w:spacing w:after="0" w:line="240" w:lineRule="auto"/>
-    </w:pPr>
-    <w:tblPr>
-      <w:tblBorders>
-        <w:top w:val="single" w:sz="4" w:space="0" w:color="auto"/>
-        <w:left w:val="single" w:sz="4" w:space="0" w:color="auto"/>
-        <w:bottom w:val="single" w:sz="4" w:space="0" w:color="auto"/>
-        <w:right w:val="single" w:sz="4" w:space="0" w:color="auto"/>
-        <w:insideH w:val="single" w:sz="4" w:space="0" w:color="auto"/>
-        <w:insideV w:val="single" w:sz="4" w:space="0" w:color="auto"/>
-      </w:tblBorders>
-    </w:tblPr>
-  </w:style>
-  <w:style w:type="paragraph" w:styleId="ListParagraph">
-    <w:name w:val="List Paragraph"/>
-    <w:basedOn w:val="Normal"/>
-    <w:uiPriority w:val="34"/>
-    <w:qFormat/>
-    <w:rsid w:val="00947C72"/>
-    <w:pPr>
-      <w:ind w:left="720"/>
-      <w:contextualSpacing/>
-    </w:pPr>
   </w:style>
 </w:styles>
 </file>

--- a/App Tools Decision Matrix.docx
+++ b/App Tools Decision Matrix.docx
@@ -1,6 +1,6 @@
 
 <file path=word/document.xml><?xml version="1.0" encoding="utf-8"?>
-<w:document xmlns:wpc="http://schemas.microsoft.com/office/word/2010/wordprocessingCanvas" xmlns:mo="http://schemas.microsoft.com/office/mac/office/2008/main" xmlns:mc="http://schemas.openxmlformats.org/markup-compatibility/2006" xmlns:mv="urn:schemas-microsoft-com:mac:vml" xmlns:o="urn:schemas-microsoft-com:office:office" xmlns:r="http://schemas.openxmlformats.org/officeDocument/2006/relationships" xmlns:m="http://schemas.openxmlformats.org/officeDocument/2006/math" xmlns:v="urn:schemas-microsoft-com:vml" xmlns:wp14="http://schemas.microsoft.com/office/word/2010/wordprocessingDrawing" xmlns:wp="http://schemas.openxmlformats.org/drawingml/2006/wordprocessingDrawing" xmlns:w10="urn:schemas-microsoft-com:office:word" xmlns:w="http://schemas.openxmlformats.org/wordprocessingml/2006/main" xmlns:w14="http://schemas.microsoft.com/office/word/2010/wordml" xmlns:w15="http://schemas.microsoft.com/office/word/2012/wordml" xmlns:wpg="http://schemas.microsoft.com/office/word/2010/wordprocessingGroup" xmlns:wpi="http://schemas.microsoft.com/office/word/2010/wordprocessingInk" xmlns:wne="http://schemas.microsoft.com/office/word/2006/wordml" xmlns:wps="http://schemas.microsoft.com/office/word/2010/wordprocessingShape" mc:Ignorable="w14 w15 wp14">
+<w:document xmlns:wpc="http://schemas.microsoft.com/office/word/2010/wordprocessingCanvas" xmlns:cx="http://schemas.microsoft.com/office/drawing/2014/chartex" xmlns:cx1="http://schemas.microsoft.com/office/drawing/2015/9/8/chartex" xmlns:cx2="http://schemas.microsoft.com/office/drawing/2015/10/21/chartex" xmlns:cx3="http://schemas.microsoft.com/office/drawing/2016/5/9/chartex" xmlns:cx4="http://schemas.microsoft.com/office/drawing/2016/5/10/chartex" xmlns:cx5="http://schemas.microsoft.com/office/drawing/2016/5/11/chartex" xmlns:cx6="http://schemas.microsoft.com/office/drawing/2016/5/12/chartex" xmlns:cx7="http://schemas.microsoft.com/office/drawing/2016/5/13/chartex" xmlns:cx8="http://schemas.microsoft.com/office/drawing/2016/5/14/chartex" xmlns:mc="http://schemas.openxmlformats.org/markup-compatibility/2006" xmlns:aink="http://schemas.microsoft.com/office/drawing/2016/ink" xmlns:am3d="http://schemas.microsoft.com/office/drawing/2017/model3d" xmlns:o="urn:schemas-microsoft-com:office:office" xmlns:r="http://schemas.openxmlformats.org/officeDocument/2006/relationships" xmlns:m="http://schemas.openxmlformats.org/officeDocument/2006/math" xmlns:v="urn:schemas-microsoft-com:vml" xmlns:wp14="http://schemas.microsoft.com/office/word/2010/wordprocessingDrawing" xmlns:wp="http://schemas.openxmlformats.org/drawingml/2006/wordprocessingDrawing" xmlns:w10="urn:schemas-microsoft-com:office:word" xmlns:w="http://schemas.openxmlformats.org/wordprocessingml/2006/main" xmlns:w14="http://schemas.microsoft.com/office/word/2010/wordml" xmlns:w15="http://schemas.microsoft.com/office/word/2012/wordml" xmlns:w16se="http://schemas.microsoft.com/office/word/2015/wordml/symex" xmlns:wpg="http://schemas.microsoft.com/office/word/2010/wordprocessingGroup" xmlns:wpi="http://schemas.microsoft.com/office/word/2010/wordprocessingInk" xmlns:wne="http://schemas.microsoft.com/office/word/2006/wordml" xmlns:wps="http://schemas.microsoft.com/office/word/2010/wordprocessingShape" mc:Ignorable="w14 w15 w16se wp14">
   <w:body>
     <w:p>
       <w:pPr>
@@ -307,6 +307,14 @@
                 <w:szCs w:val="24"/>
               </w:rPr>
             </w:pPr>
+            <w:r>
+              <w:rPr>
+                <w:rFonts w:ascii="Arial" w:hAnsi="Arial" w:cs="Arial"/>
+                <w:sz w:val="24"/>
+                <w:szCs w:val="24"/>
+              </w:rPr>
+              <w:t>5</w:t>
+            </w:r>
           </w:p>
         </w:tc>
         <w:tc>
@@ -413,6 +421,14 @@
                 <w:szCs w:val="24"/>
               </w:rPr>
             </w:pPr>
+            <w:r>
+              <w:rPr>
+                <w:rFonts w:ascii="Arial" w:hAnsi="Arial" w:cs="Arial"/>
+                <w:sz w:val="24"/>
+                <w:szCs w:val="24"/>
+              </w:rPr>
+              <w:t>3</w:t>
+            </w:r>
           </w:p>
         </w:tc>
         <w:tc>
@@ -519,6 +535,14 @@
                 <w:szCs w:val="24"/>
               </w:rPr>
             </w:pPr>
+            <w:r>
+              <w:rPr>
+                <w:rFonts w:ascii="Arial" w:hAnsi="Arial" w:cs="Arial"/>
+                <w:sz w:val="24"/>
+                <w:szCs w:val="24"/>
+              </w:rPr>
+              <w:t>2</w:t>
+            </w:r>
           </w:p>
         </w:tc>
         <w:tc>
@@ -628,6 +652,14 @@
                 <w:szCs w:val="24"/>
               </w:rPr>
             </w:pPr>
+            <w:r>
+              <w:rPr>
+                <w:rFonts w:ascii="Arial" w:hAnsi="Arial" w:cs="Arial"/>
+                <w:sz w:val="24"/>
+                <w:szCs w:val="24"/>
+              </w:rPr>
+              <w:t>3</w:t>
+            </w:r>
           </w:p>
         </w:tc>
         <w:tc>
@@ -1142,6 +1174,137 @@
       </w:r>
     </w:p>
     <w:p>
+      <w:r>
+        <w:rPr>
+          <w:b/>
+        </w:rPr>
+        <w:t>Ease of update:</w:t>
+      </w:r>
+      <w:r>
+        <w:t xml:space="preserve">  From </w:t>
+      </w:r>
+      <w:hyperlink r:id="rId5" w:history="1">
+        <w:r>
+          <w:rPr>
+            <w:rStyle w:val="Hyperlink"/>
+          </w:rPr>
+          <w:t>https://codex.wordpress.org/Upgrading_WordPress</w:t>
+        </w:r>
+      </w:hyperlink>
+      <w:r>
+        <w:t xml:space="preserve"> - Modern versions of WordPress let you update with the click of a button. (This feature was added in 2.7, so if you are using an older version, you will need to follow the </w:t>
+      </w:r>
+      <w:hyperlink r:id="rId6" w:anchor="Manual_Update" w:history="1">
+        <w:r>
+          <w:rPr>
+            <w:rStyle w:val="Hyperlink"/>
+          </w:rPr>
+          <w:t>steps to update manually</w:t>
+        </w:r>
+      </w:hyperlink>
+      <w:r>
+        <w:t xml:space="preserve">.) You can launch the update by clicking the link in the new version banner (if it's there) or by going to the Dashboard &gt; Updates screen. Once you are on the "Update WordPress" page, click the button "Update Now" to start the process off. You shouldn't need to do anything else and, once it's finished, you will be up-to-date. </w:t>
+      </w:r>
+    </w:p>
+    <w:p>
+      <w:r>
+        <w:t xml:space="preserve">PHP is similarly easy to update.  On the 1&amp;1 hosting site, you just select which version of PHP you want to run. </w:t>
+      </w:r>
+    </w:p>
+    <w:p>
+      <w:r>
+        <w:t>The WordPress plugins are also one-click updates.  There’s a section on the WordPress management console called “Plugins.”  You can select individual plugins to update, or use the bulk update action to do several at once.</w:t>
+      </w:r>
+    </w:p>
+    <w:p>
+      <w:r>
+        <w:rPr>
+          <w:b/>
+        </w:rPr>
+        <w:t>Security strength:</w:t>
+      </w:r>
+      <w:r>
+        <w:t xml:space="preserve">  WordPress is software, and like any other software, it can have vulnerabilities.  Because it is popular, it gets targeted by malware.  Since it also uses plugins, malware developers target those as well.  That, plus its use of PHP, means it needs to be consistently patched to keep it protected against attacks.  There are additional methods of hardening a WordPress site, detailed in WordPress documentation (</w:t>
+      </w:r>
+      <w:hyperlink r:id="rId7" w:history="1">
+        <w:r>
+          <w:rPr>
+            <w:rStyle w:val="Hyperlink"/>
+          </w:rPr>
+          <w:t>https://codex.wordpress.org/Hardening_WordPress</w:t>
+        </w:r>
+      </w:hyperlink>
+      <w:r>
+        <w:t>) and on other sites (</w:t>
+      </w:r>
+      <w:r>
+        <w:t>http://www.wpbeginner.com/wordpress-security/</w:t>
+      </w:r>
+      <w:r>
+        <w:t>).</w:t>
+      </w:r>
+    </w:p>
+    <w:p>
+      <w:r>
+        <w:rPr>
+          <w:b/>
+        </w:rPr>
+        <w:t xml:space="preserve">Ease of </w:t>
+      </w:r>
+      <w:r>
+        <w:rPr>
+          <w:b/>
+        </w:rPr>
+        <w:t>maintenance/</w:t>
+      </w:r>
+      <w:bookmarkStart w:id="0" w:name="_GoBack"/>
+      <w:bookmarkEnd w:id="0"/>
+      <w:r>
+        <w:rPr>
+          <w:b/>
+        </w:rPr>
+        <w:t>use:</w:t>
+      </w:r>
+      <w:r>
+        <w:t xml:space="preserve">  WordPress has very detailed documentation (</w:t>
+      </w:r>
+      <w:hyperlink r:id="rId8" w:history="1">
+        <w:r>
+          <w:rPr>
+            <w:rStyle w:val="Hyperlink"/>
+          </w:rPr>
+          <w:t>https://codex.wordpress.org/</w:t>
+        </w:r>
+      </w:hyperlink>
+      <w:r>
+        <w:t>), but it is by no means simple to set up or use.  Although not highly complex compared to using straight code to build and edit a site, creating and editing pages is still not intuitive, especially if you’re new to WordPress.  Look at the WordPress documentation for creating pages (</w:t>
+      </w:r>
+      <w:hyperlink r:id="rId9" w:history="1">
+        <w:r>
+          <w:rPr>
+            <w:rStyle w:val="Hyperlink"/>
+          </w:rPr>
+          <w:t>https://codex.wordpress.org/Pages</w:t>
+        </w:r>
+      </w:hyperlink>
+      <w:r>
+        <w:t>) and tell me you wouldn’t give up very quickly.</w:t>
+      </w:r>
+      <w:r>
+        <w:t xml:space="preserve">  It’s possible to write simpler instructions, but I think the management console is still intimidating.</w:t>
+      </w:r>
+    </w:p>
+    <w:p>
+      <w:pPr>
+        <w:spacing w:after="0"/>
+        <w:rPr>
+          <w:rFonts w:ascii="Arial" w:hAnsi="Arial" w:cs="Arial"/>
+          <w:sz w:val="24"/>
+          <w:szCs w:val="24"/>
+        </w:rPr>
+      </w:pPr>
+    </w:p>
+    <w:p>
       <w:pPr>
         <w:spacing w:after="0"/>
         <w:ind w:left="360"/>
@@ -1232,7 +1395,7 @@
         </w:rPr>
         <w:t xml:space="preserve">Clark’s Take: Wix.com.  I pulled a lot of my suggestions from these websites: </w:t>
       </w:r>
-      <w:hyperlink r:id="rId5" w:history="1">
+      <w:hyperlink r:id="rId10" w:history="1">
         <w:r>
           <w:rPr>
             <w:rStyle w:val="Hyperlink"/>
@@ -1251,7 +1414,7 @@
         </w:rPr>
         <w:t xml:space="preserve"> and </w:t>
       </w:r>
-      <w:hyperlink r:id="rId6" w:history="1">
+      <w:hyperlink r:id="rId11" w:history="1">
         <w:r>
           <w:rPr>
             <w:rStyle w:val="Hyperlink"/>
@@ -1262,8 +1425,6 @@
           <w:t>https://www.websitebuilderexpert.com/wix-vs-wordpress-comparison-chart/</w:t>
         </w:r>
       </w:hyperlink>
-      <w:bookmarkStart w:id="0" w:name="_GoBack"/>
-      <w:bookmarkEnd w:id="0"/>
     </w:p>
     <w:p>
       <w:pPr>
@@ -1319,25 +1480,7 @@
           <w:sz w:val="24"/>
           <w:szCs w:val="24"/>
         </w:rPr>
-        <w:t xml:space="preserve"> provides a free plan along with ongoing maintenance so the </w:t>
-      </w:r>
-      <w:proofErr w:type="spellStart"/>
-      <w:r>
-        <w:rPr>
-          <w:rFonts w:ascii="Arial" w:hAnsi="Arial" w:cs="Arial"/>
-          <w:sz w:val="24"/>
-          <w:szCs w:val="24"/>
-        </w:rPr>
-        <w:t>Smithgall</w:t>
-      </w:r>
-      <w:proofErr w:type="spellEnd"/>
-      <w:r>
-        <w:rPr>
-          <w:rFonts w:ascii="Arial" w:hAnsi="Arial" w:cs="Arial"/>
-          <w:sz w:val="24"/>
-          <w:szCs w:val="24"/>
-        </w:rPr>
-        <w:t xml:space="preserve"> Woods user that takes over from us should not have to worry about battling future Cialis bugs.  *Disclosure: I have not personally used </w:t>
+        <w:t xml:space="preserve"> provides a free plan along with ongoing maintenance so the Smithgall Woods user that takes over from us should not have to worry about battling future Cialis bugs.  *Disclosure: I have not personally used </w:t>
       </w:r>
       <w:proofErr w:type="spellStart"/>
       <w:r>
@@ -1439,8 +1582,8 @@
 </file>
 
 <file path=word/numbering.xml><?xml version="1.0" encoding="utf-8"?>
-<w:numbering xmlns:wpc="http://schemas.microsoft.com/office/word/2010/wordprocessingCanvas" xmlns:mo="http://schemas.microsoft.com/office/mac/office/2008/main" xmlns:mc="http://schemas.openxmlformats.org/markup-compatibility/2006" xmlns:mv="urn:schemas-microsoft-com:mac:vml" xmlns:o="urn:schemas-microsoft-com:office:office" xmlns:r="http://schemas.openxmlformats.org/officeDocument/2006/relationships" xmlns:m="http://schemas.openxmlformats.org/officeDocument/2006/math" xmlns:v="urn:schemas-microsoft-com:vml" xmlns:wp14="http://schemas.microsoft.com/office/word/2010/wordprocessingDrawing" xmlns:wp="http://schemas.openxmlformats.org/drawingml/2006/wordprocessingDrawing" xmlns:w10="urn:schemas-microsoft-com:office:word" xmlns:w="http://schemas.openxmlformats.org/wordprocessingml/2006/main" xmlns:w14="http://schemas.microsoft.com/office/word/2010/wordml" xmlns:w15="http://schemas.microsoft.com/office/word/2012/wordml" xmlns:wpg="http://schemas.microsoft.com/office/word/2010/wordprocessingGroup" xmlns:wpi="http://schemas.microsoft.com/office/word/2010/wordprocessingInk" xmlns:wne="http://schemas.microsoft.com/office/word/2006/wordml" xmlns:wps="http://schemas.microsoft.com/office/word/2010/wordprocessingShape" mc:Ignorable="w14 w15 wp14">
-  <w:abstractNum w:abstractNumId="0">
+<w:numbering xmlns:wpc="http://schemas.microsoft.com/office/word/2010/wordprocessingCanvas" xmlns:cx="http://schemas.microsoft.com/office/drawing/2014/chartex" xmlns:cx1="http://schemas.microsoft.com/office/drawing/2015/9/8/chartex" xmlns:cx2="http://schemas.microsoft.com/office/drawing/2015/10/21/chartex" xmlns:cx3="http://schemas.microsoft.com/office/drawing/2016/5/9/chartex" xmlns:cx4="http://schemas.microsoft.com/office/drawing/2016/5/10/chartex" xmlns:cx5="http://schemas.microsoft.com/office/drawing/2016/5/11/chartex" xmlns:cx6="http://schemas.microsoft.com/office/drawing/2016/5/12/chartex" xmlns:cx7="http://schemas.microsoft.com/office/drawing/2016/5/13/chartex" xmlns:cx8="http://schemas.microsoft.com/office/drawing/2016/5/14/chartex" xmlns:mc="http://schemas.openxmlformats.org/markup-compatibility/2006" xmlns:aink="http://schemas.microsoft.com/office/drawing/2016/ink" xmlns:am3d="http://schemas.microsoft.com/office/drawing/2017/model3d" xmlns:o="urn:schemas-microsoft-com:office:office" xmlns:r="http://schemas.openxmlformats.org/officeDocument/2006/relationships" xmlns:m="http://schemas.openxmlformats.org/officeDocument/2006/math" xmlns:v="urn:schemas-microsoft-com:vml" xmlns:wp14="http://schemas.microsoft.com/office/word/2010/wordprocessingDrawing" xmlns:wp="http://schemas.openxmlformats.org/drawingml/2006/wordprocessingDrawing" xmlns:w10="urn:schemas-microsoft-com:office:word" xmlns:w="http://schemas.openxmlformats.org/wordprocessingml/2006/main" xmlns:w14="http://schemas.microsoft.com/office/word/2010/wordml" xmlns:w15="http://schemas.microsoft.com/office/word/2012/wordml" xmlns:w16se="http://schemas.microsoft.com/office/word/2015/wordml/symex" xmlns:wpg="http://schemas.microsoft.com/office/word/2010/wordprocessingGroup" xmlns:wpi="http://schemas.microsoft.com/office/word/2010/wordprocessingInk" xmlns:wne="http://schemas.microsoft.com/office/word/2006/wordml" xmlns:wps="http://schemas.microsoft.com/office/word/2010/wordprocessingShape" mc:Ignorable="w14 w15 w16se wp14">
+  <w:abstractNum w:abstractNumId="0" w15:restartNumberingAfterBreak="0">
     <w:nsid w:val="312464B6"/>
     <w:multiLevelType w:val="hybridMultilevel"/>
     <w:tmpl w:val="DE087C70"/>
@@ -1533,7 +1676,7 @@
 </file>
 
 <file path=word/styles.xml><?xml version="1.0" encoding="utf-8"?>
-<w:styles xmlns:mc="http://schemas.openxmlformats.org/markup-compatibility/2006" xmlns:r="http://schemas.openxmlformats.org/officeDocument/2006/relationships" xmlns:w="http://schemas.openxmlformats.org/wordprocessingml/2006/main" xmlns:w14="http://schemas.microsoft.com/office/word/2010/wordml" xmlns:w15="http://schemas.microsoft.com/office/word/2012/wordml" mc:Ignorable="w14 w15">
+<w:styles xmlns:mc="http://schemas.openxmlformats.org/markup-compatibility/2006" xmlns:r="http://schemas.openxmlformats.org/officeDocument/2006/relationships" xmlns:w="http://schemas.openxmlformats.org/wordprocessingml/2006/main" xmlns:w14="http://schemas.microsoft.com/office/word/2010/wordml" xmlns:w15="http://schemas.microsoft.com/office/word/2012/wordml" xmlns:w16se="http://schemas.microsoft.com/office/word/2015/wordml/symex" mc:Ignorable="w14 w15 w16se">
   <w:docDefaults>
     <w:rPrDefault>
       <w:rPr>
@@ -1549,7 +1692,7 @@
       </w:pPr>
     </w:pPrDefault>
   </w:docDefaults>
-  <w:latentStyles w:defLockedState="0" w:defUIPriority="99" w:defSemiHidden="0" w:defUnhideWhenUsed="0" w:defQFormat="0" w:count="382">
+  <w:latentStyles w:defLockedState="0" w:defUIPriority="99" w:defSemiHidden="0" w:defUnhideWhenUsed="0" w:defQFormat="0" w:count="375">
     <w:lsdException w:name="Normal" w:uiPriority="0" w:qFormat="1"/>
     <w:lsdException w:name="heading 1" w:uiPriority="9" w:qFormat="1"/>
     <w:lsdException w:name="heading 2" w:semiHidden="1" w:uiPriority="9" w:unhideWhenUsed="1" w:qFormat="1"/>
@@ -1706,15 +1849,6 @@
     <w:lsdException w:name="Balloon Text" w:semiHidden="1" w:unhideWhenUsed="1"/>
     <w:lsdException w:name="Table Grid" w:uiPriority="59"/>
     <w:lsdException w:name="Table Theme" w:semiHidden="1" w:unhideWhenUsed="1"/>
-    <w:lsdException w:name="Note Level 1" w:semiHidden="1" w:unhideWhenUsed="1"/>
-    <w:lsdException w:name="Note Level 2" w:semiHidden="1" w:unhideWhenUsed="1"/>
-    <w:lsdException w:name="Note Level 3" w:semiHidden="1" w:unhideWhenUsed="1"/>
-    <w:lsdException w:name="Note Level 4" w:semiHidden="1" w:unhideWhenUsed="1"/>
-    <w:lsdException w:name="Note Level 5" w:semiHidden="1" w:unhideWhenUsed="1"/>
-    <w:lsdException w:name="Note Level 6" w:semiHidden="1" w:unhideWhenUsed="1"/>
-    <w:lsdException w:name="Note Level 7" w:semiHidden="1" w:unhideWhenUsed="1"/>
-    <w:lsdException w:name="Note Level 8" w:semiHidden="1" w:unhideWhenUsed="1"/>
-    <w:lsdException w:name="Note Level 9" w:semiHidden="1" w:unhideWhenUsed="1"/>
     <w:lsdException w:name="Placeholder Text" w:semiHidden="1"/>
     <w:lsdException w:name="No Spacing" w:uiPriority="1" w:qFormat="1"/>
     <w:lsdException w:name="Light Shading" w:uiPriority="60"/>
@@ -2003,7 +2137,6 @@
       <w:spacing w:after="0" w:line="240" w:lineRule="auto"/>
     </w:pPr>
     <w:tblPr>
-      <w:tblInd w:w="0" w:type="dxa"/>
       <w:tblBorders>
         <w:top w:val="single" w:sz="4" w:space="0" w:color="auto"/>
         <w:left w:val="single" w:sz="4" w:space="0" w:color="auto"/>
@@ -2012,12 +2145,6 @@
         <w:insideH w:val="single" w:sz="4" w:space="0" w:color="auto"/>
         <w:insideV w:val="single" w:sz="4" w:space="0" w:color="auto"/>
       </w:tblBorders>
-      <w:tblCellMar>
-        <w:top w:w="0" w:type="dxa"/>
-        <w:left w:w="108" w:type="dxa"/>
-        <w:bottom w:w="0" w:type="dxa"/>
-        <w:right w:w="108" w:type="dxa"/>
-      </w:tblCellMar>
     </w:tblPr>
   </w:style>
   <w:style w:type="paragraph" w:styleId="ListParagraph">

--- a/App Tools Decision Matrix.docx
+++ b/App Tools Decision Matrix.docx
@@ -1,6 +1,6 @@
 
 <file path=word/document.xml><?xml version="1.0" encoding="utf-8"?>
-<w:document xmlns:wpc="http://schemas.microsoft.com/office/word/2010/wordprocessingCanvas" xmlns:cx="http://schemas.microsoft.com/office/drawing/2014/chartex" xmlns:cx1="http://schemas.microsoft.com/office/drawing/2015/9/8/chartex" xmlns:cx2="http://schemas.microsoft.com/office/drawing/2015/10/21/chartex" xmlns:cx3="http://schemas.microsoft.com/office/drawing/2016/5/9/chartex" xmlns:cx4="http://schemas.microsoft.com/office/drawing/2016/5/10/chartex" xmlns:cx5="http://schemas.microsoft.com/office/drawing/2016/5/11/chartex" xmlns:cx6="http://schemas.microsoft.com/office/drawing/2016/5/12/chartex" xmlns:cx7="http://schemas.microsoft.com/office/drawing/2016/5/13/chartex" xmlns:cx8="http://schemas.microsoft.com/office/drawing/2016/5/14/chartex" xmlns:mc="http://schemas.openxmlformats.org/markup-compatibility/2006" xmlns:aink="http://schemas.microsoft.com/office/drawing/2016/ink" xmlns:am3d="http://schemas.microsoft.com/office/drawing/2017/model3d" xmlns:o="urn:schemas-microsoft-com:office:office" xmlns:r="http://schemas.openxmlformats.org/officeDocument/2006/relationships" xmlns:m="http://schemas.openxmlformats.org/officeDocument/2006/math" xmlns:v="urn:schemas-microsoft-com:vml" xmlns:wp14="http://schemas.microsoft.com/office/word/2010/wordprocessingDrawing" xmlns:wp="http://schemas.openxmlformats.org/drawingml/2006/wordprocessingDrawing" xmlns:w10="urn:schemas-microsoft-com:office:word" xmlns:w="http://schemas.openxmlformats.org/wordprocessingml/2006/main" xmlns:w14="http://schemas.microsoft.com/office/word/2010/wordml" xmlns:w15="http://schemas.microsoft.com/office/word/2012/wordml" xmlns:w16se="http://schemas.microsoft.com/office/word/2015/wordml/symex" xmlns:wpg="http://schemas.microsoft.com/office/word/2010/wordprocessingGroup" xmlns:wpi="http://schemas.microsoft.com/office/word/2010/wordprocessingInk" xmlns:wne="http://schemas.microsoft.com/office/word/2006/wordml" xmlns:wps="http://schemas.microsoft.com/office/word/2010/wordprocessingShape" mc:Ignorable="w14 w15 w16se wp14">
+<w:document xmlns:wpc="http://schemas.microsoft.com/office/word/2010/wordprocessingCanvas" xmlns:cx="http://schemas.microsoft.com/office/drawing/2014/chartex" xmlns:cx1="http://schemas.microsoft.com/office/drawing/2015/9/8/chartex" xmlns:cx2="http://schemas.microsoft.com/office/drawing/2015/10/21/chartex" xmlns:cx3="http://schemas.microsoft.com/office/drawing/2016/5/9/chartex" xmlns:cx4="http://schemas.microsoft.com/office/drawing/2016/5/10/chartex" xmlns:cx5="http://schemas.microsoft.com/office/drawing/2016/5/11/chartex" xmlns:cx6="http://schemas.microsoft.com/office/drawing/2016/5/12/chartex" xmlns:cx7="http://schemas.microsoft.com/office/drawing/2016/5/13/chartex" xmlns:cx8="http://schemas.microsoft.com/office/drawing/2016/5/14/chartex" xmlns:mc="http://schemas.openxmlformats.org/markup-compatibility/2006" xmlns:aink="http://schemas.microsoft.com/office/drawing/2016/ink" xmlns:am3d="http://schemas.microsoft.com/office/drawing/2017/model3d" xmlns:o="urn:schemas-microsoft-com:office:office" xmlns:r="http://schemas.openxmlformats.org/officeDocument/2006/relationships" xmlns:m="http://schemas.openxmlformats.org/officeDocument/2006/math" xmlns:v="urn:schemas-microsoft-com:vml" xmlns:wp14="http://schemas.microsoft.com/office/word/2010/wordprocessingDrawing" xmlns:wp="http://schemas.openxmlformats.org/drawingml/2006/wordprocessingDrawing" xmlns:w10="urn:schemas-microsoft-com:office:word" xmlns:w="http://schemas.openxmlformats.org/wordprocessingml/2006/main" xmlns:w14="http://schemas.microsoft.com/office/word/2010/wordml" xmlns:w15="http://schemas.microsoft.com/office/word/2012/wordml" xmlns:w16cid="http://schemas.microsoft.com/office/word/2016/wordml/cid" xmlns:w16se="http://schemas.microsoft.com/office/word/2015/wordml/symex" xmlns:wpg="http://schemas.microsoft.com/office/word/2010/wordprocessingGroup" xmlns:wpi="http://schemas.microsoft.com/office/word/2010/wordprocessingInk" xmlns:wne="http://schemas.microsoft.com/office/word/2006/wordml" xmlns:wps="http://schemas.microsoft.com/office/word/2010/wordprocessingShape" mc:Ignorable="w14 w15 w16se w16cid wp14">
   <w:body>
     <w:p>
       <w:pPr>
@@ -30,11 +30,13 @@
         <w:tblLook w:val="04A0" w:firstRow="1" w:lastRow="0" w:firstColumn="1" w:lastColumn="0" w:noHBand="0" w:noVBand="1"/>
       </w:tblPr>
       <w:tblGrid>
-        <w:gridCol w:w="2178"/>
-        <w:gridCol w:w="1890"/>
-        <w:gridCol w:w="1890"/>
-        <w:gridCol w:w="1980"/>
-        <w:gridCol w:w="1800"/>
+        <w:gridCol w:w="2046"/>
+        <w:gridCol w:w="1671"/>
+        <w:gridCol w:w="1679"/>
+        <w:gridCol w:w="1732"/>
+        <w:gridCol w:w="1737"/>
+        <w:gridCol w:w="1507"/>
+        <w:gridCol w:w="1507"/>
       </w:tblGrid>
       <w:tr>
         <w:trPr>
@@ -42,8 +44,8 @@
         </w:trPr>
         <w:tc>
           <w:tcPr>
-            <w:tcW w:w="9738" w:type="dxa"/>
-            <w:gridSpan w:val="5"/>
+            <w:tcW w:w="11879" w:type="dxa"/>
+            <w:gridSpan w:val="7"/>
             <w:shd w:val="clear" w:color="auto" w:fill="F2F2F2" w:themeFill="background1" w:themeFillShade="F2"/>
             <w:vAlign w:val="center"/>
           </w:tcPr>
@@ -64,16 +66,7 @@
                 <w:sz w:val="28"/>
                 <w:szCs w:val="28"/>
               </w:rPr>
-              <w:t xml:space="preserve">Application Framework/Tool </w:t>
-            </w:r>
-            <w:r>
-              <w:rPr>
-                <w:rFonts w:ascii="Arial" w:hAnsi="Arial" w:cs="Arial"/>
-                <w:b/>
-                <w:sz w:val="28"/>
-                <w:szCs w:val="28"/>
-              </w:rPr>
-              <w:t>Decision Matrix</w:t>
+              <w:t>Application Framework/Tool Decision Matrix</w:t>
             </w:r>
           </w:p>
         </w:tc>
@@ -84,8 +77,8 @@
         </w:trPr>
         <w:tc>
           <w:tcPr>
-            <w:tcW w:w="9738" w:type="dxa"/>
-            <w:gridSpan w:val="5"/>
+            <w:tcW w:w="11879" w:type="dxa"/>
+            <w:gridSpan w:val="7"/>
             <w:shd w:val="clear" w:color="auto" w:fill="F2F2F2" w:themeFill="background1" w:themeFillShade="F2"/>
             <w:vAlign w:val="center"/>
           </w:tcPr>
@@ -124,7 +117,7 @@
         </w:trPr>
         <w:tc>
           <w:tcPr>
-            <w:tcW w:w="2178" w:type="dxa"/>
+            <w:tcW w:w="2046" w:type="dxa"/>
             <w:shd w:val="clear" w:color="auto" w:fill="DBE5F1" w:themeFill="accent1" w:themeFillTint="33"/>
             <w:vAlign w:val="center"/>
           </w:tcPr>
@@ -141,7 +134,7 @@
         </w:tc>
         <w:tc>
           <w:tcPr>
-            <w:tcW w:w="1890" w:type="dxa"/>
+            <w:tcW w:w="1671" w:type="dxa"/>
             <w:shd w:val="clear" w:color="auto" w:fill="DBE5F1" w:themeFill="accent1" w:themeFillTint="33"/>
             <w:vAlign w:val="center"/>
           </w:tcPr>
@@ -186,7 +179,7 @@
         </w:tc>
         <w:tc>
           <w:tcPr>
-            <w:tcW w:w="1890" w:type="dxa"/>
+            <w:tcW w:w="1679" w:type="dxa"/>
             <w:shd w:val="clear" w:color="auto" w:fill="DBE5F1" w:themeFill="accent1" w:themeFillTint="33"/>
             <w:vAlign w:val="center"/>
           </w:tcPr>
@@ -213,7 +206,7 @@
         </w:tc>
         <w:tc>
           <w:tcPr>
-            <w:tcW w:w="1980" w:type="dxa"/>
+            <w:tcW w:w="1732" w:type="dxa"/>
             <w:shd w:val="clear" w:color="auto" w:fill="DBE5F1" w:themeFill="accent1" w:themeFillTint="33"/>
             <w:vAlign w:val="center"/>
           </w:tcPr>
@@ -242,7 +235,7 @@
         </w:tc>
         <w:tc>
           <w:tcPr>
-            <w:tcW w:w="1800" w:type="dxa"/>
+            <w:tcW w:w="1737" w:type="dxa"/>
             <w:shd w:val="clear" w:color="auto" w:fill="DBE5F1" w:themeFill="accent1" w:themeFillTint="33"/>
             <w:vAlign w:val="center"/>
           </w:tcPr>
@@ -263,7 +256,59 @@
                 <w:sz w:val="24"/>
                 <w:szCs w:val="24"/>
               </w:rPr>
-              <w:t>Alternative 4</w:t>
+              <w:t>Composite 1</w:t>
+            </w:r>
+          </w:p>
+        </w:tc>
+        <w:tc>
+          <w:tcPr>
+            <w:tcW w:w="1507" w:type="dxa"/>
+            <w:shd w:val="clear" w:color="auto" w:fill="DBE5F1" w:themeFill="accent1" w:themeFillTint="33"/>
+          </w:tcPr>
+          <w:p>
+            <w:pPr>
+              <w:jc w:val="center"/>
+              <w:rPr>
+                <w:rFonts w:ascii="Arial" w:hAnsi="Arial" w:cs="Arial"/>
+                <w:b/>
+                <w:sz w:val="24"/>
+                <w:szCs w:val="24"/>
+              </w:rPr>
+            </w:pPr>
+            <w:r>
+              <w:rPr>
+                <w:rFonts w:ascii="Arial" w:hAnsi="Arial" w:cs="Arial"/>
+                <w:b/>
+                <w:sz w:val="24"/>
+                <w:szCs w:val="24"/>
+              </w:rPr>
+              <w:t>Composite 2</w:t>
+            </w:r>
+          </w:p>
+        </w:tc>
+        <w:tc>
+          <w:tcPr>
+            <w:tcW w:w="1507" w:type="dxa"/>
+            <w:shd w:val="clear" w:color="auto" w:fill="DBE5F1" w:themeFill="accent1" w:themeFillTint="33"/>
+          </w:tcPr>
+          <w:p>
+            <w:pPr>
+              <w:jc w:val="center"/>
+              <w:rPr>
+                <w:rFonts w:ascii="Arial" w:hAnsi="Arial" w:cs="Arial"/>
+                <w:b/>
+                <w:sz w:val="24"/>
+                <w:szCs w:val="24"/>
+              </w:rPr>
+            </w:pPr>
+            <w:r>
+              <w:rPr>
+                <w:rFonts w:ascii="Arial" w:hAnsi="Arial" w:cs="Arial"/>
+                <w:b/>
+                <w:sz w:val="24"/>
+                <w:szCs w:val="24"/>
+              </w:rPr>
+              <w:t>Squarespace</w:t>
             </w:r>
           </w:p>
         </w:tc>
@@ -274,7 +319,7 @@
         </w:trPr>
         <w:tc>
           <w:tcPr>
-            <w:tcW w:w="2178" w:type="dxa"/>
+            <w:tcW w:w="2046" w:type="dxa"/>
             <w:shd w:val="clear" w:color="auto" w:fill="DBE5F1" w:themeFill="accent1" w:themeFillTint="33"/>
             <w:vAlign w:val="center"/>
           </w:tcPr>
@@ -294,7 +339,7 @@
         </w:tc>
         <w:tc>
           <w:tcPr>
-            <w:tcW w:w="1890" w:type="dxa"/>
+            <w:tcW w:w="1671" w:type="dxa"/>
             <w:shd w:val="clear" w:color="auto" w:fill="F2F2F2" w:themeFill="background1" w:themeFillShade="F2"/>
             <w:vAlign w:val="center"/>
           </w:tcPr>
@@ -319,7 +364,7 @@
         </w:tc>
         <w:tc>
           <w:tcPr>
-            <w:tcW w:w="1890" w:type="dxa"/>
+            <w:tcW w:w="1679" w:type="dxa"/>
             <w:shd w:val="clear" w:color="auto" w:fill="F2F2F2" w:themeFill="background1" w:themeFillShade="F2"/>
             <w:vAlign w:val="center"/>
           </w:tcPr>
@@ -344,7 +389,7 @@
         </w:tc>
         <w:tc>
           <w:tcPr>
-            <w:tcW w:w="1980" w:type="dxa"/>
+            <w:tcW w:w="1732" w:type="dxa"/>
             <w:shd w:val="clear" w:color="auto" w:fill="F2F2F2" w:themeFill="background1" w:themeFillShade="F2"/>
             <w:vAlign w:val="center"/>
           </w:tcPr>
@@ -369,26 +414,82 @@
         </w:tc>
         <w:tc>
           <w:tcPr>
-            <w:tcW w:w="1800" w:type="dxa"/>
-            <w:shd w:val="clear" w:color="auto" w:fill="F2F2F2" w:themeFill="background1" w:themeFillShade="F2"/>
-            <w:vAlign w:val="center"/>
-          </w:tcPr>
-          <w:p>
-            <w:pPr>
-              <w:jc w:val="center"/>
-              <w:rPr>
-                <w:rFonts w:ascii="Arial" w:hAnsi="Arial" w:cs="Arial"/>
-                <w:sz w:val="24"/>
-                <w:szCs w:val="24"/>
-              </w:rPr>
-            </w:pPr>
+            <w:tcW w:w="1737" w:type="dxa"/>
+            <w:shd w:val="clear" w:color="auto" w:fill="F2F2F2" w:themeFill="background1" w:themeFillShade="F2"/>
+            <w:vAlign w:val="center"/>
+          </w:tcPr>
+          <w:p>
+            <w:pPr>
+              <w:jc w:val="center"/>
+              <w:rPr>
+                <w:rFonts w:ascii="Arial" w:hAnsi="Arial" w:cs="Arial"/>
+                <w:sz w:val="24"/>
+                <w:szCs w:val="24"/>
+              </w:rPr>
+            </w:pPr>
+            <w:r>
+              <w:rPr>
+                <w:rFonts w:ascii="Arial" w:hAnsi="Arial" w:cs="Arial"/>
+                <w:sz w:val="24"/>
+                <w:szCs w:val="24"/>
+              </w:rPr>
+              <w:t>4</w:t>
+            </w:r>
+          </w:p>
+        </w:tc>
+        <w:tc>
+          <w:tcPr>
+            <w:tcW w:w="1507" w:type="dxa"/>
+            <w:shd w:val="clear" w:color="auto" w:fill="F2F2F2" w:themeFill="background1" w:themeFillShade="F2"/>
+          </w:tcPr>
+          <w:p>
+            <w:pPr>
+              <w:jc w:val="center"/>
+              <w:rPr>
+                <w:rFonts w:ascii="Arial" w:hAnsi="Arial" w:cs="Arial"/>
+                <w:sz w:val="24"/>
+                <w:szCs w:val="24"/>
+              </w:rPr>
+            </w:pPr>
+            <w:r>
+              <w:rPr>
+                <w:rFonts w:ascii="Arial" w:hAnsi="Arial" w:cs="Arial"/>
+                <w:sz w:val="24"/>
+                <w:szCs w:val="24"/>
+              </w:rPr>
+              <w:t>3</w:t>
+            </w:r>
+          </w:p>
+        </w:tc>
+        <w:tc>
+          <w:tcPr>
+            <w:tcW w:w="1507" w:type="dxa"/>
+            <w:shd w:val="clear" w:color="auto" w:fill="F2F2F2" w:themeFill="background1" w:themeFillShade="F2"/>
+          </w:tcPr>
+          <w:p>
+            <w:pPr>
+              <w:jc w:val="center"/>
+              <w:rPr>
+                <w:rFonts w:ascii="Arial" w:hAnsi="Arial" w:cs="Arial"/>
+                <w:sz w:val="24"/>
+                <w:szCs w:val="24"/>
+              </w:rPr>
+            </w:pPr>
+            <w:r>
+              <w:rPr>
+                <w:rFonts w:ascii="Arial" w:hAnsi="Arial" w:cs="Arial"/>
+                <w:sz w:val="24"/>
+                <w:szCs w:val="24"/>
+              </w:rPr>
+              <w:t>4</w:t>
+            </w:r>
           </w:p>
         </w:tc>
       </w:tr>
       <w:tr>
         <w:tc>
           <w:tcPr>
-            <w:tcW w:w="2178" w:type="dxa"/>
+            <w:tcW w:w="2046" w:type="dxa"/>
             <w:shd w:val="clear" w:color="auto" w:fill="DBE5F1" w:themeFill="accent1" w:themeFillTint="33"/>
             <w:vAlign w:val="center"/>
           </w:tcPr>
@@ -408,7 +509,7 @@
         </w:tc>
         <w:tc>
           <w:tcPr>
-            <w:tcW w:w="1890" w:type="dxa"/>
+            <w:tcW w:w="1671" w:type="dxa"/>
             <w:shd w:val="clear" w:color="auto" w:fill="F2F2F2" w:themeFill="background1" w:themeFillShade="F2"/>
             <w:vAlign w:val="center"/>
           </w:tcPr>
@@ -433,7 +534,7 @@
         </w:tc>
         <w:tc>
           <w:tcPr>
-            <w:tcW w:w="1890" w:type="dxa"/>
+            <w:tcW w:w="1679" w:type="dxa"/>
             <w:shd w:val="clear" w:color="auto" w:fill="F2F2F2" w:themeFill="background1" w:themeFillShade="F2"/>
             <w:vAlign w:val="center"/>
           </w:tcPr>
@@ -458,7 +559,7 @@
         </w:tc>
         <w:tc>
           <w:tcPr>
-            <w:tcW w:w="1980" w:type="dxa"/>
+            <w:tcW w:w="1732" w:type="dxa"/>
             <w:shd w:val="clear" w:color="auto" w:fill="F2F2F2" w:themeFill="background1" w:themeFillShade="F2"/>
             <w:vAlign w:val="center"/>
           </w:tcPr>
@@ -483,26 +584,82 @@
         </w:tc>
         <w:tc>
           <w:tcPr>
-            <w:tcW w:w="1800" w:type="dxa"/>
-            <w:shd w:val="clear" w:color="auto" w:fill="F2F2F2" w:themeFill="background1" w:themeFillShade="F2"/>
-            <w:vAlign w:val="center"/>
-          </w:tcPr>
-          <w:p>
-            <w:pPr>
-              <w:jc w:val="center"/>
-              <w:rPr>
-                <w:rFonts w:ascii="Arial" w:hAnsi="Arial" w:cs="Arial"/>
-                <w:sz w:val="24"/>
-                <w:szCs w:val="24"/>
-              </w:rPr>
-            </w:pPr>
+            <w:tcW w:w="1737" w:type="dxa"/>
+            <w:shd w:val="clear" w:color="auto" w:fill="F2F2F2" w:themeFill="background1" w:themeFillShade="F2"/>
+            <w:vAlign w:val="center"/>
+          </w:tcPr>
+          <w:p>
+            <w:pPr>
+              <w:jc w:val="center"/>
+              <w:rPr>
+                <w:rFonts w:ascii="Arial" w:hAnsi="Arial" w:cs="Arial"/>
+                <w:sz w:val="24"/>
+                <w:szCs w:val="24"/>
+              </w:rPr>
+            </w:pPr>
+            <w:r>
+              <w:rPr>
+                <w:rFonts w:ascii="Arial" w:hAnsi="Arial" w:cs="Arial"/>
+                <w:sz w:val="24"/>
+                <w:szCs w:val="24"/>
+              </w:rPr>
+              <w:t>5</w:t>
+            </w:r>
+          </w:p>
+        </w:tc>
+        <w:tc>
+          <w:tcPr>
+            <w:tcW w:w="1507" w:type="dxa"/>
+            <w:shd w:val="clear" w:color="auto" w:fill="F2F2F2" w:themeFill="background1" w:themeFillShade="F2"/>
+          </w:tcPr>
+          <w:p>
+            <w:pPr>
+              <w:jc w:val="center"/>
+              <w:rPr>
+                <w:rFonts w:ascii="Arial" w:hAnsi="Arial" w:cs="Arial"/>
+                <w:sz w:val="24"/>
+                <w:szCs w:val="24"/>
+              </w:rPr>
+            </w:pPr>
+            <w:r>
+              <w:rPr>
+                <w:rFonts w:ascii="Arial" w:hAnsi="Arial" w:cs="Arial"/>
+                <w:sz w:val="24"/>
+                <w:szCs w:val="24"/>
+              </w:rPr>
+              <w:t>4</w:t>
+            </w:r>
+          </w:p>
+        </w:tc>
+        <w:tc>
+          <w:tcPr>
+            <w:tcW w:w="1507" w:type="dxa"/>
+            <w:shd w:val="clear" w:color="auto" w:fill="F2F2F2" w:themeFill="background1" w:themeFillShade="F2"/>
+          </w:tcPr>
+          <w:p>
+            <w:pPr>
+              <w:jc w:val="center"/>
+              <w:rPr>
+                <w:rFonts w:ascii="Arial" w:hAnsi="Arial" w:cs="Arial"/>
+                <w:sz w:val="24"/>
+                <w:szCs w:val="24"/>
+              </w:rPr>
+            </w:pPr>
+            <w:r>
+              <w:rPr>
+                <w:rFonts w:ascii="Arial" w:hAnsi="Arial" w:cs="Arial"/>
+                <w:sz w:val="24"/>
+                <w:szCs w:val="24"/>
+              </w:rPr>
+              <w:t>5</w:t>
+            </w:r>
           </w:p>
         </w:tc>
       </w:tr>
       <w:tr>
         <w:tc>
           <w:tcPr>
-            <w:tcW w:w="2178" w:type="dxa"/>
+            <w:tcW w:w="2046" w:type="dxa"/>
             <w:shd w:val="clear" w:color="auto" w:fill="DBE5F1" w:themeFill="accent1" w:themeFillTint="33"/>
             <w:vAlign w:val="center"/>
           </w:tcPr>
@@ -522,7 +679,7 @@
         </w:tc>
         <w:tc>
           <w:tcPr>
-            <w:tcW w:w="1890" w:type="dxa"/>
+            <w:tcW w:w="1671" w:type="dxa"/>
             <w:shd w:val="clear" w:color="auto" w:fill="F2F2F2" w:themeFill="background1" w:themeFillShade="F2"/>
             <w:vAlign w:val="center"/>
           </w:tcPr>
@@ -547,7 +704,7 @@
         </w:tc>
         <w:tc>
           <w:tcPr>
-            <w:tcW w:w="1890" w:type="dxa"/>
+            <w:tcW w:w="1679" w:type="dxa"/>
             <w:shd w:val="clear" w:color="auto" w:fill="F2F2F2" w:themeFill="background1" w:themeFillShade="F2"/>
             <w:vAlign w:val="center"/>
           </w:tcPr>
@@ -572,7 +729,7 @@
         </w:tc>
         <w:tc>
           <w:tcPr>
-            <w:tcW w:w="1980" w:type="dxa"/>
+            <w:tcW w:w="1732" w:type="dxa"/>
             <w:shd w:val="clear" w:color="auto" w:fill="F2F2F2" w:themeFill="background1" w:themeFillShade="F2"/>
             <w:vAlign w:val="center"/>
           </w:tcPr>
@@ -597,19 +754,77 @@
         </w:tc>
         <w:tc>
           <w:tcPr>
-            <w:tcW w:w="1800" w:type="dxa"/>
-            <w:shd w:val="clear" w:color="auto" w:fill="F2F2F2" w:themeFill="background1" w:themeFillShade="F2"/>
-            <w:vAlign w:val="center"/>
-          </w:tcPr>
-          <w:p>
-            <w:pPr>
-              <w:jc w:val="center"/>
-              <w:rPr>
-                <w:rFonts w:ascii="Arial" w:hAnsi="Arial" w:cs="Arial"/>
-                <w:sz w:val="24"/>
-                <w:szCs w:val="24"/>
-              </w:rPr>
-            </w:pPr>
+            <w:tcW w:w="1737" w:type="dxa"/>
+            <w:shd w:val="clear" w:color="auto" w:fill="F2F2F2" w:themeFill="background1" w:themeFillShade="F2"/>
+            <w:vAlign w:val="center"/>
+          </w:tcPr>
+          <w:p>
+            <w:pPr>
+              <w:jc w:val="center"/>
+              <w:rPr>
+                <w:rFonts w:ascii="Arial" w:hAnsi="Arial" w:cs="Arial"/>
+                <w:sz w:val="24"/>
+                <w:szCs w:val="24"/>
+              </w:rPr>
+            </w:pPr>
+            <w:r>
+              <w:rPr>
+                <w:rFonts w:ascii="Arial" w:hAnsi="Arial" w:cs="Arial"/>
+                <w:sz w:val="24"/>
+                <w:szCs w:val="24"/>
+              </w:rPr>
+              <w:t>5</w:t>
+            </w:r>
+          </w:p>
+        </w:tc>
+        <w:tc>
+          <w:tcPr>
+            <w:tcW w:w="1507" w:type="dxa"/>
+            <w:shd w:val="clear" w:color="auto" w:fill="F2F2F2" w:themeFill="background1" w:themeFillShade="F2"/>
+          </w:tcPr>
+          <w:p>
+            <w:pPr>
+              <w:jc w:val="center"/>
+              <w:rPr>
+                <w:rFonts w:ascii="Arial" w:hAnsi="Arial" w:cs="Arial"/>
+                <w:sz w:val="24"/>
+                <w:szCs w:val="24"/>
+              </w:rPr>
+            </w:pPr>
+            <w:r>
+              <w:rPr>
+                <w:rFonts w:ascii="Arial" w:hAnsi="Arial" w:cs="Arial"/>
+                <w:sz w:val="24"/>
+                <w:szCs w:val="24"/>
+              </w:rPr>
+              <w:t>5</w:t>
+            </w:r>
+          </w:p>
+        </w:tc>
+        <w:tc>
+          <w:tcPr>
+            <w:tcW w:w="1507" w:type="dxa"/>
+            <w:shd w:val="clear" w:color="auto" w:fill="F2F2F2" w:themeFill="background1" w:themeFillShade="F2"/>
+          </w:tcPr>
+          <w:p>
+            <w:pPr>
+              <w:jc w:val="center"/>
+              <w:rPr>
+                <w:rFonts w:ascii="Arial" w:hAnsi="Arial" w:cs="Arial"/>
+                <w:sz w:val="24"/>
+                <w:szCs w:val="24"/>
+              </w:rPr>
+            </w:pPr>
+            <w:r>
+              <w:rPr>
+                <w:rFonts w:ascii="Arial" w:hAnsi="Arial" w:cs="Arial"/>
+                <w:sz w:val="24"/>
+                <w:szCs w:val="24"/>
+              </w:rPr>
+              <w:t>5</w:t>
+            </w:r>
+            <w:bookmarkStart w:id="0" w:name="_GoBack"/>
+            <w:bookmarkEnd w:id="0"/>
           </w:p>
         </w:tc>
       </w:tr>
@@ -619,7 +834,7 @@
         </w:trPr>
         <w:tc>
           <w:tcPr>
-            <w:tcW w:w="2178" w:type="dxa"/>
+            <w:tcW w:w="2046" w:type="dxa"/>
             <w:shd w:val="clear" w:color="auto" w:fill="DBE5F1" w:themeFill="accent1" w:themeFillTint="33"/>
             <w:vAlign w:val="center"/>
           </w:tcPr>
@@ -639,7 +854,7 @@
         </w:tc>
         <w:tc>
           <w:tcPr>
-            <w:tcW w:w="1890" w:type="dxa"/>
+            <w:tcW w:w="1671" w:type="dxa"/>
             <w:shd w:val="clear" w:color="auto" w:fill="F2F2F2" w:themeFill="background1" w:themeFillShade="F2"/>
             <w:vAlign w:val="center"/>
           </w:tcPr>
@@ -664,7 +879,7 @@
         </w:tc>
         <w:tc>
           <w:tcPr>
-            <w:tcW w:w="1890" w:type="dxa"/>
+            <w:tcW w:w="1679" w:type="dxa"/>
             <w:shd w:val="clear" w:color="auto" w:fill="F2F2F2" w:themeFill="background1" w:themeFillShade="F2"/>
             <w:vAlign w:val="center"/>
           </w:tcPr>
@@ -689,7 +904,7 @@
         </w:tc>
         <w:tc>
           <w:tcPr>
-            <w:tcW w:w="1980" w:type="dxa"/>
+            <w:tcW w:w="1732" w:type="dxa"/>
             <w:shd w:val="clear" w:color="auto" w:fill="F2F2F2" w:themeFill="background1" w:themeFillShade="F2"/>
             <w:vAlign w:val="center"/>
           </w:tcPr>
@@ -714,19 +929,75 @@
         </w:tc>
         <w:tc>
           <w:tcPr>
-            <w:tcW w:w="1800" w:type="dxa"/>
-            <w:shd w:val="clear" w:color="auto" w:fill="F2F2F2" w:themeFill="background1" w:themeFillShade="F2"/>
-            <w:vAlign w:val="center"/>
-          </w:tcPr>
-          <w:p>
-            <w:pPr>
-              <w:jc w:val="center"/>
-              <w:rPr>
-                <w:rFonts w:ascii="Arial" w:hAnsi="Arial" w:cs="Arial"/>
-                <w:sz w:val="24"/>
-                <w:szCs w:val="24"/>
-              </w:rPr>
-            </w:pPr>
+            <w:tcW w:w="1737" w:type="dxa"/>
+            <w:shd w:val="clear" w:color="auto" w:fill="F2F2F2" w:themeFill="background1" w:themeFillShade="F2"/>
+            <w:vAlign w:val="center"/>
+          </w:tcPr>
+          <w:p>
+            <w:pPr>
+              <w:jc w:val="center"/>
+              <w:rPr>
+                <w:rFonts w:ascii="Arial" w:hAnsi="Arial" w:cs="Arial"/>
+                <w:sz w:val="24"/>
+                <w:szCs w:val="24"/>
+              </w:rPr>
+            </w:pPr>
+            <w:r>
+              <w:rPr>
+                <w:rFonts w:ascii="Arial" w:hAnsi="Arial" w:cs="Arial"/>
+                <w:sz w:val="24"/>
+                <w:szCs w:val="24"/>
+              </w:rPr>
+              <w:t>5</w:t>
+            </w:r>
+          </w:p>
+        </w:tc>
+        <w:tc>
+          <w:tcPr>
+            <w:tcW w:w="1507" w:type="dxa"/>
+            <w:shd w:val="clear" w:color="auto" w:fill="F2F2F2" w:themeFill="background1" w:themeFillShade="F2"/>
+          </w:tcPr>
+          <w:p>
+            <w:pPr>
+              <w:jc w:val="center"/>
+              <w:rPr>
+                <w:rFonts w:ascii="Arial" w:hAnsi="Arial" w:cs="Arial"/>
+                <w:sz w:val="24"/>
+                <w:szCs w:val="24"/>
+              </w:rPr>
+            </w:pPr>
+            <w:r>
+              <w:rPr>
+                <w:rFonts w:ascii="Arial" w:hAnsi="Arial" w:cs="Arial"/>
+                <w:sz w:val="24"/>
+                <w:szCs w:val="24"/>
+              </w:rPr>
+              <w:t>4</w:t>
+            </w:r>
+          </w:p>
+        </w:tc>
+        <w:tc>
+          <w:tcPr>
+            <w:tcW w:w="1507" w:type="dxa"/>
+            <w:shd w:val="clear" w:color="auto" w:fill="F2F2F2" w:themeFill="background1" w:themeFillShade="F2"/>
+          </w:tcPr>
+          <w:p>
+            <w:pPr>
+              <w:jc w:val="center"/>
+              <w:rPr>
+                <w:rFonts w:ascii="Arial" w:hAnsi="Arial" w:cs="Arial"/>
+                <w:sz w:val="24"/>
+                <w:szCs w:val="24"/>
+              </w:rPr>
+            </w:pPr>
+            <w:r>
+              <w:rPr>
+                <w:rFonts w:ascii="Arial" w:hAnsi="Arial" w:cs="Arial"/>
+                <w:sz w:val="24"/>
+                <w:szCs w:val="24"/>
+              </w:rPr>
+              <w:t>5</w:t>
+            </w:r>
           </w:p>
         </w:tc>
       </w:tr>
@@ -736,7 +1007,7 @@
         </w:trPr>
         <w:tc>
           <w:tcPr>
-            <w:tcW w:w="2178" w:type="dxa"/>
+            <w:tcW w:w="2046" w:type="dxa"/>
             <w:shd w:val="clear" w:color="auto" w:fill="DBE5F1" w:themeFill="accent1" w:themeFillTint="33"/>
             <w:vAlign w:val="center"/>
           </w:tcPr>
@@ -753,7 +1024,7 @@
         </w:tc>
         <w:tc>
           <w:tcPr>
-            <w:tcW w:w="1890" w:type="dxa"/>
+            <w:tcW w:w="1671" w:type="dxa"/>
             <w:shd w:val="clear" w:color="auto" w:fill="F2F2F2" w:themeFill="background1" w:themeFillShade="F2"/>
             <w:vAlign w:val="center"/>
           </w:tcPr>
@@ -770,7 +1041,7 @@
         </w:tc>
         <w:tc>
           <w:tcPr>
-            <w:tcW w:w="1890" w:type="dxa"/>
+            <w:tcW w:w="1679" w:type="dxa"/>
             <w:shd w:val="clear" w:color="auto" w:fill="F2F2F2" w:themeFill="background1" w:themeFillShade="F2"/>
             <w:vAlign w:val="center"/>
           </w:tcPr>
@@ -787,7 +1058,7 @@
         </w:tc>
         <w:tc>
           <w:tcPr>
-            <w:tcW w:w="1980" w:type="dxa"/>
+            <w:tcW w:w="1732" w:type="dxa"/>
             <w:shd w:val="clear" w:color="auto" w:fill="F2F2F2" w:themeFill="background1" w:themeFillShade="F2"/>
             <w:vAlign w:val="center"/>
           </w:tcPr>
@@ -804,7 +1075,7 @@
         </w:tc>
         <w:tc>
           <w:tcPr>
-            <w:tcW w:w="1800" w:type="dxa"/>
+            <w:tcW w:w="1737" w:type="dxa"/>
             <w:shd w:val="clear" w:color="auto" w:fill="F2F2F2" w:themeFill="background1" w:themeFillShade="F2"/>
             <w:vAlign w:val="center"/>
           </w:tcPr>
@@ -819,11 +1090,43 @@
             </w:pPr>
           </w:p>
         </w:tc>
+        <w:tc>
+          <w:tcPr>
+            <w:tcW w:w="1507" w:type="dxa"/>
+            <w:shd w:val="clear" w:color="auto" w:fill="F2F2F2" w:themeFill="background1" w:themeFillShade="F2"/>
+          </w:tcPr>
+          <w:p>
+            <w:pPr>
+              <w:jc w:val="center"/>
+              <w:rPr>
+                <w:rFonts w:ascii="Arial" w:hAnsi="Arial" w:cs="Arial"/>
+                <w:sz w:val="6"/>
+                <w:szCs w:val="6"/>
+              </w:rPr>
+            </w:pPr>
+          </w:p>
+        </w:tc>
+        <w:tc>
+          <w:tcPr>
+            <w:tcW w:w="1507" w:type="dxa"/>
+            <w:shd w:val="clear" w:color="auto" w:fill="F2F2F2" w:themeFill="background1" w:themeFillShade="F2"/>
+          </w:tcPr>
+          <w:p>
+            <w:pPr>
+              <w:jc w:val="center"/>
+              <w:rPr>
+                <w:rFonts w:ascii="Arial" w:hAnsi="Arial" w:cs="Arial"/>
+                <w:sz w:val="6"/>
+                <w:szCs w:val="6"/>
+              </w:rPr>
+            </w:pPr>
+          </w:p>
+        </w:tc>
       </w:tr>
       <w:tr>
         <w:tc>
           <w:tcPr>
-            <w:tcW w:w="2178" w:type="dxa"/>
+            <w:tcW w:w="2046" w:type="dxa"/>
             <w:shd w:val="clear" w:color="auto" w:fill="DBE5F1" w:themeFill="accent1" w:themeFillTint="33"/>
             <w:vAlign w:val="center"/>
           </w:tcPr>
@@ -846,41 +1149,41 @@
         </w:tc>
         <w:tc>
           <w:tcPr>
-            <w:tcW w:w="1890" w:type="dxa"/>
-            <w:shd w:val="clear" w:color="auto" w:fill="F2F2F2" w:themeFill="background1" w:themeFillShade="F2"/>
-            <w:vAlign w:val="center"/>
-          </w:tcPr>
-          <w:p>
-            <w:pPr>
-              <w:jc w:val="center"/>
-              <w:rPr>
-                <w:rFonts w:ascii="Arial" w:hAnsi="Arial" w:cs="Arial"/>
-                <w:sz w:val="24"/>
-                <w:szCs w:val="24"/>
-              </w:rPr>
-            </w:pPr>
-          </w:p>
-        </w:tc>
-        <w:tc>
-          <w:tcPr>
-            <w:tcW w:w="1890" w:type="dxa"/>
-            <w:shd w:val="clear" w:color="auto" w:fill="F2F2F2" w:themeFill="background1" w:themeFillShade="F2"/>
-            <w:vAlign w:val="center"/>
-          </w:tcPr>
-          <w:p>
-            <w:pPr>
-              <w:jc w:val="center"/>
-              <w:rPr>
-                <w:rFonts w:ascii="Arial" w:hAnsi="Arial" w:cs="Arial"/>
-                <w:sz w:val="24"/>
-                <w:szCs w:val="24"/>
-              </w:rPr>
-            </w:pPr>
-          </w:p>
-        </w:tc>
-        <w:tc>
-          <w:tcPr>
-            <w:tcW w:w="1980" w:type="dxa"/>
+            <w:tcW w:w="1671" w:type="dxa"/>
+            <w:shd w:val="clear" w:color="auto" w:fill="F2F2F2" w:themeFill="background1" w:themeFillShade="F2"/>
+            <w:vAlign w:val="center"/>
+          </w:tcPr>
+          <w:p>
+            <w:pPr>
+              <w:jc w:val="center"/>
+              <w:rPr>
+                <w:rFonts w:ascii="Arial" w:hAnsi="Arial" w:cs="Arial"/>
+                <w:sz w:val="24"/>
+                <w:szCs w:val="24"/>
+              </w:rPr>
+            </w:pPr>
+          </w:p>
+        </w:tc>
+        <w:tc>
+          <w:tcPr>
+            <w:tcW w:w="1679" w:type="dxa"/>
+            <w:shd w:val="clear" w:color="auto" w:fill="F2F2F2" w:themeFill="background1" w:themeFillShade="F2"/>
+            <w:vAlign w:val="center"/>
+          </w:tcPr>
+          <w:p>
+            <w:pPr>
+              <w:jc w:val="center"/>
+              <w:rPr>
+                <w:rFonts w:ascii="Arial" w:hAnsi="Arial" w:cs="Arial"/>
+                <w:sz w:val="24"/>
+                <w:szCs w:val="24"/>
+              </w:rPr>
+            </w:pPr>
+          </w:p>
+        </w:tc>
+        <w:tc>
+          <w:tcPr>
+            <w:tcW w:w="1732" w:type="dxa"/>
             <w:shd w:val="clear" w:color="auto" w:fill="F2F2F2" w:themeFill="background1" w:themeFillShade="F2"/>
             <w:vAlign w:val="center"/>
           </w:tcPr>
@@ -905,9 +1208,41 @@
         </w:tc>
         <w:tc>
           <w:tcPr>
-            <w:tcW w:w="1800" w:type="dxa"/>
-            <w:shd w:val="clear" w:color="auto" w:fill="F2F2F2" w:themeFill="background1" w:themeFillShade="F2"/>
-            <w:vAlign w:val="center"/>
+            <w:tcW w:w="1737" w:type="dxa"/>
+            <w:shd w:val="clear" w:color="auto" w:fill="F2F2F2" w:themeFill="background1" w:themeFillShade="F2"/>
+            <w:vAlign w:val="center"/>
+          </w:tcPr>
+          <w:p>
+            <w:pPr>
+              <w:jc w:val="center"/>
+              <w:rPr>
+                <w:rFonts w:ascii="Arial" w:hAnsi="Arial" w:cs="Arial"/>
+                <w:sz w:val="24"/>
+                <w:szCs w:val="24"/>
+              </w:rPr>
+            </w:pPr>
+          </w:p>
+        </w:tc>
+        <w:tc>
+          <w:tcPr>
+            <w:tcW w:w="1507" w:type="dxa"/>
+            <w:shd w:val="clear" w:color="auto" w:fill="F2F2F2" w:themeFill="background1" w:themeFillShade="F2"/>
+          </w:tcPr>
+          <w:p>
+            <w:pPr>
+              <w:jc w:val="center"/>
+              <w:rPr>
+                <w:rFonts w:ascii="Arial" w:hAnsi="Arial" w:cs="Arial"/>
+                <w:sz w:val="24"/>
+                <w:szCs w:val="24"/>
+              </w:rPr>
+            </w:pPr>
+          </w:p>
+        </w:tc>
+        <w:tc>
+          <w:tcPr>
+            <w:tcW w:w="1507" w:type="dxa"/>
+            <w:shd w:val="clear" w:color="auto" w:fill="F2F2F2" w:themeFill="background1" w:themeFillShade="F2"/>
           </w:tcPr>
           <w:p>
             <w:pPr>
@@ -924,7 +1259,7 @@
       <w:tr>
         <w:tc>
           <w:tcPr>
-            <w:tcW w:w="2178" w:type="dxa"/>
+            <w:tcW w:w="2046" w:type="dxa"/>
             <w:shd w:val="clear" w:color="auto" w:fill="DBE5F1" w:themeFill="accent1" w:themeFillTint="33"/>
             <w:vAlign w:val="center"/>
           </w:tcPr>
@@ -947,60 +1282,92 @@
         </w:tc>
         <w:tc>
           <w:tcPr>
-            <w:tcW w:w="1890" w:type="dxa"/>
-            <w:shd w:val="clear" w:color="auto" w:fill="F2F2F2" w:themeFill="background1" w:themeFillShade="F2"/>
-            <w:vAlign w:val="center"/>
-          </w:tcPr>
-          <w:p>
-            <w:pPr>
-              <w:jc w:val="center"/>
-              <w:rPr>
-                <w:rFonts w:ascii="Arial" w:hAnsi="Arial" w:cs="Arial"/>
-                <w:sz w:val="24"/>
-                <w:szCs w:val="24"/>
-              </w:rPr>
-            </w:pPr>
-          </w:p>
-        </w:tc>
-        <w:tc>
-          <w:tcPr>
-            <w:tcW w:w="1890" w:type="dxa"/>
-            <w:shd w:val="clear" w:color="auto" w:fill="F2F2F2" w:themeFill="background1" w:themeFillShade="F2"/>
-            <w:vAlign w:val="center"/>
-          </w:tcPr>
-          <w:p>
-            <w:pPr>
-              <w:jc w:val="center"/>
-              <w:rPr>
-                <w:rFonts w:ascii="Arial" w:hAnsi="Arial" w:cs="Arial"/>
-                <w:sz w:val="24"/>
-                <w:szCs w:val="24"/>
-              </w:rPr>
-            </w:pPr>
-          </w:p>
-        </w:tc>
-        <w:tc>
-          <w:tcPr>
-            <w:tcW w:w="1980" w:type="dxa"/>
-            <w:shd w:val="clear" w:color="auto" w:fill="F2F2F2" w:themeFill="background1" w:themeFillShade="F2"/>
-            <w:vAlign w:val="center"/>
-          </w:tcPr>
-          <w:p>
-            <w:pPr>
-              <w:jc w:val="center"/>
-              <w:rPr>
-                <w:rFonts w:ascii="Arial" w:hAnsi="Arial" w:cs="Arial"/>
-                <w:sz w:val="24"/>
-                <w:szCs w:val="24"/>
-              </w:rPr>
-            </w:pPr>
-          </w:p>
-        </w:tc>
-        <w:tc>
-          <w:tcPr>
-            <w:tcW w:w="1800" w:type="dxa"/>
-            <w:shd w:val="clear" w:color="auto" w:fill="F2F2F2" w:themeFill="background1" w:themeFillShade="F2"/>
-            <w:vAlign w:val="center"/>
+            <w:tcW w:w="1671" w:type="dxa"/>
+            <w:shd w:val="clear" w:color="auto" w:fill="F2F2F2" w:themeFill="background1" w:themeFillShade="F2"/>
+            <w:vAlign w:val="center"/>
+          </w:tcPr>
+          <w:p>
+            <w:pPr>
+              <w:jc w:val="center"/>
+              <w:rPr>
+                <w:rFonts w:ascii="Arial" w:hAnsi="Arial" w:cs="Arial"/>
+                <w:sz w:val="24"/>
+                <w:szCs w:val="24"/>
+              </w:rPr>
+            </w:pPr>
+          </w:p>
+        </w:tc>
+        <w:tc>
+          <w:tcPr>
+            <w:tcW w:w="1679" w:type="dxa"/>
+            <w:shd w:val="clear" w:color="auto" w:fill="F2F2F2" w:themeFill="background1" w:themeFillShade="F2"/>
+            <w:vAlign w:val="center"/>
+          </w:tcPr>
+          <w:p>
+            <w:pPr>
+              <w:jc w:val="center"/>
+              <w:rPr>
+                <w:rFonts w:ascii="Arial" w:hAnsi="Arial" w:cs="Arial"/>
+                <w:sz w:val="24"/>
+                <w:szCs w:val="24"/>
+              </w:rPr>
+            </w:pPr>
+          </w:p>
+        </w:tc>
+        <w:tc>
+          <w:tcPr>
+            <w:tcW w:w="1732" w:type="dxa"/>
+            <w:shd w:val="clear" w:color="auto" w:fill="F2F2F2" w:themeFill="background1" w:themeFillShade="F2"/>
+            <w:vAlign w:val="center"/>
+          </w:tcPr>
+          <w:p>
+            <w:pPr>
+              <w:jc w:val="center"/>
+              <w:rPr>
+                <w:rFonts w:ascii="Arial" w:hAnsi="Arial" w:cs="Arial"/>
+                <w:sz w:val="24"/>
+                <w:szCs w:val="24"/>
+              </w:rPr>
+            </w:pPr>
+          </w:p>
+        </w:tc>
+        <w:tc>
+          <w:tcPr>
+            <w:tcW w:w="1737" w:type="dxa"/>
+            <w:shd w:val="clear" w:color="auto" w:fill="F2F2F2" w:themeFill="background1" w:themeFillShade="F2"/>
+            <w:vAlign w:val="center"/>
+          </w:tcPr>
+          <w:p>
+            <w:pPr>
+              <w:jc w:val="center"/>
+              <w:rPr>
+                <w:rFonts w:ascii="Arial" w:hAnsi="Arial" w:cs="Arial"/>
+                <w:sz w:val="24"/>
+                <w:szCs w:val="24"/>
+              </w:rPr>
+            </w:pPr>
+          </w:p>
+        </w:tc>
+        <w:tc>
+          <w:tcPr>
+            <w:tcW w:w="1507" w:type="dxa"/>
+            <w:shd w:val="clear" w:color="auto" w:fill="F2F2F2" w:themeFill="background1" w:themeFillShade="F2"/>
+          </w:tcPr>
+          <w:p>
+            <w:pPr>
+              <w:jc w:val="center"/>
+              <w:rPr>
+                <w:rFonts w:ascii="Arial" w:hAnsi="Arial" w:cs="Arial"/>
+                <w:sz w:val="24"/>
+                <w:szCs w:val="24"/>
+              </w:rPr>
+            </w:pPr>
+          </w:p>
+        </w:tc>
+        <w:tc>
+          <w:tcPr>
+            <w:tcW w:w="1507" w:type="dxa"/>
+            <w:shd w:val="clear" w:color="auto" w:fill="F2F2F2" w:themeFill="background1" w:themeFillShade="F2"/>
           </w:tcPr>
           <w:p>
             <w:pPr>
@@ -1017,7 +1384,7 @@
       <w:tr>
         <w:tc>
           <w:tcPr>
-            <w:tcW w:w="2178" w:type="dxa"/>
+            <w:tcW w:w="2046" w:type="dxa"/>
             <w:shd w:val="clear" w:color="auto" w:fill="DBE5F1" w:themeFill="accent1" w:themeFillTint="33"/>
             <w:vAlign w:val="center"/>
           </w:tcPr>
@@ -1040,60 +1407,92 @@
         </w:tc>
         <w:tc>
           <w:tcPr>
-            <w:tcW w:w="1890" w:type="dxa"/>
-            <w:shd w:val="clear" w:color="auto" w:fill="F2F2F2" w:themeFill="background1" w:themeFillShade="F2"/>
-            <w:vAlign w:val="center"/>
-          </w:tcPr>
-          <w:p>
-            <w:pPr>
-              <w:jc w:val="center"/>
-              <w:rPr>
-                <w:rFonts w:ascii="Arial" w:hAnsi="Arial" w:cs="Arial"/>
-                <w:sz w:val="24"/>
-                <w:szCs w:val="24"/>
-              </w:rPr>
-            </w:pPr>
-          </w:p>
-        </w:tc>
-        <w:tc>
-          <w:tcPr>
-            <w:tcW w:w="1890" w:type="dxa"/>
-            <w:shd w:val="clear" w:color="auto" w:fill="F2F2F2" w:themeFill="background1" w:themeFillShade="F2"/>
-            <w:vAlign w:val="center"/>
-          </w:tcPr>
-          <w:p>
-            <w:pPr>
-              <w:jc w:val="center"/>
-              <w:rPr>
-                <w:rFonts w:ascii="Arial" w:hAnsi="Arial" w:cs="Arial"/>
-                <w:sz w:val="24"/>
-                <w:szCs w:val="24"/>
-              </w:rPr>
-            </w:pPr>
-          </w:p>
-        </w:tc>
-        <w:tc>
-          <w:tcPr>
-            <w:tcW w:w="1980" w:type="dxa"/>
-            <w:shd w:val="clear" w:color="auto" w:fill="F2F2F2" w:themeFill="background1" w:themeFillShade="F2"/>
-            <w:vAlign w:val="center"/>
-          </w:tcPr>
-          <w:p>
-            <w:pPr>
-              <w:jc w:val="center"/>
-              <w:rPr>
-                <w:rFonts w:ascii="Arial" w:hAnsi="Arial" w:cs="Arial"/>
-                <w:sz w:val="24"/>
-                <w:szCs w:val="24"/>
-              </w:rPr>
-            </w:pPr>
-          </w:p>
-        </w:tc>
-        <w:tc>
-          <w:tcPr>
-            <w:tcW w:w="1800" w:type="dxa"/>
-            <w:shd w:val="clear" w:color="auto" w:fill="F2F2F2" w:themeFill="background1" w:themeFillShade="F2"/>
-            <w:vAlign w:val="center"/>
+            <w:tcW w:w="1671" w:type="dxa"/>
+            <w:shd w:val="clear" w:color="auto" w:fill="F2F2F2" w:themeFill="background1" w:themeFillShade="F2"/>
+            <w:vAlign w:val="center"/>
+          </w:tcPr>
+          <w:p>
+            <w:pPr>
+              <w:jc w:val="center"/>
+              <w:rPr>
+                <w:rFonts w:ascii="Arial" w:hAnsi="Arial" w:cs="Arial"/>
+                <w:sz w:val="24"/>
+                <w:szCs w:val="24"/>
+              </w:rPr>
+            </w:pPr>
+          </w:p>
+        </w:tc>
+        <w:tc>
+          <w:tcPr>
+            <w:tcW w:w="1679" w:type="dxa"/>
+            <w:shd w:val="clear" w:color="auto" w:fill="F2F2F2" w:themeFill="background1" w:themeFillShade="F2"/>
+            <w:vAlign w:val="center"/>
+          </w:tcPr>
+          <w:p>
+            <w:pPr>
+              <w:jc w:val="center"/>
+              <w:rPr>
+                <w:rFonts w:ascii="Arial" w:hAnsi="Arial" w:cs="Arial"/>
+                <w:sz w:val="24"/>
+                <w:szCs w:val="24"/>
+              </w:rPr>
+            </w:pPr>
+          </w:p>
+        </w:tc>
+        <w:tc>
+          <w:tcPr>
+            <w:tcW w:w="1732" w:type="dxa"/>
+            <w:shd w:val="clear" w:color="auto" w:fill="F2F2F2" w:themeFill="background1" w:themeFillShade="F2"/>
+            <w:vAlign w:val="center"/>
+          </w:tcPr>
+          <w:p>
+            <w:pPr>
+              <w:jc w:val="center"/>
+              <w:rPr>
+                <w:rFonts w:ascii="Arial" w:hAnsi="Arial" w:cs="Arial"/>
+                <w:sz w:val="24"/>
+                <w:szCs w:val="24"/>
+              </w:rPr>
+            </w:pPr>
+          </w:p>
+        </w:tc>
+        <w:tc>
+          <w:tcPr>
+            <w:tcW w:w="1737" w:type="dxa"/>
+            <w:shd w:val="clear" w:color="auto" w:fill="F2F2F2" w:themeFill="background1" w:themeFillShade="F2"/>
+            <w:vAlign w:val="center"/>
+          </w:tcPr>
+          <w:p>
+            <w:pPr>
+              <w:jc w:val="center"/>
+              <w:rPr>
+                <w:rFonts w:ascii="Arial" w:hAnsi="Arial" w:cs="Arial"/>
+                <w:sz w:val="24"/>
+                <w:szCs w:val="24"/>
+              </w:rPr>
+            </w:pPr>
+          </w:p>
+        </w:tc>
+        <w:tc>
+          <w:tcPr>
+            <w:tcW w:w="1507" w:type="dxa"/>
+            <w:shd w:val="clear" w:color="auto" w:fill="F2F2F2" w:themeFill="background1" w:themeFillShade="F2"/>
+          </w:tcPr>
+          <w:p>
+            <w:pPr>
+              <w:jc w:val="center"/>
+              <w:rPr>
+                <w:rFonts w:ascii="Arial" w:hAnsi="Arial" w:cs="Arial"/>
+                <w:sz w:val="24"/>
+                <w:szCs w:val="24"/>
+              </w:rPr>
+            </w:pPr>
+          </w:p>
+        </w:tc>
+        <w:tc>
+          <w:tcPr>
+            <w:tcW w:w="1507" w:type="dxa"/>
+            <w:shd w:val="clear" w:color="auto" w:fill="F2F2F2" w:themeFill="background1" w:themeFillShade="F2"/>
           </w:tcPr>
           <w:p>
             <w:pPr>
@@ -1257,8 +1656,6 @@
         </w:rPr>
         <w:t>maintenance/</w:t>
       </w:r>
-      <w:bookmarkStart w:id="0" w:name="_GoBack"/>
-      <w:bookmarkEnd w:id="0"/>
       <w:r>
         <w:rPr>
           <w:b/>
@@ -1546,24 +1943,1038 @@
           <w:sz w:val="24"/>
           <w:szCs w:val="24"/>
         </w:rPr>
-        <w:t>Alternative 4</w:t>
-      </w:r>
-    </w:p>
-    <w:p>
-      <w:pPr>
+        <w:t>Composite</w:t>
+      </w:r>
+      <w:r>
+        <w:rPr>
+          <w:rFonts w:ascii="Arial" w:hAnsi="Arial" w:cs="Arial"/>
+          <w:sz w:val="24"/>
+          <w:szCs w:val="24"/>
+        </w:rPr>
+        <w:t xml:space="preserve"> Suggestion 1: </w:t>
+      </w:r>
+    </w:p>
+    <w:p>
+      <w:pPr>
+        <w:pStyle w:val="ListParagraph"/>
+        <w:numPr>
+          <w:ilvl w:val="1"/>
+          <w:numId w:val="1"/>
+        </w:numPr>
         <w:spacing w:after="0"/>
-        <w:ind w:left="360"/>
-        <w:rPr>
-          <w:rFonts w:ascii="Arial" w:hAnsi="Arial" w:cs="Arial"/>
-          <w:sz w:val="24"/>
-          <w:szCs w:val="24"/>
-        </w:rPr>
-      </w:pPr>
-    </w:p>
-    <w:p>
-      <w:pPr>
+        <w:contextualSpacing w:val="0"/>
+        <w:rPr>
+          <w:rFonts w:ascii="Arial" w:hAnsi="Arial" w:cs="Arial"/>
+          <w:sz w:val="24"/>
+          <w:szCs w:val="24"/>
+        </w:rPr>
+      </w:pPr>
+      <w:proofErr w:type="spellStart"/>
+      <w:r>
+        <w:rPr>
+          <w:rFonts w:ascii="Arial" w:hAnsi="Arial" w:cs="Arial"/>
+          <w:sz w:val="24"/>
+          <w:szCs w:val="24"/>
+        </w:rPr>
+        <w:t>BlueHost</w:t>
+      </w:r>
+      <w:proofErr w:type="spellEnd"/>
+      <w:r>
+        <w:rPr>
+          <w:rFonts w:ascii="Arial" w:hAnsi="Arial" w:cs="Arial"/>
+          <w:sz w:val="24"/>
+          <w:szCs w:val="24"/>
+        </w:rPr>
+        <w:t xml:space="preserve">: </w:t>
+      </w:r>
+      <w:r>
+        <w:rPr>
+          <w:rFonts w:ascii="Arial" w:hAnsi="Arial" w:cs="Arial"/>
+          <w:sz w:val="24"/>
+          <w:szCs w:val="24"/>
+        </w:rPr>
+        <w:t xml:space="preserve">As a </w:t>
+      </w:r>
+      <w:r>
+        <w:rPr>
+          <w:rFonts w:ascii="Arial" w:hAnsi="Arial" w:cs="Arial"/>
+          <w:sz w:val="24"/>
+          <w:szCs w:val="24"/>
+          <w:u w:val="single"/>
+        </w:rPr>
+        <w:t xml:space="preserve">Web Hosting Service, </w:t>
+      </w:r>
+      <w:r>
+        <w:rPr>
+          <w:rFonts w:ascii="Arial" w:hAnsi="Arial" w:cs="Arial"/>
+          <w:sz w:val="24"/>
+          <w:szCs w:val="24"/>
+        </w:rPr>
+        <w:t xml:space="preserve">Bluehost Dedicated Server </w:t>
+      </w:r>
+      <w:r>
+        <w:rPr>
+          <w:rFonts w:ascii="Arial" w:hAnsi="Arial" w:cs="Arial"/>
+          <w:sz w:val="24"/>
+          <w:szCs w:val="24"/>
+        </w:rPr>
+        <w:t xml:space="preserve">will allow us to use Java on the server side and </w:t>
+      </w:r>
+      <w:proofErr w:type="spellStart"/>
+      <w:r>
+        <w:rPr>
+          <w:rFonts w:ascii="Arial" w:hAnsi="Arial" w:cs="Arial"/>
+          <w:sz w:val="24"/>
+          <w:szCs w:val="24"/>
+        </w:rPr>
+        <w:t>Javascript</w:t>
+      </w:r>
+      <w:proofErr w:type="spellEnd"/>
+      <w:r>
+        <w:rPr>
+          <w:rFonts w:ascii="Arial" w:hAnsi="Arial" w:cs="Arial"/>
+          <w:sz w:val="24"/>
+          <w:szCs w:val="24"/>
+        </w:rPr>
+        <w:t xml:space="preserve">, HTML, and CSS in </w:t>
+      </w:r>
+      <w:proofErr w:type="gramStart"/>
+      <w:r>
+        <w:rPr>
+          <w:rFonts w:ascii="Arial" w:hAnsi="Arial" w:cs="Arial"/>
+          <w:sz w:val="24"/>
+          <w:szCs w:val="24"/>
+        </w:rPr>
+        <w:t>our .</w:t>
+      </w:r>
+      <w:proofErr w:type="spellStart"/>
+      <w:r>
+        <w:rPr>
+          <w:rFonts w:ascii="Arial" w:hAnsi="Arial" w:cs="Arial"/>
+          <w:sz w:val="24"/>
+          <w:szCs w:val="24"/>
+        </w:rPr>
+        <w:t>jsp</w:t>
+      </w:r>
+      <w:proofErr w:type="spellEnd"/>
+      <w:proofErr w:type="gramEnd"/>
+      <w:r>
+        <w:rPr>
+          <w:rFonts w:ascii="Arial" w:hAnsi="Arial" w:cs="Arial"/>
+          <w:sz w:val="24"/>
+          <w:szCs w:val="24"/>
+        </w:rPr>
+        <w:t xml:space="preserve"> files. </w:t>
+      </w:r>
+    </w:p>
+    <w:p>
+      <w:pPr>
+        <w:pStyle w:val="ListParagraph"/>
         <w:spacing w:after="0"/>
-        <w:ind w:left="360"/>
+        <w:ind w:left="1440"/>
+        <w:contextualSpacing w:val="0"/>
+        <w:rPr>
+          <w:rFonts w:ascii="Arial" w:hAnsi="Arial" w:cs="Arial"/>
+          <w:sz w:val="24"/>
+          <w:szCs w:val="24"/>
+        </w:rPr>
+      </w:pPr>
+      <w:r>
+        <w:rPr>
+          <w:rFonts w:ascii="Arial" w:hAnsi="Arial" w:cs="Arial"/>
+          <w:sz w:val="24"/>
+          <w:szCs w:val="24"/>
+        </w:rPr>
+        <w:t>(</w:t>
+      </w:r>
+      <w:hyperlink r:id="rId12" w:history="1">
+        <w:r>
+          <w:rPr>
+            <w:rStyle w:val="Hyperlink"/>
+            <w:rFonts w:ascii="Arial" w:hAnsi="Arial" w:cs="Arial"/>
+            <w:sz w:val="24"/>
+            <w:szCs w:val="24"/>
+          </w:rPr>
+          <w:t>https://my.bluehost.com/cgi/help/java</w:t>
+        </w:r>
+      </w:hyperlink>
+      <w:r>
+        <w:rPr>
+          <w:rFonts w:ascii="Arial" w:hAnsi="Arial" w:cs="Arial"/>
+          <w:sz w:val="24"/>
+          <w:szCs w:val="24"/>
+        </w:rPr>
+        <w:t>)</w:t>
+      </w:r>
+    </w:p>
+    <w:p>
+      <w:pPr>
+        <w:pStyle w:val="ListParagraph"/>
+        <w:numPr>
+          <w:ilvl w:val="1"/>
+          <w:numId w:val="1"/>
+        </w:numPr>
+        <w:spacing w:after="0"/>
+        <w:contextualSpacing w:val="0"/>
+        <w:rPr>
+          <w:rFonts w:ascii="Arial" w:hAnsi="Arial" w:cs="Arial"/>
+          <w:sz w:val="24"/>
+          <w:szCs w:val="24"/>
+        </w:rPr>
+      </w:pPr>
+      <w:r>
+        <w:rPr>
+          <w:rFonts w:ascii="Arial" w:hAnsi="Arial" w:cs="Arial"/>
+          <w:sz w:val="24"/>
+          <w:szCs w:val="24"/>
+        </w:rPr>
+        <w:t xml:space="preserve">MySQL: As a </w:t>
+      </w:r>
+      <w:r>
+        <w:rPr>
+          <w:rFonts w:ascii="Arial" w:hAnsi="Arial" w:cs="Arial"/>
+          <w:sz w:val="24"/>
+          <w:szCs w:val="24"/>
+          <w:u w:val="single"/>
+        </w:rPr>
+        <w:t>Database</w:t>
+      </w:r>
+      <w:r>
+        <w:rPr>
+          <w:rFonts w:ascii="Arial" w:hAnsi="Arial" w:cs="Arial"/>
+          <w:sz w:val="24"/>
+          <w:szCs w:val="24"/>
+        </w:rPr>
+        <w:t xml:space="preserve"> we can store all the Admin and Volunteer info. Supported by Bluehost</w:t>
+      </w:r>
+    </w:p>
+    <w:p>
+      <w:pPr>
+        <w:pStyle w:val="ListParagraph"/>
+        <w:numPr>
+          <w:ilvl w:val="1"/>
+          <w:numId w:val="1"/>
+        </w:numPr>
+        <w:spacing w:after="0"/>
+        <w:contextualSpacing w:val="0"/>
+        <w:rPr>
+          <w:rFonts w:ascii="Arial" w:hAnsi="Arial" w:cs="Arial"/>
+          <w:sz w:val="24"/>
+          <w:szCs w:val="24"/>
+        </w:rPr>
+      </w:pPr>
+      <w:r>
+        <w:rPr>
+          <w:rFonts w:ascii="Arial" w:hAnsi="Arial" w:cs="Arial"/>
+          <w:sz w:val="24"/>
+          <w:szCs w:val="24"/>
+        </w:rPr>
+        <w:t xml:space="preserve">Eclipse &amp; Apache Tomcat: </w:t>
+      </w:r>
+      <w:r>
+        <w:rPr>
+          <w:rFonts w:ascii="Arial" w:hAnsi="Arial" w:cs="Arial"/>
+          <w:sz w:val="24"/>
+          <w:szCs w:val="24"/>
+          <w:u w:val="single"/>
+        </w:rPr>
+        <w:t>Development Tools</w:t>
+      </w:r>
+      <w:r>
+        <w:rPr>
+          <w:rFonts w:ascii="Arial" w:hAnsi="Arial" w:cs="Arial"/>
+          <w:sz w:val="24"/>
+          <w:szCs w:val="24"/>
+        </w:rPr>
+        <w:t xml:space="preserve"> that are free and we are all a little familiar with them. </w:t>
+      </w:r>
+    </w:p>
+    <w:p>
+      <w:pPr>
+        <w:pStyle w:val="ListParagraph"/>
+        <w:numPr>
+          <w:ilvl w:val="1"/>
+          <w:numId w:val="1"/>
+        </w:numPr>
+        <w:spacing w:after="0"/>
+        <w:contextualSpacing w:val="0"/>
+        <w:rPr>
+          <w:rFonts w:ascii="Arial" w:hAnsi="Arial" w:cs="Arial"/>
+          <w:sz w:val="24"/>
+          <w:szCs w:val="24"/>
+        </w:rPr>
+      </w:pPr>
+      <w:r>
+        <w:rPr>
+          <w:rFonts w:ascii="Arial" w:hAnsi="Arial" w:cs="Arial"/>
+          <w:sz w:val="24"/>
+          <w:szCs w:val="24"/>
+        </w:rPr>
+        <w:t>Notepad +</w:t>
+      </w:r>
+      <w:proofErr w:type="gramStart"/>
+      <w:r>
+        <w:rPr>
+          <w:rFonts w:ascii="Arial" w:hAnsi="Arial" w:cs="Arial"/>
+          <w:sz w:val="24"/>
+          <w:szCs w:val="24"/>
+        </w:rPr>
+        <w:t>+ :</w:t>
+      </w:r>
+      <w:proofErr w:type="gramEnd"/>
+      <w:r>
+        <w:rPr>
+          <w:rFonts w:ascii="Arial" w:hAnsi="Arial" w:cs="Arial"/>
+          <w:sz w:val="24"/>
+          <w:szCs w:val="24"/>
+        </w:rPr>
+        <w:t xml:space="preserve"> </w:t>
+      </w:r>
+      <w:r>
+        <w:rPr>
+          <w:rFonts w:ascii="Arial" w:hAnsi="Arial" w:cs="Arial"/>
+          <w:sz w:val="24"/>
+          <w:szCs w:val="24"/>
+          <w:u w:val="single"/>
+        </w:rPr>
+        <w:t xml:space="preserve">Alternate Development Tool </w:t>
+      </w:r>
+      <w:r>
+        <w:rPr>
+          <w:rFonts w:ascii="Arial" w:hAnsi="Arial" w:cs="Arial"/>
+          <w:sz w:val="24"/>
+          <w:szCs w:val="24"/>
+        </w:rPr>
+        <w:t xml:space="preserve">that is also free (basically just notepad with a code checker) that makes HTML and CSS easy to write and can be easily copied/imported into Eclipse. </w:t>
+      </w:r>
+    </w:p>
+    <w:p>
+      <w:pPr>
+        <w:pStyle w:val="ListParagraph"/>
+        <w:numPr>
+          <w:ilvl w:val="1"/>
+          <w:numId w:val="1"/>
+        </w:numPr>
+        <w:spacing w:after="0"/>
+        <w:contextualSpacing w:val="0"/>
+        <w:rPr>
+          <w:rFonts w:ascii="Arial" w:hAnsi="Arial" w:cs="Arial"/>
+          <w:sz w:val="24"/>
+          <w:szCs w:val="24"/>
+        </w:rPr>
+      </w:pPr>
+      <w:proofErr w:type="spellStart"/>
+      <w:r>
+        <w:rPr>
+          <w:rFonts w:ascii="Arial" w:hAnsi="Arial" w:cs="Arial"/>
+          <w:sz w:val="24"/>
+          <w:szCs w:val="24"/>
+        </w:rPr>
+        <w:t>Browserling</w:t>
+      </w:r>
+      <w:proofErr w:type="spellEnd"/>
+      <w:r>
+        <w:rPr>
+          <w:rFonts w:ascii="Arial" w:hAnsi="Arial" w:cs="Arial"/>
+          <w:sz w:val="24"/>
+          <w:szCs w:val="24"/>
+        </w:rPr>
+        <w:t xml:space="preserve">: </w:t>
+      </w:r>
+      <w:proofErr w:type="gramStart"/>
+      <w:r>
+        <w:rPr>
+          <w:rFonts w:ascii="Arial" w:hAnsi="Arial" w:cs="Arial"/>
+          <w:sz w:val="24"/>
+          <w:szCs w:val="24"/>
+        </w:rPr>
+        <w:t>a</w:t>
+      </w:r>
+      <w:proofErr w:type="gramEnd"/>
+      <w:r>
+        <w:rPr>
+          <w:rFonts w:ascii="Arial" w:hAnsi="Arial" w:cs="Arial"/>
+          <w:sz w:val="24"/>
+          <w:szCs w:val="24"/>
+        </w:rPr>
+        <w:t xml:space="preserve"> </w:t>
+      </w:r>
+      <w:r>
+        <w:rPr>
+          <w:rFonts w:ascii="Arial" w:hAnsi="Arial" w:cs="Arial"/>
+          <w:sz w:val="24"/>
+          <w:szCs w:val="24"/>
+          <w:u w:val="single"/>
+        </w:rPr>
+        <w:t>Screen Tester</w:t>
+      </w:r>
+      <w:r>
+        <w:rPr>
+          <w:rFonts w:ascii="Arial" w:hAnsi="Arial" w:cs="Arial"/>
+          <w:sz w:val="24"/>
+          <w:szCs w:val="24"/>
+        </w:rPr>
+        <w:t xml:space="preserve"> for different browsers on different systems/devices. Free, but takes some time; there are several paid Screen Testers that would also work without any delay. </w:t>
+      </w:r>
+    </w:p>
+    <w:p>
+      <w:pPr>
+        <w:spacing w:after="0"/>
+        <w:rPr>
+          <w:rFonts w:ascii="Arial" w:hAnsi="Arial" w:cs="Arial"/>
+          <w:sz w:val="24"/>
+          <w:szCs w:val="24"/>
+        </w:rPr>
+      </w:pPr>
+    </w:p>
+    <w:p>
+      <w:pPr>
+        <w:spacing w:after="0"/>
+        <w:ind w:left="720"/>
+        <w:rPr>
+          <w:rFonts w:ascii="Arial" w:hAnsi="Arial" w:cs="Arial"/>
+          <w:sz w:val="24"/>
+          <w:szCs w:val="24"/>
+        </w:rPr>
+      </w:pPr>
+      <w:r>
+        <w:rPr>
+          <w:rFonts w:ascii="Arial" w:hAnsi="Arial" w:cs="Arial"/>
+          <w:sz w:val="24"/>
+          <w:szCs w:val="24"/>
+        </w:rPr>
+        <w:t xml:space="preserve">The benefits to using this plan is that we have already been trained on each of these technologies </w:t>
+      </w:r>
+      <w:proofErr w:type="gramStart"/>
+      <w:r>
+        <w:rPr>
+          <w:rFonts w:ascii="Arial" w:hAnsi="Arial" w:cs="Arial"/>
+          <w:sz w:val="24"/>
+          <w:szCs w:val="24"/>
+        </w:rPr>
+        <w:t>with the exception of</w:t>
+      </w:r>
+      <w:proofErr w:type="gramEnd"/>
+      <w:r>
+        <w:rPr>
+          <w:rFonts w:ascii="Arial" w:hAnsi="Arial" w:cs="Arial"/>
+          <w:sz w:val="24"/>
+          <w:szCs w:val="24"/>
+        </w:rPr>
+        <w:t xml:space="preserve"> the </w:t>
+      </w:r>
+      <w:proofErr w:type="spellStart"/>
+      <w:r>
+        <w:rPr>
+          <w:rFonts w:ascii="Arial" w:hAnsi="Arial" w:cs="Arial"/>
+          <w:sz w:val="24"/>
+          <w:szCs w:val="24"/>
+        </w:rPr>
+        <w:t>BlueHost</w:t>
+      </w:r>
+      <w:proofErr w:type="spellEnd"/>
+      <w:r>
+        <w:rPr>
+          <w:rFonts w:ascii="Arial" w:hAnsi="Arial" w:cs="Arial"/>
+          <w:sz w:val="24"/>
+          <w:szCs w:val="24"/>
+        </w:rPr>
+        <w:t xml:space="preserve"> </w:t>
+      </w:r>
+      <w:proofErr w:type="spellStart"/>
+      <w:r>
+        <w:rPr>
+          <w:rFonts w:ascii="Arial" w:hAnsi="Arial" w:cs="Arial"/>
+          <w:sz w:val="24"/>
+          <w:szCs w:val="24"/>
+        </w:rPr>
+        <w:t>cpanel</w:t>
+      </w:r>
+      <w:proofErr w:type="spellEnd"/>
+      <w:r>
+        <w:rPr>
+          <w:rFonts w:ascii="Arial" w:hAnsi="Arial" w:cs="Arial"/>
+          <w:sz w:val="24"/>
+          <w:szCs w:val="24"/>
+        </w:rPr>
+        <w:t xml:space="preserve"> interface (I’ve had some limited experience with it from a previous job). </w:t>
+      </w:r>
+      <w:r>
+        <w:rPr>
+          <w:rFonts w:ascii="Arial" w:hAnsi="Arial" w:cs="Arial"/>
+          <w:sz w:val="24"/>
+          <w:szCs w:val="24"/>
+        </w:rPr>
+        <w:t xml:space="preserve">You can use MySQL through the Bluehost </w:t>
+      </w:r>
+      <w:proofErr w:type="spellStart"/>
+      <w:r>
+        <w:rPr>
+          <w:rFonts w:ascii="Arial" w:hAnsi="Arial" w:cs="Arial"/>
+          <w:sz w:val="24"/>
+          <w:szCs w:val="24"/>
+        </w:rPr>
+        <w:t>cpanel</w:t>
+      </w:r>
+      <w:proofErr w:type="spellEnd"/>
+      <w:r>
+        <w:rPr>
+          <w:rFonts w:ascii="Arial" w:hAnsi="Arial" w:cs="Arial"/>
+          <w:sz w:val="24"/>
+          <w:szCs w:val="24"/>
+        </w:rPr>
+        <w:t xml:space="preserve"> but there may be a bit of a learning curve just until we get the model java object to connect to the database. This approach uses </w:t>
+      </w:r>
+      <w:r>
+        <w:rPr>
+          <w:rFonts w:ascii="Arial" w:hAnsi="Arial" w:cs="Arial"/>
+          <w:sz w:val="24"/>
+          <w:szCs w:val="24"/>
+          <w:u w:val="single"/>
+        </w:rPr>
+        <w:t xml:space="preserve">Java, HTML5, CSS3, </w:t>
+      </w:r>
+      <w:proofErr w:type="spellStart"/>
+      <w:r>
+        <w:rPr>
+          <w:rFonts w:ascii="Arial" w:hAnsi="Arial" w:cs="Arial"/>
+          <w:sz w:val="24"/>
+          <w:szCs w:val="24"/>
+          <w:u w:val="single"/>
+        </w:rPr>
+        <w:t>Javascript</w:t>
+      </w:r>
+      <w:proofErr w:type="spellEnd"/>
+      <w:r>
+        <w:rPr>
+          <w:rFonts w:ascii="Arial" w:hAnsi="Arial" w:cs="Arial"/>
+          <w:sz w:val="24"/>
+          <w:szCs w:val="24"/>
+          <w:u w:val="single"/>
+        </w:rPr>
+        <w:t xml:space="preserve">, SQL, &amp; </w:t>
+      </w:r>
+      <w:proofErr w:type="spellStart"/>
+      <w:r>
+        <w:rPr>
+          <w:rFonts w:ascii="Arial" w:hAnsi="Arial" w:cs="Arial"/>
+          <w:sz w:val="24"/>
+          <w:szCs w:val="24"/>
+          <w:u w:val="single"/>
+        </w:rPr>
+        <w:t>cpanel</w:t>
+      </w:r>
+      <w:proofErr w:type="spellEnd"/>
+      <w:r>
+        <w:rPr>
+          <w:rFonts w:ascii="Arial" w:hAnsi="Arial" w:cs="Arial"/>
+          <w:sz w:val="24"/>
+          <w:szCs w:val="24"/>
+        </w:rPr>
+        <w:t xml:space="preserve">. The downside to using this plan is that to update the site we would have to have a more detailed guide and for more extensive updates the person updating the site would need to know some HTML and CSS. </w:t>
+      </w:r>
+    </w:p>
+    <w:p>
+      <w:pPr>
+        <w:spacing w:after="0"/>
+        <w:ind w:left="720"/>
+        <w:rPr>
+          <w:rFonts w:ascii="Arial" w:hAnsi="Arial" w:cs="Arial"/>
+          <w:sz w:val="24"/>
+          <w:szCs w:val="24"/>
+        </w:rPr>
+      </w:pPr>
+    </w:p>
+    <w:p>
+      <w:pPr>
+        <w:pStyle w:val="ListParagraph"/>
+        <w:numPr>
+          <w:ilvl w:val="0"/>
+          <w:numId w:val="1"/>
+        </w:numPr>
+        <w:spacing w:after="0"/>
+        <w:rPr>
+          <w:rFonts w:ascii="Arial" w:hAnsi="Arial" w:cs="Arial"/>
+          <w:sz w:val="24"/>
+          <w:szCs w:val="24"/>
+        </w:rPr>
+      </w:pPr>
+      <w:r>
+        <w:rPr>
+          <w:rFonts w:ascii="Arial" w:hAnsi="Arial" w:cs="Arial"/>
+          <w:sz w:val="24"/>
+          <w:szCs w:val="24"/>
+        </w:rPr>
+        <w:t>Composite</w:t>
+      </w:r>
+      <w:r>
+        <w:rPr>
+          <w:rFonts w:ascii="Arial" w:hAnsi="Arial" w:cs="Arial"/>
+          <w:sz w:val="24"/>
+          <w:szCs w:val="24"/>
+        </w:rPr>
+        <w:t xml:space="preserve"> Suggestion 2: </w:t>
+      </w:r>
+    </w:p>
+    <w:p>
+      <w:pPr>
+        <w:pStyle w:val="ListParagraph"/>
+        <w:numPr>
+          <w:ilvl w:val="1"/>
+          <w:numId w:val="1"/>
+        </w:numPr>
+        <w:spacing w:after="0"/>
+        <w:contextualSpacing w:val="0"/>
+        <w:rPr>
+          <w:rFonts w:ascii="Arial" w:hAnsi="Arial" w:cs="Arial"/>
+          <w:sz w:val="24"/>
+          <w:szCs w:val="24"/>
+        </w:rPr>
+      </w:pPr>
+      <w:r>
+        <w:rPr>
+          <w:rFonts w:ascii="Arial" w:hAnsi="Arial" w:cs="Arial"/>
+          <w:sz w:val="24"/>
+          <w:szCs w:val="24"/>
+        </w:rPr>
+        <w:t xml:space="preserve">Amazon Web Services: Amazon Web Services serves as a </w:t>
+      </w:r>
+      <w:r>
+        <w:rPr>
+          <w:rFonts w:ascii="Arial" w:hAnsi="Arial" w:cs="Arial"/>
+          <w:sz w:val="24"/>
+          <w:szCs w:val="24"/>
+          <w:u w:val="single"/>
+        </w:rPr>
+        <w:t>Web Hosting Service</w:t>
+      </w:r>
+      <w:r>
+        <w:rPr>
+          <w:rFonts w:ascii="Arial" w:hAnsi="Arial" w:cs="Arial"/>
+          <w:sz w:val="24"/>
+          <w:szCs w:val="24"/>
+        </w:rPr>
+        <w:t xml:space="preserve">, but also allows for more flexibility for website/database specifications and their correlated costs. If we wanted to, we could even collaboratively develop the site within AWS. Java is already a part of the site, though you do have to opt for it to be installed upon site creation. </w:t>
+      </w:r>
+    </w:p>
+    <w:p>
+      <w:pPr>
+        <w:pStyle w:val="ListParagraph"/>
+        <w:numPr>
+          <w:ilvl w:val="1"/>
+          <w:numId w:val="1"/>
+        </w:numPr>
+        <w:spacing w:after="0"/>
+        <w:contextualSpacing w:val="0"/>
+        <w:rPr>
+          <w:rFonts w:ascii="Arial" w:hAnsi="Arial" w:cs="Arial"/>
+          <w:sz w:val="24"/>
+          <w:szCs w:val="24"/>
+        </w:rPr>
+      </w:pPr>
+      <w:r>
+        <w:rPr>
+          <w:rFonts w:ascii="Arial" w:hAnsi="Arial" w:cs="Arial"/>
+          <w:sz w:val="24"/>
+          <w:szCs w:val="24"/>
+        </w:rPr>
+        <w:t xml:space="preserve">MySQL: As a </w:t>
+      </w:r>
+      <w:r>
+        <w:rPr>
+          <w:rFonts w:ascii="Arial" w:hAnsi="Arial" w:cs="Arial"/>
+          <w:sz w:val="24"/>
+          <w:szCs w:val="24"/>
+          <w:u w:val="single"/>
+        </w:rPr>
+        <w:t>Database</w:t>
+      </w:r>
+      <w:r>
+        <w:rPr>
+          <w:rFonts w:ascii="Arial" w:hAnsi="Arial" w:cs="Arial"/>
+          <w:sz w:val="24"/>
+          <w:szCs w:val="24"/>
+        </w:rPr>
+        <w:t xml:space="preserve"> we can store all the Admin and Volunteer info. </w:t>
+      </w:r>
+      <w:r>
+        <w:rPr>
+          <w:rFonts w:ascii="Arial" w:hAnsi="Arial" w:cs="Arial"/>
+          <w:sz w:val="24"/>
+          <w:szCs w:val="24"/>
+        </w:rPr>
+        <w:t xml:space="preserve">Integrated into Amazon Web Services with flexible costs depending on usage. </w:t>
+      </w:r>
+    </w:p>
+    <w:p>
+      <w:pPr>
+        <w:pStyle w:val="ListParagraph"/>
+        <w:numPr>
+          <w:ilvl w:val="1"/>
+          <w:numId w:val="1"/>
+        </w:numPr>
+        <w:spacing w:after="0"/>
+        <w:contextualSpacing w:val="0"/>
+        <w:rPr>
+          <w:rFonts w:ascii="Arial" w:hAnsi="Arial" w:cs="Arial"/>
+          <w:sz w:val="24"/>
+          <w:szCs w:val="24"/>
+        </w:rPr>
+      </w:pPr>
+      <w:r>
+        <w:rPr>
+          <w:rFonts w:ascii="Arial" w:hAnsi="Arial" w:cs="Arial"/>
+          <w:sz w:val="24"/>
+          <w:szCs w:val="24"/>
+        </w:rPr>
+        <w:t xml:space="preserve">Eclipse &amp; Apache Tomcat: </w:t>
+      </w:r>
+      <w:r>
+        <w:rPr>
+          <w:rFonts w:ascii="Arial" w:hAnsi="Arial" w:cs="Arial"/>
+          <w:sz w:val="24"/>
+          <w:szCs w:val="24"/>
+          <w:u w:val="single"/>
+        </w:rPr>
+        <w:t>Development Tools</w:t>
+      </w:r>
+      <w:r>
+        <w:rPr>
+          <w:rFonts w:ascii="Arial" w:hAnsi="Arial" w:cs="Arial"/>
+          <w:sz w:val="24"/>
+          <w:szCs w:val="24"/>
+        </w:rPr>
+        <w:t xml:space="preserve"> that are free and we are all a little familiar with them. </w:t>
+      </w:r>
+    </w:p>
+    <w:p>
+      <w:pPr>
+        <w:pStyle w:val="ListParagraph"/>
+        <w:numPr>
+          <w:ilvl w:val="1"/>
+          <w:numId w:val="1"/>
+        </w:numPr>
+        <w:spacing w:after="0"/>
+        <w:contextualSpacing w:val="0"/>
+        <w:rPr>
+          <w:rFonts w:ascii="Arial" w:hAnsi="Arial" w:cs="Arial"/>
+          <w:sz w:val="24"/>
+          <w:szCs w:val="24"/>
+        </w:rPr>
+      </w:pPr>
+      <w:r>
+        <w:rPr>
+          <w:rFonts w:ascii="Arial" w:hAnsi="Arial" w:cs="Arial"/>
+          <w:sz w:val="24"/>
+          <w:szCs w:val="24"/>
+        </w:rPr>
+        <w:t>Notepad +</w:t>
+      </w:r>
+      <w:proofErr w:type="gramStart"/>
+      <w:r>
+        <w:rPr>
+          <w:rFonts w:ascii="Arial" w:hAnsi="Arial" w:cs="Arial"/>
+          <w:sz w:val="24"/>
+          <w:szCs w:val="24"/>
+        </w:rPr>
+        <w:t>+ :</w:t>
+      </w:r>
+      <w:proofErr w:type="gramEnd"/>
+      <w:r>
+        <w:rPr>
+          <w:rFonts w:ascii="Arial" w:hAnsi="Arial" w:cs="Arial"/>
+          <w:sz w:val="24"/>
+          <w:szCs w:val="24"/>
+        </w:rPr>
+        <w:t xml:space="preserve"> </w:t>
+      </w:r>
+      <w:r>
+        <w:rPr>
+          <w:rFonts w:ascii="Arial" w:hAnsi="Arial" w:cs="Arial"/>
+          <w:sz w:val="24"/>
+          <w:szCs w:val="24"/>
+          <w:u w:val="single"/>
+        </w:rPr>
+        <w:t xml:space="preserve">Alternate Development Tool </w:t>
+      </w:r>
+      <w:r>
+        <w:rPr>
+          <w:rFonts w:ascii="Arial" w:hAnsi="Arial" w:cs="Arial"/>
+          <w:sz w:val="24"/>
+          <w:szCs w:val="24"/>
+        </w:rPr>
+        <w:t xml:space="preserve">that is also free (basically just notepad with a code checker) that makes HTML and CSS easy to write and can be easily copied/imported into Eclipse. </w:t>
+      </w:r>
+    </w:p>
+    <w:p>
+      <w:pPr>
+        <w:pStyle w:val="ListParagraph"/>
+        <w:numPr>
+          <w:ilvl w:val="1"/>
+          <w:numId w:val="1"/>
+        </w:numPr>
+        <w:spacing w:after="0"/>
+        <w:contextualSpacing w:val="0"/>
+        <w:rPr>
+          <w:rFonts w:ascii="Arial" w:hAnsi="Arial" w:cs="Arial"/>
+          <w:sz w:val="24"/>
+          <w:szCs w:val="24"/>
+        </w:rPr>
+      </w:pPr>
+      <w:proofErr w:type="spellStart"/>
+      <w:r>
+        <w:rPr>
+          <w:rFonts w:ascii="Arial" w:hAnsi="Arial" w:cs="Arial"/>
+          <w:sz w:val="24"/>
+          <w:szCs w:val="24"/>
+        </w:rPr>
+        <w:t>Browserling</w:t>
+      </w:r>
+      <w:proofErr w:type="spellEnd"/>
+      <w:r>
+        <w:rPr>
+          <w:rFonts w:ascii="Arial" w:hAnsi="Arial" w:cs="Arial"/>
+          <w:sz w:val="24"/>
+          <w:szCs w:val="24"/>
+        </w:rPr>
+        <w:t xml:space="preserve">: </w:t>
+      </w:r>
+      <w:proofErr w:type="gramStart"/>
+      <w:r>
+        <w:rPr>
+          <w:rFonts w:ascii="Arial" w:hAnsi="Arial" w:cs="Arial"/>
+          <w:sz w:val="24"/>
+          <w:szCs w:val="24"/>
+        </w:rPr>
+        <w:t>a</w:t>
+      </w:r>
+      <w:proofErr w:type="gramEnd"/>
+      <w:r>
+        <w:rPr>
+          <w:rFonts w:ascii="Arial" w:hAnsi="Arial" w:cs="Arial"/>
+          <w:sz w:val="24"/>
+          <w:szCs w:val="24"/>
+        </w:rPr>
+        <w:t xml:space="preserve"> </w:t>
+      </w:r>
+      <w:r>
+        <w:rPr>
+          <w:rFonts w:ascii="Arial" w:hAnsi="Arial" w:cs="Arial"/>
+          <w:sz w:val="24"/>
+          <w:szCs w:val="24"/>
+          <w:u w:val="single"/>
+        </w:rPr>
+        <w:t>Screen Tester</w:t>
+      </w:r>
+      <w:r>
+        <w:rPr>
+          <w:rFonts w:ascii="Arial" w:hAnsi="Arial" w:cs="Arial"/>
+          <w:sz w:val="24"/>
+          <w:szCs w:val="24"/>
+        </w:rPr>
+        <w:t xml:space="preserve"> for different browsers on different systems/devices. Free, but takes some time; there are several paid Screen Testers that would also work without any delay. </w:t>
+      </w:r>
+    </w:p>
+    <w:p>
+      <w:pPr>
+        <w:pStyle w:val="ListParagraph"/>
+        <w:spacing w:after="0"/>
+        <w:contextualSpacing w:val="0"/>
+        <w:rPr>
+          <w:rFonts w:ascii="Arial" w:hAnsi="Arial" w:cs="Arial"/>
+          <w:sz w:val="24"/>
+          <w:szCs w:val="24"/>
+        </w:rPr>
+      </w:pPr>
+      <w:r>
+        <w:rPr>
+          <w:rFonts w:ascii="Arial" w:hAnsi="Arial" w:cs="Arial"/>
+          <w:sz w:val="24"/>
+          <w:szCs w:val="24"/>
+        </w:rPr>
+        <w:t>This plan is a lot like my first suggestion but it will admittedly require a bit more of a learning curve to use AWS. In exchange, everything is in one place and this project will be a lot easier to expand in scope for us if we need it and for the next group to expand up</w:t>
+      </w:r>
+      <w:r>
+        <w:rPr>
+          <w:rFonts w:ascii="Arial" w:hAnsi="Arial" w:cs="Arial"/>
+          <w:sz w:val="24"/>
+          <w:szCs w:val="24"/>
+        </w:rPr>
+        <w:t>on the Smithgall Woods Project.</w:t>
+      </w:r>
+    </w:p>
+    <w:p>
+      <w:pPr>
+        <w:pStyle w:val="ListParagraph"/>
+        <w:spacing w:after="0"/>
+        <w:contextualSpacing w:val="0"/>
+        <w:rPr>
+          <w:rFonts w:ascii="Arial" w:hAnsi="Arial" w:cs="Arial"/>
+          <w:sz w:val="24"/>
+          <w:szCs w:val="24"/>
+        </w:rPr>
+      </w:pPr>
+    </w:p>
+    <w:p>
+      <w:pPr>
+        <w:pStyle w:val="ListParagraph"/>
+        <w:numPr>
+          <w:ilvl w:val="0"/>
+          <w:numId w:val="1"/>
+        </w:numPr>
+        <w:spacing w:after="0"/>
+        <w:contextualSpacing w:val="0"/>
+        <w:rPr>
+          <w:rFonts w:ascii="Arial" w:hAnsi="Arial" w:cs="Arial"/>
+          <w:sz w:val="24"/>
+          <w:szCs w:val="24"/>
+        </w:rPr>
+      </w:pPr>
+      <w:r>
+        <w:rPr>
+          <w:rFonts w:ascii="Arial" w:hAnsi="Arial" w:cs="Arial"/>
+          <w:sz w:val="24"/>
+          <w:szCs w:val="24"/>
+        </w:rPr>
+        <w:t>Squarespace</w:t>
+      </w:r>
+      <w:r>
+        <w:rPr>
+          <w:rFonts w:ascii="Arial" w:hAnsi="Arial" w:cs="Arial"/>
+          <w:sz w:val="24"/>
+          <w:szCs w:val="24"/>
+        </w:rPr>
+        <w:t xml:space="preserve">: </w:t>
+      </w:r>
+    </w:p>
+    <w:p>
+      <w:pPr>
+        <w:pStyle w:val="ListParagraph"/>
+        <w:numPr>
+          <w:ilvl w:val="1"/>
+          <w:numId w:val="1"/>
+        </w:numPr>
+        <w:spacing w:after="0"/>
+        <w:contextualSpacing w:val="0"/>
+        <w:rPr>
+          <w:rFonts w:ascii="Arial" w:hAnsi="Arial" w:cs="Arial"/>
+          <w:sz w:val="24"/>
+          <w:szCs w:val="24"/>
+          <w:u w:val="single"/>
+        </w:rPr>
+      </w:pPr>
+      <w:r>
+        <w:rPr>
+          <w:rFonts w:ascii="Arial" w:hAnsi="Arial" w:cs="Arial"/>
+          <w:sz w:val="24"/>
+          <w:szCs w:val="24"/>
+        </w:rPr>
+        <w:t xml:space="preserve">Squarespace: This serves as the </w:t>
+      </w:r>
+      <w:r>
+        <w:rPr>
+          <w:rFonts w:ascii="Arial" w:hAnsi="Arial" w:cs="Arial"/>
+          <w:sz w:val="24"/>
+          <w:szCs w:val="24"/>
+          <w:u w:val="single"/>
+        </w:rPr>
+        <w:t>Website Host &amp; Development Tool</w:t>
+      </w:r>
+      <w:r>
+        <w:rPr>
+          <w:rFonts w:ascii="Arial" w:hAnsi="Arial" w:cs="Arial"/>
+          <w:sz w:val="24"/>
+          <w:szCs w:val="24"/>
+        </w:rPr>
+        <w:t>.</w:t>
+      </w:r>
+    </w:p>
+    <w:p>
+      <w:pPr>
+        <w:pStyle w:val="ListParagraph"/>
+        <w:numPr>
+          <w:ilvl w:val="1"/>
+          <w:numId w:val="1"/>
+        </w:numPr>
+        <w:spacing w:after="0"/>
+        <w:contextualSpacing w:val="0"/>
+        <w:rPr>
+          <w:rFonts w:ascii="Arial" w:hAnsi="Arial" w:cs="Arial"/>
+          <w:sz w:val="24"/>
+          <w:szCs w:val="24"/>
+          <w:u w:val="single"/>
+        </w:rPr>
+      </w:pPr>
+      <w:r>
+        <w:rPr>
+          <w:rFonts w:ascii="Arial" w:hAnsi="Arial" w:cs="Arial"/>
+          <w:sz w:val="24"/>
+          <w:szCs w:val="24"/>
+        </w:rPr>
+        <w:t>MySQL: there is a way to connect Squarespace to a MySQL database, but there are a lot of reports of it being a little bit nuanced. Here is the guide I found (</w:t>
+      </w:r>
+      <w:hyperlink r:id="rId13" w:history="1">
+        <w:r>
+          <w:rPr>
+            <w:rStyle w:val="Hyperlink"/>
+            <w:rFonts w:ascii="Arial" w:hAnsi="Arial" w:cs="Arial"/>
+            <w:sz w:val="24"/>
+            <w:szCs w:val="24"/>
+          </w:rPr>
+          <w:t>https://answers.squarespace.com/questions/4648/how-do-i-connect-a-developer-site-to-a-database.html</w:t>
+        </w:r>
+      </w:hyperlink>
+      <w:r>
+        <w:rPr>
+          <w:rFonts w:ascii="Arial" w:hAnsi="Arial" w:cs="Arial"/>
+          <w:sz w:val="24"/>
+          <w:szCs w:val="24"/>
+        </w:rPr>
+        <w:t>)</w:t>
+      </w:r>
+    </w:p>
+    <w:p>
+      <w:pPr>
+        <w:spacing w:after="0"/>
+        <w:ind w:left="720"/>
+        <w:rPr>
+          <w:rFonts w:ascii="Arial" w:hAnsi="Arial" w:cs="Arial"/>
+          <w:sz w:val="24"/>
+          <w:szCs w:val="24"/>
+        </w:rPr>
+      </w:pPr>
+      <w:r>
+        <w:rPr>
+          <w:rFonts w:ascii="Arial" w:hAnsi="Arial" w:cs="Arial"/>
+          <w:sz w:val="24"/>
+          <w:szCs w:val="24"/>
+        </w:rPr>
+        <w:t xml:space="preserve">This development tool will save time and look great across a lot of devices, the downside is that you </w:t>
+      </w:r>
+      <w:proofErr w:type="gramStart"/>
+      <w:r>
+        <w:rPr>
+          <w:rFonts w:ascii="Arial" w:hAnsi="Arial" w:cs="Arial"/>
+          <w:sz w:val="24"/>
+          <w:szCs w:val="24"/>
+        </w:rPr>
+        <w:t>have to</w:t>
+      </w:r>
+      <w:proofErr w:type="gramEnd"/>
+      <w:r>
+        <w:rPr>
+          <w:rFonts w:ascii="Arial" w:hAnsi="Arial" w:cs="Arial"/>
+          <w:sz w:val="24"/>
+          <w:szCs w:val="24"/>
+        </w:rPr>
+        <w:t xml:space="preserve"> pick a template pretty close to what you are looking for and debugging it to make it do what you want can be complicated. </w:t>
+      </w:r>
+    </w:p>
+    <w:p>
+      <w:pPr>
+        <w:pStyle w:val="ListParagraph"/>
+        <w:spacing w:after="0"/>
+        <w:ind w:left="1350"/>
         <w:rPr>
           <w:rFonts w:ascii="Arial" w:hAnsi="Arial" w:cs="Arial"/>
           <w:sz w:val="24"/>
@@ -1582,7 +2993,7 @@
 </file>
 
 <file path=word/numbering.xml><?xml version="1.0" encoding="utf-8"?>
-<w:numbering xmlns:wpc="http://schemas.microsoft.com/office/word/2010/wordprocessingCanvas" xmlns:cx="http://schemas.microsoft.com/office/drawing/2014/chartex" xmlns:cx1="http://schemas.microsoft.com/office/drawing/2015/9/8/chartex" xmlns:cx2="http://schemas.microsoft.com/office/drawing/2015/10/21/chartex" xmlns:cx3="http://schemas.microsoft.com/office/drawing/2016/5/9/chartex" xmlns:cx4="http://schemas.microsoft.com/office/drawing/2016/5/10/chartex" xmlns:cx5="http://schemas.microsoft.com/office/drawing/2016/5/11/chartex" xmlns:cx6="http://schemas.microsoft.com/office/drawing/2016/5/12/chartex" xmlns:cx7="http://schemas.microsoft.com/office/drawing/2016/5/13/chartex" xmlns:cx8="http://schemas.microsoft.com/office/drawing/2016/5/14/chartex" xmlns:mc="http://schemas.openxmlformats.org/markup-compatibility/2006" xmlns:aink="http://schemas.microsoft.com/office/drawing/2016/ink" xmlns:am3d="http://schemas.microsoft.com/office/drawing/2017/model3d" xmlns:o="urn:schemas-microsoft-com:office:office" xmlns:r="http://schemas.openxmlformats.org/officeDocument/2006/relationships" xmlns:m="http://schemas.openxmlformats.org/officeDocument/2006/math" xmlns:v="urn:schemas-microsoft-com:vml" xmlns:wp14="http://schemas.microsoft.com/office/word/2010/wordprocessingDrawing" xmlns:wp="http://schemas.openxmlformats.org/drawingml/2006/wordprocessingDrawing" xmlns:w10="urn:schemas-microsoft-com:office:word" xmlns:w="http://schemas.openxmlformats.org/wordprocessingml/2006/main" xmlns:w14="http://schemas.microsoft.com/office/word/2010/wordml" xmlns:w15="http://schemas.microsoft.com/office/word/2012/wordml" xmlns:w16se="http://schemas.microsoft.com/office/word/2015/wordml/symex" xmlns:wpg="http://schemas.microsoft.com/office/word/2010/wordprocessingGroup" xmlns:wpi="http://schemas.microsoft.com/office/word/2010/wordprocessingInk" xmlns:wne="http://schemas.microsoft.com/office/word/2006/wordml" xmlns:wps="http://schemas.microsoft.com/office/word/2010/wordprocessingShape" mc:Ignorable="w14 w15 w16se wp14">
+<w:numbering xmlns:wpc="http://schemas.microsoft.com/office/word/2010/wordprocessingCanvas" xmlns:cx="http://schemas.microsoft.com/office/drawing/2014/chartex" xmlns:cx1="http://schemas.microsoft.com/office/drawing/2015/9/8/chartex" xmlns:cx2="http://schemas.microsoft.com/office/drawing/2015/10/21/chartex" xmlns:cx3="http://schemas.microsoft.com/office/drawing/2016/5/9/chartex" xmlns:cx4="http://schemas.microsoft.com/office/drawing/2016/5/10/chartex" xmlns:cx5="http://schemas.microsoft.com/office/drawing/2016/5/11/chartex" xmlns:cx6="http://schemas.microsoft.com/office/drawing/2016/5/12/chartex" xmlns:cx7="http://schemas.microsoft.com/office/drawing/2016/5/13/chartex" xmlns:cx8="http://schemas.microsoft.com/office/drawing/2016/5/14/chartex" xmlns:mc="http://schemas.openxmlformats.org/markup-compatibility/2006" xmlns:aink="http://schemas.microsoft.com/office/drawing/2016/ink" xmlns:am3d="http://schemas.microsoft.com/office/drawing/2017/model3d" xmlns:o="urn:schemas-microsoft-com:office:office" xmlns:r="http://schemas.openxmlformats.org/officeDocument/2006/relationships" xmlns:m="http://schemas.openxmlformats.org/officeDocument/2006/math" xmlns:v="urn:schemas-microsoft-com:vml" xmlns:wp14="http://schemas.microsoft.com/office/word/2010/wordprocessingDrawing" xmlns:wp="http://schemas.openxmlformats.org/drawingml/2006/wordprocessingDrawing" xmlns:w10="urn:schemas-microsoft-com:office:word" xmlns:w="http://schemas.openxmlformats.org/wordprocessingml/2006/main" xmlns:w14="http://schemas.microsoft.com/office/word/2010/wordml" xmlns:w15="http://schemas.microsoft.com/office/word/2012/wordml" xmlns:w16cid="http://schemas.microsoft.com/office/word/2016/wordml/cid" xmlns:w16se="http://schemas.microsoft.com/office/word/2015/wordml/symex" xmlns:wpg="http://schemas.microsoft.com/office/word/2010/wordprocessingGroup" xmlns:wpi="http://schemas.microsoft.com/office/word/2010/wordprocessingInk" xmlns:wne="http://schemas.microsoft.com/office/word/2006/wordml" xmlns:wps="http://schemas.microsoft.com/office/word/2010/wordprocessingShape" mc:Ignorable="w14 w15 w16se w16cid wp14">
   <w:abstractNum w:abstractNumId="0" w15:restartNumberingAfterBreak="0">
     <w:nsid w:val="312464B6"/>
     <w:multiLevelType w:val="hybridMultilevel"/>
@@ -1596,13 +3007,13 @@
         <w:ind w:left="360" w:hanging="360"/>
       </w:pPr>
     </w:lvl>
-    <w:lvl w:ilvl="1" w:tplc="04090019" w:tentative="1">
+    <w:lvl w:ilvl="1" w:tplc="04090019">
       <w:start w:val="1"/>
       <w:numFmt w:val="lowerLetter"/>
       <w:lvlText w:val="%2."/>
       <w:lvlJc w:val="left"/>
       <w:pPr>
-        <w:ind w:left="1440" w:hanging="360"/>
+        <w:ind w:left="1350" w:hanging="360"/>
       </w:pPr>
     </w:lvl>
     <w:lvl w:ilvl="2" w:tplc="0409001B" w:tentative="1">
@@ -1676,7 +3087,7 @@
 </file>
 
 <file path=word/styles.xml><?xml version="1.0" encoding="utf-8"?>
-<w:styles xmlns:mc="http://schemas.openxmlformats.org/markup-compatibility/2006" xmlns:r="http://schemas.openxmlformats.org/officeDocument/2006/relationships" xmlns:w="http://schemas.openxmlformats.org/wordprocessingml/2006/main" xmlns:w14="http://schemas.microsoft.com/office/word/2010/wordml" xmlns:w15="http://schemas.microsoft.com/office/word/2012/wordml" xmlns:w16se="http://schemas.microsoft.com/office/word/2015/wordml/symex" mc:Ignorable="w14 w15 w16se">
+<w:styles xmlns:mc="http://schemas.openxmlformats.org/markup-compatibility/2006" xmlns:r="http://schemas.openxmlformats.org/officeDocument/2006/relationships" xmlns:w="http://schemas.openxmlformats.org/wordprocessingml/2006/main" xmlns:w14="http://schemas.microsoft.com/office/word/2010/wordml" xmlns:w15="http://schemas.microsoft.com/office/word/2012/wordml" xmlns:w16cid="http://schemas.microsoft.com/office/word/2016/wordml/cid" xmlns:w16se="http://schemas.microsoft.com/office/word/2015/wordml/symex" mc:Ignorable="w14 w15 w16se w16cid">
   <w:docDefaults>
     <w:rPrDefault>
       <w:rPr>
@@ -2169,6 +3580,16 @@
       <w:u w:val="single"/>
     </w:rPr>
   </w:style>
+  <w:style w:type="character" w:styleId="UnresolvedMention">
+    <w:name w:val="Unresolved Mention"/>
+    <w:basedOn w:val="DefaultParagraphFont"/>
+    <w:uiPriority w:val="99"/>
+    <w:rsid w:val="00267AD5"/>
+    <w:rPr>
+      <w:color w:val="808080"/>
+      <w:shd w:val="clear" w:color="auto" w:fill="E6E6E6"/>
+    </w:rPr>
+  </w:style>
 </w:styles>
 </file>
 

--- a/App Tools Decision Matrix.docx
+++ b/App Tools Decision Matrix.docx
@@ -2,16 +2,6 @@
 <file path=word/document.xml><?xml version="1.0" encoding="utf-8"?>
 <w:document xmlns:wpc="http://schemas.microsoft.com/office/word/2010/wordprocessingCanvas" xmlns:mc="http://schemas.openxmlformats.org/markup-compatibility/2006" xmlns:o="urn:schemas-microsoft-com:office:office" xmlns:r="http://schemas.openxmlformats.org/officeDocument/2006/relationships" xmlns:m="http://schemas.openxmlformats.org/officeDocument/2006/math" xmlns:v="urn:schemas-microsoft-com:vml" xmlns:wp14="http://schemas.microsoft.com/office/word/2010/wordprocessingDrawing" xmlns:wp="http://schemas.openxmlformats.org/drawingml/2006/wordprocessingDrawing" xmlns:w10="urn:schemas-microsoft-com:office:word" xmlns:w="http://schemas.openxmlformats.org/wordprocessingml/2006/main" xmlns:w14="http://schemas.microsoft.com/office/word/2010/wordml" xmlns:wpg="http://schemas.microsoft.com/office/word/2010/wordprocessingGroup" xmlns:wpi="http://schemas.microsoft.com/office/word/2010/wordprocessingInk" xmlns:wne="http://schemas.microsoft.com/office/word/2006/wordml" xmlns:wps="http://schemas.microsoft.com/office/word/2010/wordprocessingShape" mc:Ignorable="w14 wp14">
   <w:body>
-    <w:p>
-      <w:pPr>
-        <w:spacing w:after="0"/>
-        <w:rPr>
-          <w:rFonts w:ascii="Arial" w:hAnsi="Arial" w:cs="Arial"/>
-          <w:sz w:val="24"/>
-          <w:szCs w:val="24"/>
-        </w:rPr>
-      </w:pPr>
-    </w:p>
     <w:p>
       <w:pPr>
         <w:spacing w:after="0"/>
@@ -207,7 +197,16 @@
                 <w:sz w:val="24"/>
                 <w:szCs w:val="24"/>
               </w:rPr>
-              <w:t>Java / JS</w:t>
+              <w:t>Java/JS/</w:t>
+            </w:r>
+            <w:r>
+              <w:rPr>
+                <w:rFonts w:ascii="Arial" w:hAnsi="Arial" w:cs="Arial"/>
+                <w:b/>
+                <w:sz w:val="24"/>
+                <w:szCs w:val="24"/>
+              </w:rPr>
+              <w:t>Hippo</w:t>
             </w:r>
           </w:p>
         </w:tc>
@@ -227,6 +226,7 @@
                 <w:szCs w:val="24"/>
               </w:rPr>
             </w:pPr>
+            <w:proofErr w:type="spellStart"/>
             <w:r>
               <w:rPr>
                 <w:rFonts w:ascii="Arial" w:hAnsi="Arial" w:cs="Arial"/>
@@ -234,8 +234,9 @@
                 <w:sz w:val="24"/>
                 <w:szCs w:val="24"/>
               </w:rPr>
-              <w:t>Alternative 3</w:t>
+              <w:t>Wix</w:t>
             </w:r>
+            <w:proofErr w:type="spellEnd"/>
           </w:p>
         </w:tc>
         <w:tc>
@@ -347,6 +348,14 @@
                 <w:szCs w:val="24"/>
               </w:rPr>
             </w:pPr>
+            <w:r>
+              <w:rPr>
+                <w:rFonts w:ascii="Arial" w:hAnsi="Arial" w:cs="Arial"/>
+                <w:sz w:val="24"/>
+                <w:szCs w:val="24"/>
+              </w:rPr>
+              <w:t>5</w:t>
+            </w:r>
           </w:p>
         </w:tc>
         <w:tc>
@@ -445,6 +454,14 @@
                 <w:szCs w:val="24"/>
               </w:rPr>
             </w:pPr>
+            <w:r>
+              <w:rPr>
+                <w:rFonts w:ascii="Arial" w:hAnsi="Arial" w:cs="Arial"/>
+                <w:sz w:val="24"/>
+                <w:szCs w:val="24"/>
+              </w:rPr>
+              <w:t>5</w:t>
+            </w:r>
           </w:p>
         </w:tc>
         <w:tc>
@@ -543,6 +560,14 @@
                 <w:szCs w:val="24"/>
               </w:rPr>
             </w:pPr>
+            <w:r>
+              <w:rPr>
+                <w:rFonts w:ascii="Arial" w:hAnsi="Arial" w:cs="Arial"/>
+                <w:sz w:val="24"/>
+                <w:szCs w:val="24"/>
+              </w:rPr>
+              <w:t>5</w:t>
+            </w:r>
           </w:p>
         </w:tc>
         <w:tc>
@@ -644,6 +669,14 @@
                 <w:szCs w:val="24"/>
               </w:rPr>
             </w:pPr>
+            <w:r>
+              <w:rPr>
+                <w:rFonts w:ascii="Arial" w:hAnsi="Arial" w:cs="Arial"/>
+                <w:sz w:val="24"/>
+                <w:szCs w:val="24"/>
+              </w:rPr>
+              <w:t>5</w:t>
+            </w:r>
           </w:p>
         </w:tc>
         <w:tc>
@@ -810,6 +843,14 @@
                 <w:szCs w:val="24"/>
               </w:rPr>
             </w:pPr>
+            <w:r>
+              <w:rPr>
+                <w:rFonts w:ascii="Arial" w:hAnsi="Arial" w:cs="Arial"/>
+                <w:sz w:val="24"/>
+                <w:szCs w:val="24"/>
+              </w:rPr>
+              <w:t>17</w:t>
+            </w:r>
           </w:p>
         </w:tc>
         <w:tc>
@@ -827,6 +868,14 @@
                 <w:szCs w:val="24"/>
               </w:rPr>
             </w:pPr>
+            <w:r>
+              <w:rPr>
+                <w:rFonts w:ascii="Arial" w:hAnsi="Arial" w:cs="Arial"/>
+                <w:sz w:val="24"/>
+                <w:szCs w:val="24"/>
+              </w:rPr>
+              <w:t>20</w:t>
+            </w:r>
           </w:p>
         </w:tc>
         <w:tc>
@@ -1109,8 +1158,6 @@
           <w:szCs w:val="24"/>
         </w:rPr>
       </w:pPr>
-      <w:bookmarkStart w:id="0" w:name="_GoBack"/>
-      <w:bookmarkEnd w:id="0"/>
     </w:p>
     <w:p>
       <w:pPr>
@@ -1144,24 +1191,199 @@
           <w:sz w:val="24"/>
           <w:szCs w:val="24"/>
         </w:rPr>
-        <w:t>Java / JS</w:t>
-      </w:r>
-    </w:p>
-    <w:p>
-      <w:pPr>
+        <w:t>Joomla! / PHP</w:t>
+      </w:r>
+    </w:p>
+    <w:p>
+      <w:pPr>
+        <w:pStyle w:val="ListParagraph"/>
+        <w:numPr>
+          <w:ilvl w:val="1"/>
+          <w:numId w:val="1"/>
+        </w:numPr>
+        <w:spacing w:after="0"/>
+        <w:contextualSpacing w:val="0"/>
+        <w:rPr>
+          <w:rFonts w:ascii="Arial" w:hAnsi="Arial" w:cs="Arial"/>
+          <w:sz w:val="24"/>
+          <w:szCs w:val="24"/>
+        </w:rPr>
+      </w:pPr>
+      <w:r>
+        <w:rPr>
+          <w:rFonts w:ascii="Arial" w:hAnsi="Arial" w:cs="Arial"/>
+          <w:sz w:val="24"/>
+          <w:szCs w:val="24"/>
+        </w:rPr>
+        <w:t>Uses T</w:t>
+      </w:r>
+      <w:r>
+        <w:rPr>
+          <w:rFonts w:ascii="Arial" w:hAnsi="Arial" w:cs="Arial"/>
+          <w:sz w:val="24"/>
+          <w:szCs w:val="24"/>
+        </w:rPr>
+        <w:t>wo-factor authentication</w:t>
+      </w:r>
+    </w:p>
+    <w:p>
+      <w:pPr>
+        <w:pStyle w:val="ListParagraph"/>
+        <w:numPr>
+          <w:ilvl w:val="1"/>
+          <w:numId w:val="1"/>
+        </w:numPr>
+        <w:spacing w:after="0"/>
+        <w:contextualSpacing w:val="0"/>
+        <w:rPr>
+          <w:rFonts w:ascii="Arial" w:hAnsi="Arial" w:cs="Arial"/>
+          <w:sz w:val="24"/>
+          <w:szCs w:val="24"/>
+        </w:rPr>
+      </w:pPr>
+      <w:r>
+        <w:rPr>
+          <w:rFonts w:ascii="Arial" w:hAnsi="Arial" w:cs="Arial"/>
+          <w:sz w:val="24"/>
+          <w:szCs w:val="24"/>
+        </w:rPr>
+        <w:t>SEO capable</w:t>
+      </w:r>
+    </w:p>
+    <w:p>
+      <w:pPr>
+        <w:pStyle w:val="ListParagraph"/>
+        <w:numPr>
+          <w:ilvl w:val="1"/>
+          <w:numId w:val="1"/>
+        </w:numPr>
+        <w:spacing w:after="0"/>
+        <w:contextualSpacing w:val="0"/>
+        <w:rPr>
+          <w:rFonts w:ascii="Arial" w:hAnsi="Arial" w:cs="Arial"/>
+          <w:sz w:val="24"/>
+          <w:szCs w:val="24"/>
+        </w:rPr>
+      </w:pPr>
+      <w:r>
+        <w:rPr>
+          <w:rFonts w:ascii="Arial" w:hAnsi="Arial" w:cs="Arial"/>
+          <w:sz w:val="24"/>
+          <w:szCs w:val="24"/>
+        </w:rPr>
+        <w:t>Mobile friendly</w:t>
+      </w:r>
+    </w:p>
+    <w:p>
+      <w:pPr>
+        <w:pStyle w:val="ListParagraph"/>
+        <w:numPr>
+          <w:ilvl w:val="1"/>
+          <w:numId w:val="1"/>
+        </w:numPr>
+        <w:spacing w:after="0"/>
+        <w:contextualSpacing w:val="0"/>
+        <w:rPr>
+          <w:rFonts w:ascii="Arial" w:hAnsi="Arial" w:cs="Arial"/>
+          <w:sz w:val="24"/>
+          <w:szCs w:val="24"/>
+        </w:rPr>
+      </w:pPr>
+      <w:r>
+        <w:rPr>
+          <w:rFonts w:ascii="Arial" w:hAnsi="Arial" w:cs="Arial"/>
+          <w:sz w:val="24"/>
+          <w:szCs w:val="24"/>
+        </w:rPr>
+        <w:t>Social Media</w:t>
+      </w:r>
+      <w:r>
+        <w:rPr>
+          <w:rFonts w:ascii="Arial" w:hAnsi="Arial" w:cs="Arial"/>
+          <w:sz w:val="24"/>
+          <w:szCs w:val="24"/>
+        </w:rPr>
+        <w:t xml:space="preserve"> support</w:t>
+      </w:r>
+    </w:p>
+    <w:p>
+      <w:pPr>
+        <w:pStyle w:val="ListParagraph"/>
+        <w:numPr>
+          <w:ilvl w:val="1"/>
+          <w:numId w:val="1"/>
+        </w:numPr>
+        <w:spacing w:after="0"/>
+        <w:contextualSpacing w:val="0"/>
+        <w:rPr>
+          <w:rFonts w:ascii="Arial" w:hAnsi="Arial" w:cs="Arial"/>
+          <w:sz w:val="24"/>
+          <w:szCs w:val="24"/>
+        </w:rPr>
+      </w:pPr>
+      <w:r>
+        <w:rPr>
+          <w:rFonts w:ascii="Arial" w:hAnsi="Arial" w:cs="Arial"/>
+          <w:sz w:val="24"/>
+          <w:szCs w:val="24"/>
+        </w:rPr>
+        <w:t>Easy update &amp; maintenance through User Interface</w:t>
+      </w:r>
+    </w:p>
+    <w:p>
+      <w:pPr>
+        <w:pStyle w:val="ListParagraph"/>
+        <w:numPr>
+          <w:ilvl w:val="1"/>
+          <w:numId w:val="1"/>
+        </w:numPr>
+        <w:spacing w:after="0"/>
+        <w:contextualSpacing w:val="0"/>
+        <w:rPr>
+          <w:rFonts w:ascii="Arial" w:hAnsi="Arial" w:cs="Arial"/>
+          <w:sz w:val="24"/>
+          <w:szCs w:val="24"/>
+        </w:rPr>
+      </w:pPr>
+      <w:r>
+        <w:rPr>
+          <w:rFonts w:ascii="Arial" w:hAnsi="Arial" w:cs="Arial"/>
+          <w:sz w:val="24"/>
+          <w:szCs w:val="24"/>
+        </w:rPr>
+        <w:t>Free hosting</w:t>
+      </w:r>
+    </w:p>
+    <w:p>
+      <w:pPr>
+        <w:pStyle w:val="ListParagraph"/>
+        <w:numPr>
+          <w:ilvl w:val="1"/>
+          <w:numId w:val="1"/>
+        </w:numPr>
+        <w:spacing w:after="0"/>
+        <w:contextualSpacing w:val="0"/>
+        <w:rPr>
+          <w:rFonts w:ascii="Arial" w:hAnsi="Arial" w:cs="Arial"/>
+          <w:sz w:val="24"/>
+          <w:szCs w:val="24"/>
+        </w:rPr>
+      </w:pPr>
+      <w:r>
+        <w:rPr>
+          <w:rFonts w:ascii="Arial" w:hAnsi="Arial" w:cs="Arial"/>
+          <w:sz w:val="24"/>
+          <w:szCs w:val="24"/>
+        </w:rPr>
+        <w:t>Average learning curve</w:t>
+      </w:r>
+    </w:p>
+    <w:p>
+      <w:pPr>
+        <w:pStyle w:val="ListParagraph"/>
         <w:spacing w:after="0"/>
         <w:ind w:left="360"/>
-        <w:rPr>
-          <w:rFonts w:ascii="Arial" w:hAnsi="Arial" w:cs="Arial"/>
-          <w:sz w:val="24"/>
-          <w:szCs w:val="24"/>
-        </w:rPr>
-      </w:pPr>
-    </w:p>
-    <w:p>
-      <w:pPr>
-        <w:spacing w:after="0"/>
-        <w:ind w:left="360"/>
+        <w:contextualSpacing w:val="0"/>
         <w:rPr>
           <w:rFonts w:ascii="Arial" w:hAnsi="Arial" w:cs="Arial"/>
           <w:sz w:val="24"/>
@@ -1190,7 +1412,791 @@
           <w:sz w:val="24"/>
           <w:szCs w:val="24"/>
         </w:rPr>
-        <w:t>Alternative 3</w:t>
+        <w:t>Hippo / Java</w:t>
+      </w:r>
+    </w:p>
+    <w:p>
+      <w:pPr>
+        <w:pStyle w:val="ListParagraph"/>
+        <w:numPr>
+          <w:ilvl w:val="0"/>
+          <w:numId w:val="2"/>
+        </w:numPr>
+        <w:spacing w:after="0"/>
+        <w:contextualSpacing w:val="0"/>
+        <w:rPr>
+          <w:rFonts w:ascii="Arial" w:hAnsi="Arial" w:cs="Arial"/>
+          <w:sz w:val="24"/>
+          <w:szCs w:val="24"/>
+        </w:rPr>
+      </w:pPr>
+      <w:r>
+        <w:rPr>
+          <w:rFonts w:ascii="Arial" w:hAnsi="Arial" w:cs="Arial"/>
+          <w:sz w:val="24"/>
+          <w:szCs w:val="24"/>
+        </w:rPr>
+        <w:t>R</w:t>
+      </w:r>
+      <w:r>
+        <w:rPr>
+          <w:rFonts w:ascii="Arial" w:hAnsi="Arial" w:cs="Arial"/>
+          <w:sz w:val="24"/>
+          <w:szCs w:val="24"/>
+        </w:rPr>
+        <w:t>egu</w:t>
+      </w:r>
+      <w:r>
+        <w:rPr>
+          <w:rFonts w:ascii="Arial" w:hAnsi="Arial" w:cs="Arial"/>
+          <w:sz w:val="24"/>
+          <w:szCs w:val="24"/>
+        </w:rPr>
+        <w:t>lar third-party security audits</w:t>
+      </w:r>
+      <w:r>
+        <w:rPr>
+          <w:rFonts w:ascii="Arial" w:hAnsi="Arial" w:cs="Arial"/>
+          <w:sz w:val="24"/>
+          <w:szCs w:val="24"/>
+        </w:rPr>
+        <w:t xml:space="preserve"> to make sure Hippo CMS is protected against known methods of attack.</w:t>
+      </w:r>
+    </w:p>
+    <w:p>
+      <w:pPr>
+        <w:pStyle w:val="ListParagraph"/>
+        <w:numPr>
+          <w:ilvl w:val="0"/>
+          <w:numId w:val="2"/>
+        </w:numPr>
+        <w:spacing w:after="0"/>
+        <w:contextualSpacing w:val="0"/>
+        <w:rPr>
+          <w:rFonts w:ascii="Arial" w:hAnsi="Arial" w:cs="Arial"/>
+          <w:sz w:val="24"/>
+          <w:szCs w:val="24"/>
+        </w:rPr>
+      </w:pPr>
+      <w:r>
+        <w:rPr>
+          <w:rFonts w:ascii="Arial" w:hAnsi="Arial" w:cs="Arial"/>
+          <w:sz w:val="24"/>
+          <w:szCs w:val="24"/>
+        </w:rPr>
+        <w:t>Hippo CMS supports multiple authentication methods</w:t>
+      </w:r>
+      <w:r>
+        <w:rPr>
+          <w:rFonts w:ascii="Arial" w:hAnsi="Arial" w:cs="Arial"/>
+          <w:sz w:val="24"/>
+          <w:szCs w:val="24"/>
+        </w:rPr>
+        <w:t xml:space="preserve"> and </w:t>
+      </w:r>
+      <w:r>
+        <w:rPr>
+          <w:rFonts w:ascii="Arial" w:hAnsi="Arial" w:cs="Arial"/>
+          <w:sz w:val="24"/>
+          <w:szCs w:val="24"/>
+        </w:rPr>
+        <w:t>Two-factor authentication</w:t>
+      </w:r>
+      <w:r>
+        <w:rPr>
+          <w:rFonts w:ascii="Arial" w:hAnsi="Arial" w:cs="Arial"/>
+          <w:sz w:val="24"/>
+          <w:szCs w:val="24"/>
+        </w:rPr>
+        <w:t>.</w:t>
+      </w:r>
+    </w:p>
+    <w:p>
+      <w:pPr>
+        <w:pStyle w:val="ListParagraph"/>
+        <w:numPr>
+          <w:ilvl w:val="0"/>
+          <w:numId w:val="2"/>
+        </w:numPr>
+        <w:spacing w:after="0"/>
+        <w:contextualSpacing w:val="0"/>
+        <w:rPr>
+          <w:rFonts w:ascii="Arial" w:hAnsi="Arial" w:cs="Arial"/>
+          <w:sz w:val="24"/>
+          <w:szCs w:val="24"/>
+        </w:rPr>
+      </w:pPr>
+      <w:r>
+        <w:rPr>
+          <w:rFonts w:ascii="Arial" w:hAnsi="Arial" w:cs="Arial"/>
+          <w:sz w:val="24"/>
+          <w:szCs w:val="24"/>
+        </w:rPr>
+        <w:t>Open source with detailed documentations</w:t>
+      </w:r>
+    </w:p>
+    <w:p>
+      <w:pPr>
+        <w:pStyle w:val="ListParagraph"/>
+        <w:numPr>
+          <w:ilvl w:val="0"/>
+          <w:numId w:val="2"/>
+        </w:numPr>
+        <w:spacing w:after="0"/>
+        <w:rPr>
+          <w:rFonts w:ascii="Arial" w:hAnsi="Arial" w:cs="Arial"/>
+          <w:sz w:val="24"/>
+          <w:szCs w:val="24"/>
+        </w:rPr>
+      </w:pPr>
+      <w:r>
+        <w:rPr>
+          <w:rFonts w:ascii="Arial" w:hAnsi="Arial" w:cs="Arial"/>
+          <w:sz w:val="24"/>
+          <w:szCs w:val="24"/>
+        </w:rPr>
+        <w:t xml:space="preserve">Have experience with templating languages like </w:t>
+      </w:r>
+      <w:proofErr w:type="spellStart"/>
+      <w:r>
+        <w:rPr>
+          <w:rFonts w:ascii="Arial" w:hAnsi="Arial" w:cs="Arial"/>
+          <w:sz w:val="24"/>
+          <w:szCs w:val="24"/>
+        </w:rPr>
+        <w:t>Freemarker</w:t>
+      </w:r>
+      <w:proofErr w:type="spellEnd"/>
+      <w:r>
+        <w:rPr>
+          <w:rFonts w:ascii="Arial" w:hAnsi="Arial" w:cs="Arial"/>
+          <w:sz w:val="24"/>
+          <w:szCs w:val="24"/>
+        </w:rPr>
+        <w:t xml:space="preserve"> or similar.</w:t>
+      </w:r>
+    </w:p>
+    <w:p>
+      <w:pPr>
+        <w:pStyle w:val="ListParagraph"/>
+        <w:numPr>
+          <w:ilvl w:val="0"/>
+          <w:numId w:val="2"/>
+        </w:numPr>
+        <w:spacing w:after="0"/>
+        <w:rPr>
+          <w:rFonts w:ascii="Arial" w:hAnsi="Arial" w:cs="Arial"/>
+          <w:sz w:val="24"/>
+          <w:szCs w:val="24"/>
+        </w:rPr>
+      </w:pPr>
+      <w:r>
+        <w:rPr>
+          <w:rFonts w:ascii="Arial" w:hAnsi="Arial" w:cs="Arial"/>
+          <w:sz w:val="24"/>
+          <w:szCs w:val="24"/>
+        </w:rPr>
+        <w:t>Have Java 8 and Maven 3 (3.2.1+) installed.</w:t>
+      </w:r>
+    </w:p>
+    <w:p>
+      <w:pPr>
+        <w:pStyle w:val="ListParagraph"/>
+        <w:numPr>
+          <w:ilvl w:val="0"/>
+          <w:numId w:val="2"/>
+        </w:numPr>
+        <w:spacing w:after="0"/>
+        <w:rPr>
+          <w:rFonts w:ascii="Arial" w:hAnsi="Arial" w:cs="Arial"/>
+          <w:sz w:val="24"/>
+          <w:szCs w:val="24"/>
+        </w:rPr>
+      </w:pPr>
+      <w:r>
+        <w:rPr>
+          <w:rFonts w:ascii="Arial" w:hAnsi="Arial" w:cs="Arial"/>
+          <w:sz w:val="24"/>
+          <w:szCs w:val="24"/>
+        </w:rPr>
+        <w:t>Know how to create, build and run a Hippo CMS project.</w:t>
+      </w:r>
+    </w:p>
+    <w:p>
+      <w:pPr>
+        <w:pStyle w:val="ListParagraph"/>
+        <w:numPr>
+          <w:ilvl w:val="0"/>
+          <w:numId w:val="2"/>
+        </w:numPr>
+        <w:spacing w:after="0"/>
+        <w:contextualSpacing w:val="0"/>
+        <w:rPr>
+          <w:rFonts w:ascii="Arial" w:hAnsi="Arial" w:cs="Arial"/>
+          <w:sz w:val="24"/>
+          <w:szCs w:val="24"/>
+        </w:rPr>
+      </w:pPr>
+      <w:r>
+        <w:rPr>
+          <w:rFonts w:ascii="Arial" w:hAnsi="Arial" w:cs="Arial"/>
+          <w:sz w:val="24"/>
+          <w:szCs w:val="24"/>
+        </w:rPr>
+        <w:t>Be familiar with the Hippo CMS User Interface.</w:t>
+      </w:r>
+    </w:p>
+    <w:p>
+      <w:pPr>
+        <w:pStyle w:val="ListParagraph"/>
+        <w:numPr>
+          <w:ilvl w:val="0"/>
+          <w:numId w:val="2"/>
+        </w:numPr>
+        <w:spacing w:after="0"/>
+        <w:contextualSpacing w:val="0"/>
+        <w:rPr>
+          <w:rFonts w:ascii="Arial" w:hAnsi="Arial" w:cs="Arial"/>
+          <w:sz w:val="24"/>
+          <w:szCs w:val="24"/>
+        </w:rPr>
+      </w:pPr>
+      <w:r>
+        <w:rPr>
+          <w:rFonts w:ascii="Arial" w:hAnsi="Arial" w:cs="Arial"/>
+          <w:sz w:val="24"/>
+          <w:szCs w:val="24"/>
+        </w:rPr>
+        <w:t>Mobile support</w:t>
+      </w:r>
+    </w:p>
+    <w:p>
+      <w:pPr>
+        <w:pStyle w:val="ListParagraph"/>
+        <w:numPr>
+          <w:ilvl w:val="0"/>
+          <w:numId w:val="2"/>
+        </w:numPr>
+        <w:spacing w:after="0"/>
+        <w:contextualSpacing w:val="0"/>
+        <w:rPr>
+          <w:rFonts w:ascii="Arial" w:hAnsi="Arial" w:cs="Arial"/>
+          <w:sz w:val="24"/>
+          <w:szCs w:val="24"/>
+        </w:rPr>
+      </w:pPr>
+      <w:r>
+        <w:rPr>
+          <w:rFonts w:ascii="Arial" w:hAnsi="Arial" w:cs="Arial"/>
+          <w:sz w:val="24"/>
+          <w:szCs w:val="24"/>
+        </w:rPr>
+        <w:t>Twitter feed &amp; Facebook support</w:t>
+      </w:r>
+    </w:p>
+    <w:p>
+      <w:pPr>
+        <w:pStyle w:val="ListParagraph"/>
+        <w:numPr>
+          <w:ilvl w:val="0"/>
+          <w:numId w:val="2"/>
+        </w:numPr>
+        <w:spacing w:after="0"/>
+        <w:contextualSpacing w:val="0"/>
+        <w:rPr>
+          <w:rFonts w:ascii="Arial" w:hAnsi="Arial" w:cs="Arial"/>
+          <w:sz w:val="24"/>
+          <w:szCs w:val="24"/>
+        </w:rPr>
+      </w:pPr>
+      <w:r>
+        <w:rPr>
+          <w:rFonts w:ascii="Arial" w:hAnsi="Arial" w:cs="Arial"/>
+          <w:sz w:val="24"/>
+          <w:szCs w:val="24"/>
+        </w:rPr>
+        <w:t>Search engine support</w:t>
+      </w:r>
+    </w:p>
+    <w:p>
+      <w:pPr>
+        <w:pStyle w:val="ListParagraph"/>
+        <w:numPr>
+          <w:ilvl w:val="0"/>
+          <w:numId w:val="2"/>
+        </w:numPr>
+        <w:spacing w:after="0"/>
+        <w:contextualSpacing w:val="0"/>
+        <w:rPr>
+          <w:rFonts w:ascii="Arial" w:hAnsi="Arial" w:cs="Arial"/>
+          <w:sz w:val="24"/>
+          <w:szCs w:val="24"/>
+        </w:rPr>
+      </w:pPr>
+      <w:r>
+        <w:rPr>
+          <w:rFonts w:ascii="Arial" w:hAnsi="Arial" w:cs="Arial"/>
+          <w:sz w:val="24"/>
+          <w:szCs w:val="24"/>
+        </w:rPr>
+        <w:t>Form plugins</w:t>
+      </w:r>
+      <w:r>
+        <w:rPr>
+          <w:rFonts w:ascii="Arial" w:hAnsi="Arial" w:cs="Arial"/>
+          <w:sz w:val="24"/>
+          <w:szCs w:val="24"/>
+        </w:rPr>
+        <w:t xml:space="preserve"> &amp; MySQL capable</w:t>
+      </w:r>
+    </w:p>
+    <w:p>
+      <w:pPr>
+        <w:pStyle w:val="ListParagraph"/>
+        <w:numPr>
+          <w:ilvl w:val="0"/>
+          <w:numId w:val="2"/>
+        </w:numPr>
+        <w:spacing w:after="0"/>
+        <w:contextualSpacing w:val="0"/>
+        <w:rPr>
+          <w:rFonts w:ascii="Arial" w:hAnsi="Arial" w:cs="Arial"/>
+          <w:sz w:val="24"/>
+          <w:szCs w:val="24"/>
+        </w:rPr>
+      </w:pPr>
+      <w:r>
+        <w:rPr>
+          <w:rFonts w:ascii="Arial" w:hAnsi="Arial" w:cs="Arial"/>
+          <w:sz w:val="24"/>
+          <w:szCs w:val="24"/>
+        </w:rPr>
+        <w:t>Easy update &amp; maintenance through User Interface</w:t>
+      </w:r>
+    </w:p>
+    <w:p>
+      <w:pPr>
+        <w:pStyle w:val="ListParagraph"/>
+        <w:numPr>
+          <w:ilvl w:val="0"/>
+          <w:numId w:val="2"/>
+        </w:numPr>
+        <w:spacing w:after="0"/>
+        <w:contextualSpacing w:val="0"/>
+        <w:rPr>
+          <w:rFonts w:ascii="Arial" w:hAnsi="Arial" w:cs="Arial"/>
+          <w:sz w:val="24"/>
+          <w:szCs w:val="24"/>
+        </w:rPr>
+      </w:pPr>
+      <w:r>
+        <w:rPr>
+          <w:rFonts w:ascii="Arial" w:hAnsi="Arial" w:cs="Arial"/>
+          <w:sz w:val="24"/>
+          <w:szCs w:val="24"/>
+        </w:rPr>
+        <w:t>Average learning curve</w:t>
+      </w:r>
+    </w:p>
+    <w:p>
+      <w:pPr>
+        <w:pStyle w:val="ListParagraph"/>
+        <w:spacing w:after="0"/>
+        <w:ind w:left="360"/>
+        <w:contextualSpacing w:val="0"/>
+        <w:rPr>
+          <w:rFonts w:ascii="Arial" w:hAnsi="Arial" w:cs="Arial"/>
+          <w:sz w:val="24"/>
+          <w:szCs w:val="24"/>
+        </w:rPr>
+      </w:pPr>
+    </w:p>
+    <w:p>
+      <w:pPr>
+        <w:pStyle w:val="ListParagraph"/>
+        <w:numPr>
+          <w:ilvl w:val="0"/>
+          <w:numId w:val="1"/>
+        </w:numPr>
+        <w:spacing w:after="0"/>
+        <w:contextualSpacing w:val="0"/>
+        <w:rPr>
+          <w:rFonts w:ascii="Arial" w:hAnsi="Arial" w:cs="Arial"/>
+          <w:sz w:val="24"/>
+          <w:szCs w:val="24"/>
+        </w:rPr>
+      </w:pPr>
+      <w:r>
+        <w:rPr>
+          <w:rFonts w:ascii="Arial" w:hAnsi="Arial" w:cs="Arial"/>
+          <w:sz w:val="24"/>
+          <w:szCs w:val="24"/>
+        </w:rPr>
+        <w:lastRenderedPageBreak/>
+        <w:t>Crafter / Java</w:t>
+      </w:r>
+    </w:p>
+    <w:p>
+      <w:pPr>
+        <w:pStyle w:val="ListParagraph"/>
+        <w:numPr>
+          <w:ilvl w:val="1"/>
+          <w:numId w:val="1"/>
+        </w:numPr>
+        <w:spacing w:after="0"/>
+        <w:contextualSpacing w:val="0"/>
+        <w:rPr>
+          <w:rFonts w:ascii="Arial" w:hAnsi="Arial" w:cs="Arial"/>
+          <w:sz w:val="24"/>
+          <w:szCs w:val="24"/>
+        </w:rPr>
+      </w:pPr>
+      <w:r>
+        <w:rPr>
+          <w:rFonts w:ascii="Arial" w:hAnsi="Arial" w:cs="Arial"/>
+          <w:sz w:val="24"/>
+          <w:szCs w:val="24"/>
+        </w:rPr>
+        <w:t>Drag and drop design</w:t>
+      </w:r>
+    </w:p>
+    <w:p>
+      <w:pPr>
+        <w:pStyle w:val="ListParagraph"/>
+        <w:numPr>
+          <w:ilvl w:val="1"/>
+          <w:numId w:val="1"/>
+        </w:numPr>
+        <w:spacing w:after="0"/>
+        <w:contextualSpacing w:val="0"/>
+        <w:rPr>
+          <w:rFonts w:ascii="Arial" w:hAnsi="Arial" w:cs="Arial"/>
+          <w:sz w:val="24"/>
+          <w:szCs w:val="24"/>
+        </w:rPr>
+      </w:pPr>
+      <w:r>
+        <w:rPr>
+          <w:rFonts w:ascii="Arial" w:hAnsi="Arial" w:cs="Arial"/>
+          <w:sz w:val="24"/>
+          <w:szCs w:val="24"/>
+        </w:rPr>
+        <w:t xml:space="preserve">Responsive with </w:t>
+      </w:r>
+      <w:r>
+        <w:rPr>
+          <w:rFonts w:ascii="Arial" w:hAnsi="Arial" w:cs="Arial"/>
+          <w:sz w:val="24"/>
+          <w:szCs w:val="24"/>
+        </w:rPr>
+        <w:t xml:space="preserve">Mobile </w:t>
+      </w:r>
+      <w:r>
+        <w:rPr>
+          <w:rFonts w:ascii="Arial" w:hAnsi="Arial" w:cs="Arial"/>
+          <w:sz w:val="24"/>
+          <w:szCs w:val="24"/>
+        </w:rPr>
+        <w:t>support</w:t>
+      </w:r>
+    </w:p>
+    <w:p>
+      <w:pPr>
+        <w:pStyle w:val="ListParagraph"/>
+        <w:numPr>
+          <w:ilvl w:val="1"/>
+          <w:numId w:val="1"/>
+        </w:numPr>
+        <w:spacing w:after="0"/>
+        <w:contextualSpacing w:val="0"/>
+        <w:rPr>
+          <w:rFonts w:ascii="Arial" w:hAnsi="Arial" w:cs="Arial"/>
+          <w:sz w:val="24"/>
+          <w:szCs w:val="24"/>
+        </w:rPr>
+      </w:pPr>
+      <w:r>
+        <w:rPr>
+          <w:rFonts w:ascii="Arial" w:hAnsi="Arial" w:cs="Arial"/>
+          <w:sz w:val="24"/>
+          <w:szCs w:val="24"/>
+        </w:rPr>
+        <w:t>Twitter feed &amp; Facebook support</w:t>
+      </w:r>
+    </w:p>
+    <w:p>
+      <w:pPr>
+        <w:pStyle w:val="ListParagraph"/>
+        <w:numPr>
+          <w:ilvl w:val="1"/>
+          <w:numId w:val="1"/>
+        </w:numPr>
+        <w:spacing w:after="0"/>
+        <w:contextualSpacing w:val="0"/>
+        <w:rPr>
+          <w:rFonts w:ascii="Arial" w:hAnsi="Arial" w:cs="Arial"/>
+          <w:sz w:val="24"/>
+          <w:szCs w:val="24"/>
+        </w:rPr>
+      </w:pPr>
+      <w:r>
+        <w:rPr>
+          <w:rFonts w:ascii="Arial" w:hAnsi="Arial" w:cs="Arial"/>
+          <w:sz w:val="24"/>
+          <w:szCs w:val="24"/>
+        </w:rPr>
+        <w:t>Forms support</w:t>
+      </w:r>
+      <w:r>
+        <w:rPr>
+          <w:rFonts w:ascii="Arial" w:hAnsi="Arial" w:cs="Arial"/>
+          <w:sz w:val="24"/>
+          <w:szCs w:val="24"/>
+        </w:rPr>
+        <w:t xml:space="preserve"> &amp; MySQL capable</w:t>
+      </w:r>
+    </w:p>
+    <w:p>
+      <w:pPr>
+        <w:pStyle w:val="ListParagraph"/>
+        <w:numPr>
+          <w:ilvl w:val="1"/>
+          <w:numId w:val="1"/>
+        </w:numPr>
+        <w:spacing w:after="0"/>
+        <w:contextualSpacing w:val="0"/>
+        <w:rPr>
+          <w:rFonts w:ascii="Arial" w:hAnsi="Arial" w:cs="Arial"/>
+          <w:sz w:val="24"/>
+          <w:szCs w:val="24"/>
+        </w:rPr>
+      </w:pPr>
+      <w:r>
+        <w:rPr>
+          <w:rFonts w:ascii="Arial" w:hAnsi="Arial" w:cs="Arial"/>
+          <w:sz w:val="24"/>
+          <w:szCs w:val="24"/>
+        </w:rPr>
+        <w:t>Search engine support</w:t>
+      </w:r>
+    </w:p>
+    <w:p>
+      <w:pPr>
+        <w:pStyle w:val="ListParagraph"/>
+        <w:numPr>
+          <w:ilvl w:val="1"/>
+          <w:numId w:val="1"/>
+        </w:numPr>
+        <w:spacing w:after="0"/>
+        <w:contextualSpacing w:val="0"/>
+        <w:rPr>
+          <w:rFonts w:ascii="Arial" w:hAnsi="Arial" w:cs="Arial"/>
+          <w:sz w:val="24"/>
+          <w:szCs w:val="24"/>
+        </w:rPr>
+      </w:pPr>
+      <w:r>
+        <w:rPr>
+          <w:rFonts w:ascii="Arial" w:hAnsi="Arial" w:cs="Arial"/>
+          <w:sz w:val="24"/>
+          <w:szCs w:val="24"/>
+        </w:rPr>
+        <w:t>Easy update &amp; maintenance through User Interface</w:t>
+      </w:r>
+    </w:p>
+    <w:p>
+      <w:pPr>
+        <w:pStyle w:val="ListParagraph"/>
+        <w:numPr>
+          <w:ilvl w:val="1"/>
+          <w:numId w:val="1"/>
+        </w:numPr>
+        <w:spacing w:after="0"/>
+        <w:contextualSpacing w:val="0"/>
+        <w:rPr>
+          <w:rFonts w:ascii="Arial" w:hAnsi="Arial" w:cs="Arial"/>
+          <w:sz w:val="24"/>
+          <w:szCs w:val="24"/>
+        </w:rPr>
+      </w:pPr>
+      <w:r>
+        <w:rPr>
+          <w:rFonts w:ascii="Arial" w:hAnsi="Arial" w:cs="Arial"/>
+          <w:sz w:val="24"/>
+          <w:szCs w:val="24"/>
+        </w:rPr>
+        <w:t>Average learning curve</w:t>
+      </w:r>
+      <w:bookmarkStart w:id="0" w:name="_GoBack"/>
+      <w:bookmarkEnd w:id="0"/>
+    </w:p>
+    <w:p>
+      <w:pPr>
+        <w:spacing w:after="0"/>
+        <w:ind w:left="360"/>
+        <w:rPr>
+          <w:rFonts w:ascii="Arial" w:hAnsi="Arial" w:cs="Arial"/>
+          <w:sz w:val="24"/>
+          <w:szCs w:val="24"/>
+        </w:rPr>
+      </w:pPr>
+    </w:p>
+    <w:p>
+      <w:pPr>
+        <w:spacing w:after="0"/>
+        <w:ind w:left="360"/>
+        <w:rPr>
+          <w:rFonts w:ascii="Arial" w:hAnsi="Arial" w:cs="Arial"/>
+          <w:sz w:val="24"/>
+          <w:szCs w:val="24"/>
+        </w:rPr>
+      </w:pPr>
+    </w:p>
+    <w:p>
+      <w:pPr>
+        <w:pStyle w:val="ListParagraph"/>
+        <w:numPr>
+          <w:ilvl w:val="0"/>
+          <w:numId w:val="1"/>
+        </w:numPr>
+        <w:spacing w:after="0"/>
+        <w:contextualSpacing w:val="0"/>
+        <w:rPr>
+          <w:rFonts w:ascii="Arial" w:hAnsi="Arial" w:cs="Arial"/>
+          <w:sz w:val="24"/>
+          <w:szCs w:val="24"/>
+        </w:rPr>
+      </w:pPr>
+      <w:r>
+        <w:rPr>
+          <w:rFonts w:ascii="Arial" w:hAnsi="Arial" w:cs="Arial"/>
+          <w:sz w:val="24"/>
+          <w:szCs w:val="24"/>
+        </w:rPr>
+        <w:t xml:space="preserve">Clark’s Take: Wix.com.  I pulled a lot of my suggestions from these websites: </w:t>
+      </w:r>
+      <w:hyperlink r:id="rId6" w:history="1">
+        <w:r>
+          <w:rPr>
+            <w:rStyle w:val="Hyperlink"/>
+            <w:rFonts w:ascii="Arial" w:hAnsi="Arial" w:cs="Arial"/>
+            <w:sz w:val="24"/>
+            <w:szCs w:val="24"/>
+          </w:rPr>
+          <w:t>https://www.websitebuilderexpert.com/website-builders-comparison-chart/</w:t>
+        </w:r>
+      </w:hyperlink>
+      <w:r>
+        <w:rPr>
+          <w:rFonts w:ascii="Arial" w:hAnsi="Arial" w:cs="Arial"/>
+          <w:sz w:val="24"/>
+          <w:szCs w:val="24"/>
+        </w:rPr>
+        <w:t xml:space="preserve"> and </w:t>
+      </w:r>
+      <w:hyperlink r:id="rId7" w:history="1">
+        <w:r>
+          <w:rPr>
+            <w:rStyle w:val="Hyperlink"/>
+            <w:rFonts w:ascii="Arial" w:hAnsi="Arial" w:cs="Arial"/>
+            <w:sz w:val="24"/>
+            <w:szCs w:val="24"/>
+          </w:rPr>
+          <w:t>https://www.websitebuilderexpert.com/wix-vs-wordpress-comparison-chart/</w:t>
+        </w:r>
+      </w:hyperlink>
+    </w:p>
+    <w:p>
+      <w:pPr>
+        <w:pStyle w:val="ListParagraph"/>
+        <w:spacing w:after="0"/>
+        <w:ind w:left="360"/>
+        <w:contextualSpacing w:val="0"/>
+        <w:rPr>
+          <w:rFonts w:ascii="Arial" w:hAnsi="Arial" w:cs="Arial"/>
+          <w:sz w:val="24"/>
+          <w:szCs w:val="24"/>
+        </w:rPr>
+      </w:pPr>
+      <w:r>
+        <w:rPr>
+          <w:rFonts w:ascii="Arial" w:hAnsi="Arial" w:cs="Arial"/>
+          <w:sz w:val="24"/>
+          <w:szCs w:val="24"/>
+        </w:rPr>
+        <w:t xml:space="preserve">I suggest </w:t>
+      </w:r>
+      <w:proofErr w:type="spellStart"/>
+      <w:r>
+        <w:rPr>
+          <w:rFonts w:ascii="Arial" w:hAnsi="Arial" w:cs="Arial"/>
+          <w:sz w:val="24"/>
+          <w:szCs w:val="24"/>
+        </w:rPr>
+        <w:t>Wix</w:t>
+      </w:r>
+      <w:proofErr w:type="spellEnd"/>
+      <w:r>
+        <w:rPr>
+          <w:rFonts w:ascii="Arial" w:hAnsi="Arial" w:cs="Arial"/>
+          <w:sz w:val="24"/>
+          <w:szCs w:val="24"/>
+        </w:rPr>
+        <w:t xml:space="preserve"> as a host because the ease of use/learning curve is much better vs word press. I compared everything to word press since that is what we are considering leaving. </w:t>
+      </w:r>
+      <w:proofErr w:type="spellStart"/>
+      <w:r>
+        <w:rPr>
+          <w:rFonts w:ascii="Arial" w:hAnsi="Arial" w:cs="Arial"/>
+          <w:sz w:val="24"/>
+          <w:szCs w:val="24"/>
+        </w:rPr>
+        <w:t>Wix</w:t>
+      </w:r>
+      <w:proofErr w:type="spellEnd"/>
+      <w:r>
+        <w:rPr>
+          <w:rFonts w:ascii="Arial" w:hAnsi="Arial" w:cs="Arial"/>
+          <w:sz w:val="24"/>
+          <w:szCs w:val="24"/>
+        </w:rPr>
+        <w:t xml:space="preserve"> provides a free plan along with ongoing maintenance so the </w:t>
+      </w:r>
+      <w:proofErr w:type="spellStart"/>
+      <w:r>
+        <w:rPr>
+          <w:rFonts w:ascii="Arial" w:hAnsi="Arial" w:cs="Arial"/>
+          <w:sz w:val="24"/>
+          <w:szCs w:val="24"/>
+        </w:rPr>
+        <w:t>Smithgall</w:t>
+      </w:r>
+      <w:proofErr w:type="spellEnd"/>
+      <w:r>
+        <w:rPr>
+          <w:rFonts w:ascii="Arial" w:hAnsi="Arial" w:cs="Arial"/>
+          <w:sz w:val="24"/>
+          <w:szCs w:val="24"/>
+        </w:rPr>
+        <w:t xml:space="preserve"> Woods user that takes over from us should not have to worry about battling future Cialis bugs.  *Disclosure: I have not personally used </w:t>
+      </w:r>
+      <w:proofErr w:type="spellStart"/>
+      <w:r>
+        <w:rPr>
+          <w:rFonts w:ascii="Arial" w:hAnsi="Arial" w:cs="Arial"/>
+          <w:sz w:val="24"/>
+          <w:szCs w:val="24"/>
+        </w:rPr>
+        <w:t>Wix</w:t>
+      </w:r>
+      <w:proofErr w:type="spellEnd"/>
+      <w:r>
+        <w:rPr>
+          <w:rFonts w:ascii="Arial" w:hAnsi="Arial" w:cs="Arial"/>
+          <w:sz w:val="24"/>
+          <w:szCs w:val="24"/>
+        </w:rPr>
+        <w:t>….yet</w:t>
       </w:r>
     </w:p>
     <w:p>
@@ -1286,13 +2292,13 @@
         <w:ind w:left="360" w:hanging="360"/>
       </w:pPr>
     </w:lvl>
-    <w:lvl w:ilvl="1" w:tplc="04090019" w:tentative="1">
+    <w:lvl w:ilvl="1" w:tplc="04090019">
       <w:start w:val="1"/>
       <w:numFmt w:val="lowerLetter"/>
       <w:lvlText w:val="%2."/>
       <w:lvlJc w:val="left"/>
       <w:pPr>
-        <w:ind w:left="1440" w:hanging="360"/>
+        <w:ind w:left="720" w:hanging="360"/>
       </w:pPr>
     </w:lvl>
     <w:lvl w:ilvl="2" w:tplc="0409001B" w:tentative="1">
@@ -1359,8 +2365,97 @@
       </w:pPr>
     </w:lvl>
   </w:abstractNum>
+  <w:abstractNum w:abstractNumId="1">
+    <w:nsid w:val="71F2169B"/>
+    <w:multiLevelType w:val="hybridMultilevel"/>
+    <w:tmpl w:val="F956DE1A"/>
+    <w:lvl w:ilvl="0" w:tplc="04090019">
+      <w:start w:val="1"/>
+      <w:numFmt w:val="lowerLetter"/>
+      <w:lvlText w:val="%1."/>
+      <w:lvlJc w:val="left"/>
+      <w:pPr>
+        <w:ind w:left="720" w:hanging="360"/>
+      </w:pPr>
+    </w:lvl>
+    <w:lvl w:ilvl="1" w:tplc="04090019" w:tentative="1">
+      <w:start w:val="1"/>
+      <w:numFmt w:val="lowerLetter"/>
+      <w:lvlText w:val="%2."/>
+      <w:lvlJc w:val="left"/>
+      <w:pPr>
+        <w:ind w:left="1440" w:hanging="360"/>
+      </w:pPr>
+    </w:lvl>
+    <w:lvl w:ilvl="2" w:tplc="0409001B" w:tentative="1">
+      <w:start w:val="1"/>
+      <w:numFmt w:val="lowerRoman"/>
+      <w:lvlText w:val="%3."/>
+      <w:lvlJc w:val="right"/>
+      <w:pPr>
+        <w:ind w:left="2160" w:hanging="180"/>
+      </w:pPr>
+    </w:lvl>
+    <w:lvl w:ilvl="3" w:tplc="0409000F" w:tentative="1">
+      <w:start w:val="1"/>
+      <w:numFmt w:val="decimal"/>
+      <w:lvlText w:val="%4."/>
+      <w:lvlJc w:val="left"/>
+      <w:pPr>
+        <w:ind w:left="2880" w:hanging="360"/>
+      </w:pPr>
+    </w:lvl>
+    <w:lvl w:ilvl="4" w:tplc="04090019" w:tentative="1">
+      <w:start w:val="1"/>
+      <w:numFmt w:val="lowerLetter"/>
+      <w:lvlText w:val="%5."/>
+      <w:lvlJc w:val="left"/>
+      <w:pPr>
+        <w:ind w:left="3600" w:hanging="360"/>
+      </w:pPr>
+    </w:lvl>
+    <w:lvl w:ilvl="5" w:tplc="0409001B" w:tentative="1">
+      <w:start w:val="1"/>
+      <w:numFmt w:val="lowerRoman"/>
+      <w:lvlText w:val="%6."/>
+      <w:lvlJc w:val="right"/>
+      <w:pPr>
+        <w:ind w:left="4320" w:hanging="180"/>
+      </w:pPr>
+    </w:lvl>
+    <w:lvl w:ilvl="6" w:tplc="0409000F" w:tentative="1">
+      <w:start w:val="1"/>
+      <w:numFmt w:val="decimal"/>
+      <w:lvlText w:val="%7."/>
+      <w:lvlJc w:val="left"/>
+      <w:pPr>
+        <w:ind w:left="5040" w:hanging="360"/>
+      </w:pPr>
+    </w:lvl>
+    <w:lvl w:ilvl="7" w:tplc="04090019" w:tentative="1">
+      <w:start w:val="1"/>
+      <w:numFmt w:val="lowerLetter"/>
+      <w:lvlText w:val="%8."/>
+      <w:lvlJc w:val="left"/>
+      <w:pPr>
+        <w:ind w:left="5760" w:hanging="360"/>
+      </w:pPr>
+    </w:lvl>
+    <w:lvl w:ilvl="8" w:tplc="0409001B" w:tentative="1">
+      <w:start w:val="1"/>
+      <w:numFmt w:val="lowerRoman"/>
+      <w:lvlText w:val="%9."/>
+      <w:lvlJc w:val="right"/>
+      <w:pPr>
+        <w:ind w:left="6480" w:hanging="180"/>
+      </w:pPr>
+    </w:lvl>
+  </w:abstractNum>
   <w:num w:numId="1">
     <w:abstractNumId w:val="0"/>
+  </w:num>
+  <w:num w:numId="2">
+    <w:abstractNumId w:val="1"/>
   </w:num>
 </w:numbering>
 </file>
@@ -1612,6 +2707,29 @@
       <w:contextualSpacing/>
     </w:pPr>
   </w:style>
+  <w:style w:type="character" w:styleId="Hyperlink">
+    <w:name w:val="Hyperlink"/>
+    <w:basedOn w:val="DefaultParagraphFont"/>
+    <w:uiPriority w:val="99"/>
+    <w:unhideWhenUsed/>
+    <w:rsid w:val="00B2127F"/>
+    <w:rPr>
+      <w:color w:val="0000FF" w:themeColor="hyperlink"/>
+      <w:u w:val="single"/>
+    </w:rPr>
+  </w:style>
+  <w:style w:type="character" w:styleId="FollowedHyperlink">
+    <w:name w:val="FollowedHyperlink"/>
+    <w:basedOn w:val="DefaultParagraphFont"/>
+    <w:uiPriority w:val="99"/>
+    <w:semiHidden/>
+    <w:unhideWhenUsed/>
+    <w:rsid w:val="003A6E41"/>
+    <w:rPr>
+      <w:color w:val="800080" w:themeColor="followedHyperlink"/>
+      <w:u w:val="single"/>
+    </w:rPr>
+  </w:style>
 </w:styles>
 </file>
 
@@ -1861,6 +2979,29 @@
       <w:ind w:left="720"/>
       <w:contextualSpacing/>
     </w:pPr>
+  </w:style>
+  <w:style w:type="character" w:styleId="Hyperlink">
+    <w:name w:val="Hyperlink"/>
+    <w:basedOn w:val="DefaultParagraphFont"/>
+    <w:uiPriority w:val="99"/>
+    <w:unhideWhenUsed/>
+    <w:rsid w:val="00B2127F"/>
+    <w:rPr>
+      <w:color w:val="0000FF" w:themeColor="hyperlink"/>
+      <w:u w:val="single"/>
+    </w:rPr>
+  </w:style>
+  <w:style w:type="character" w:styleId="FollowedHyperlink">
+    <w:name w:val="FollowedHyperlink"/>
+    <w:basedOn w:val="DefaultParagraphFont"/>
+    <w:uiPriority w:val="99"/>
+    <w:semiHidden/>
+    <w:unhideWhenUsed/>
+    <w:rsid w:val="003A6E41"/>
+    <w:rPr>
+      <w:color w:val="800080" w:themeColor="followedHyperlink"/>
+      <w:u w:val="single"/>
+    </w:rPr>
   </w:style>
 </w:styles>
 </file>

--- a/App Tools Decision Matrix.docx
+++ b/App Tools Decision Matrix.docx
@@ -1490,25 +1490,49 @@
               <w:jc w:val="center"/>
               <w:rPr>
                 <w:rFonts w:ascii="Arial" w:hAnsi="Arial" w:cs="Arial"/>
-                <w:sz w:val="19"/>
-                <w:szCs w:val="19"/>
-              </w:rPr>
-            </w:pPr>
-            <w:r>
-              <w:rPr>
-                <w:rFonts w:ascii="Arial" w:hAnsi="Arial" w:cs="Arial"/>
-                <w:sz w:val="19"/>
-                <w:szCs w:val="19"/>
-              </w:rPr>
-              <w:t>80% Coding</w:t>
-            </w:r>
-            <w:r>
-              <w:rPr>
-                <w:rFonts w:ascii="Arial" w:hAnsi="Arial" w:cs="Arial"/>
-                <w:sz w:val="19"/>
-                <w:szCs w:val="19"/>
-              </w:rPr>
-              <w:t>, 20% UI</w:t>
+                <w:sz w:val="18"/>
+                <w:szCs w:val="18"/>
+              </w:rPr>
+            </w:pPr>
+            <w:r>
+              <w:rPr>
+                <w:rFonts w:ascii="Arial" w:hAnsi="Arial" w:cs="Arial"/>
+                <w:sz w:val="18"/>
+                <w:szCs w:val="18"/>
+              </w:rPr>
+              <w:t>10</w:t>
+            </w:r>
+            <w:r>
+              <w:rPr>
+                <w:rFonts w:ascii="Arial" w:hAnsi="Arial" w:cs="Arial"/>
+                <w:sz w:val="18"/>
+                <w:szCs w:val="18"/>
+              </w:rPr>
+              <w:t>0%</w:t>
+            </w:r>
+            <w:r>
+              <w:rPr>
+                <w:rFonts w:ascii="Arial" w:hAnsi="Arial" w:cs="Arial"/>
+                <w:sz w:val="18"/>
+                <w:szCs w:val="18"/>
+              </w:rPr>
+              <w:t xml:space="preserve"> UI, </w:t>
+            </w:r>
+            <w:r>
+              <w:rPr>
+                <w:rFonts w:ascii="Arial" w:hAnsi="Arial" w:cs="Arial"/>
+                <w:sz w:val="18"/>
+                <w:szCs w:val="18"/>
+              </w:rPr>
+              <w:t>50/50 Custom</w:t>
+            </w:r>
+            <w:r>
+              <w:rPr>
+                <w:rFonts w:ascii="Arial" w:hAnsi="Arial" w:cs="Arial"/>
+                <w:sz w:val="18"/>
+                <w:szCs w:val="18"/>
+              </w:rPr>
+              <w:t xml:space="preserve"> Code access</w:t>
             </w:r>
           </w:p>
         </w:tc>
@@ -1523,17 +1547,35 @@
               <w:jc w:val="center"/>
               <w:rPr>
                 <w:rFonts w:ascii="Arial" w:hAnsi="Arial" w:cs="Arial"/>
-                <w:sz w:val="20"/>
-                <w:szCs w:val="20"/>
-              </w:rPr>
-            </w:pPr>
-            <w:r>
-              <w:rPr>
-                <w:rFonts w:ascii="Arial" w:hAnsi="Arial" w:cs="Arial"/>
-                <w:sz w:val="20"/>
-                <w:szCs w:val="20"/>
-              </w:rPr>
-              <w:t>95% UI, Code access</w:t>
+                <w:sz w:val="18"/>
+                <w:szCs w:val="18"/>
+              </w:rPr>
+            </w:pPr>
+            <w:r>
+              <w:rPr>
+                <w:rFonts w:ascii="Arial" w:hAnsi="Arial" w:cs="Arial"/>
+                <w:sz w:val="18"/>
+                <w:szCs w:val="18"/>
+              </w:rPr>
+              <w:t>100</w:t>
+            </w:r>
+            <w:r>
+              <w:rPr>
+                <w:rFonts w:ascii="Arial" w:hAnsi="Arial" w:cs="Arial"/>
+                <w:sz w:val="18"/>
+                <w:szCs w:val="18"/>
+              </w:rPr>
+              <w:t>% UI, Code acc</w:t>
+            </w:r>
+            <w:bookmarkStart w:id="0" w:name="_GoBack"/>
+            <w:bookmarkEnd w:id="0"/>
+            <w:r>
+              <w:rPr>
+                <w:rFonts w:ascii="Arial" w:hAnsi="Arial" w:cs="Arial"/>
+                <w:sz w:val="18"/>
+                <w:szCs w:val="18"/>
+              </w:rPr>
+              <w:t>ess</w:t>
             </w:r>
           </w:p>
         </w:tc>
@@ -1938,8 +1980,6 @@
           <w:rFonts w:ascii="Arial" w:hAnsi="Arial" w:cs="Arial"/>
         </w:rPr>
       </w:pPr>
-      <w:bookmarkStart w:id="0" w:name="_GoBack"/>
-      <w:bookmarkEnd w:id="0"/>
     </w:p>
     <w:p>
       <w:pPr>
@@ -2908,21 +2948,7 @@
             <w:rStyle w:val="Hyperlink"/>
             <w:rFonts w:ascii="Arial" w:hAnsi="Arial" w:cs="Arial"/>
           </w:rPr>
-          <w:t>https://my.blueho</w:t>
-        </w:r>
-        <w:r>
-          <w:rPr>
-            <w:rStyle w:val="Hyperlink"/>
-            <w:rFonts w:ascii="Arial" w:hAnsi="Arial" w:cs="Arial"/>
-          </w:rPr>
-          <w:t>s</w:t>
-        </w:r>
-        <w:r>
-          <w:rPr>
-            <w:rStyle w:val="Hyperlink"/>
-            <w:rFonts w:ascii="Arial" w:hAnsi="Arial" w:cs="Arial"/>
-          </w:rPr>
-          <w:t>t.com/cgi/help/java</w:t>
+          <w:t>https://my.bluehost.com/cgi/help/java</w:t>
         </w:r>
       </w:hyperlink>
       <w:r>
@@ -3554,6 +3580,7 @@
         <w:docPartUnique/>
       </w:docPartObj>
     </w:sdtPr>
+    <w:sdtEndPr/>
     <w:sdtContent>
       <w:sdt>
         <w:sdtPr>
@@ -3563,6 +3590,7 @@
             <w:docPartUnique/>
           </w:docPartObj>
         </w:sdtPr>
+        <w:sdtEndPr/>
         <w:sdtContent>
           <w:p>
             <w:pPr>
